--- a/reports/Weekly Report 6_21.docx
+++ b/reports/Weekly Report 6_21.docx
@@ -6,8 +6,6 @@
       <w:pPr>
         <w:jc w:val="center"/>
         <w:rPr>
-          <w:b/>
-          <w:bCs/>
           <w:sz w:val="32"/>
           <w:szCs w:val="32"/>
         </w:rPr>
@@ -16,8 +14,6 @@
       <w:bookmarkEnd w:id="0"/>
       <w:r>
         <w:rPr>
-          <w:b/>
-          <w:bCs/>
           <w:sz w:val="32"/>
           <w:szCs w:val="32"/>
         </w:rPr>
@@ -25,8 +21,6 @@
       </w:r>
       <w:r>
         <w:rPr>
-          <w:b/>
-          <w:bCs/>
           <w:sz w:val="32"/>
           <w:szCs w:val="32"/>
         </w:rPr>
@@ -34,8 +28,6 @@
       </w:r>
       <w:r>
         <w:rPr>
-          <w:b/>
-          <w:bCs/>
           <w:sz w:val="32"/>
           <w:szCs w:val="32"/>
         </w:rPr>
@@ -43,8 +35,6 @@
       </w:r>
       <w:r>
         <w:rPr>
-          <w:b/>
-          <w:bCs/>
           <w:sz w:val="32"/>
           <w:szCs w:val="32"/>
         </w:rPr>
@@ -52,8 +42,6 @@
       </w:r>
       <w:r>
         <w:rPr>
-          <w:b/>
-          <w:bCs/>
           <w:sz w:val="32"/>
           <w:szCs w:val="32"/>
         </w:rPr>
@@ -66,6 +54,8 @@
         <w:rPr>
           <w:rStyle w:val="Strong"/>
           <w:rFonts w:eastAsiaTheme="majorEastAsia"/>
+          <w:b w:val="0"/>
+          <w:bCs w:val="0"/>
           <w:color w:val="000000"/>
         </w:rPr>
       </w:pPr>
@@ -73,6 +63,8 @@
         <w:rPr>
           <w:rStyle w:val="Strong"/>
           <w:rFonts w:eastAsiaTheme="majorEastAsia"/>
+          <w:b w:val="0"/>
+          <w:bCs w:val="0"/>
           <w:color w:val="000000"/>
         </w:rPr>
         <w:t>This Week:</w:t>
@@ -81,9 +73,15 @@
     <w:p>
       <w:pPr>
         <w:pStyle w:val="NormalWeb"/>
+        <w:numPr>
+          <w:ilvl w:val="0"/>
+          <w:numId w:val="44"/>
+        </w:numPr>
         <w:rPr>
           <w:rStyle w:val="Strong"/>
           <w:rFonts w:eastAsiaTheme="majorEastAsia"/>
+          <w:b w:val="0"/>
+          <w:bCs w:val="0"/>
           <w:color w:val="000000"/>
         </w:rPr>
       </w:pPr>
@@ -91,220 +89,32 @@
         <w:rPr>
           <w:rStyle w:val="Strong"/>
           <w:rFonts w:eastAsiaTheme="majorEastAsia"/>
-          <w:color w:val="000000"/>
-        </w:rPr>
-        <w:t>Paper:</w:t>
+          <w:b w:val="0"/>
+          <w:bCs w:val="0"/>
+          <w:color w:val="000000"/>
+        </w:rPr>
+        <w:t>Summary Table for Previous Results</w:t>
       </w:r>
     </w:p>
     <w:p>
       <w:pPr>
-        <w:numPr>
-          <w:ilvl w:val="2"/>
-          <w:numId w:val="37"/>
-        </w:numPr>
-        <w:spacing w:before="100" w:beforeAutospacing="1" w:after="100" w:afterAutospacing="1"/>
-        <w:rPr>
-          <w:color w:val="000000"/>
-        </w:rPr>
-      </w:pPr>
-      <w:r>
-        <w:rPr>
-          <w:color w:val="000000"/>
-        </w:rPr>
-        <w:t>Soleymani, M., Villaro-Dixon, F., Pun, T., &amp; Chanel, G. (2017). </w:t>
-      </w:r>
-      <w:r>
-        <w:rPr>
-          <w:i/>
-          <w:iCs/>
-          <w:color w:val="000000"/>
-        </w:rPr>
-        <w:t>Toolbox for Emotional feAture extraction from Physiological signals (TEAP)</w:t>
-      </w:r>
-    </w:p>
-    <w:p>
-      <w:pPr>
         <w:pStyle w:val="NormalWeb"/>
-        <w:rPr>
-          <w:color w:val="000000"/>
-        </w:rPr>
-      </w:pPr>
-      <w:r>
-        <w:rPr>
-          <w:color w:val="000000"/>
-        </w:rPr>
-        <w:t>EEG data preprocessing: Data analysis</w:t>
-      </w:r>
-    </w:p>
-    <w:p>
-      <w:pPr>
-        <w:pStyle w:val="NormalWeb"/>
-        <w:rPr>
-          <w:color w:val="000000"/>
-        </w:rPr>
-      </w:pPr>
-      <w:r>
-        <w:rPr>
-          <w:color w:val="000000"/>
-        </w:rPr>
-        <w:t>Stage_1: result summary table</w:t>
-      </w:r>
-    </w:p>
-    <w:p>
-      <w:pPr>
-        <w:pStyle w:val="NormalWeb"/>
-        <w:rPr>
-          <w:color w:val="000000"/>
-        </w:rPr>
-      </w:pPr>
-      <w:r>
-        <w:rPr>
-          <w:color w:val="000000"/>
-        </w:rPr>
-        <w:t>WMC data extraction</w:t>
-      </w:r>
-    </w:p>
-    <w:p>
-      <w:pPr>
-        <w:pStyle w:val="NormalWeb"/>
-        <w:rPr>
-          <w:color w:val="000000"/>
-        </w:rPr>
-      </w:pPr>
-      <w:r>
-        <w:rPr>
-          <w:color w:val="000000"/>
-        </w:rPr>
-        <w:t>Meeting with Wiam</w:t>
-      </w:r>
-      <w:r>
-        <w:rPr>
-          <w:color w:val="000000"/>
-        </w:rPr>
-        <w:t xml:space="preserve"> (Wedesday)</w:t>
-      </w:r>
-    </w:p>
-    <w:p>
-      <w:pPr>
-        <w:pStyle w:val="NormalWeb"/>
-        <w:rPr>
-          <w:color w:val="000000"/>
-        </w:rPr>
-      </w:pPr>
-    </w:p>
-    <w:p>
-      <w:pPr>
-        <w:numPr>
-          <w:ilvl w:val="0"/>
-          <w:numId w:val="37"/>
-        </w:numPr>
-        <w:spacing w:before="100" w:beforeAutospacing="1" w:after="100" w:afterAutospacing="1"/>
-        <w:rPr>
-          <w:color w:val="000000"/>
-        </w:rPr>
-      </w:pPr>
-      <w:r>
-        <w:rPr>
-          <w:rStyle w:val="Strong"/>
+        <w:ind w:left="720"/>
+        <w:rPr>
           <w:rFonts w:eastAsiaTheme="majorEastAsia"/>
           <w:color w:val="000000"/>
         </w:rPr>
-        <w:t>Working on the EEG Dataset</w:t>
-      </w:r>
-    </w:p>
-    <w:p>
-      <w:pPr>
-        <w:numPr>
-          <w:ilvl w:val="1"/>
-          <w:numId w:val="37"/>
-        </w:numPr>
-        <w:spacing w:before="100" w:beforeAutospacing="1" w:after="100" w:afterAutospacing="1"/>
-        <w:rPr>
-          <w:color w:val="000000"/>
-        </w:rPr>
-      </w:pPr>
-      <w:r>
-        <w:rPr>
-          <w:rStyle w:val="Strong"/>
+      </w:pPr>
+      <w:r>
+        <w:rPr>
           <w:rFonts w:eastAsiaTheme="majorEastAsia"/>
           <w:color w:val="000000"/>
         </w:rPr>
-        <w:t>Dataset Discussion:</w:t>
-      </w:r>
-    </w:p>
-    <w:p>
-      <w:pPr>
-        <w:numPr>
-          <w:ilvl w:val="2"/>
-          <w:numId w:val="37"/>
-        </w:numPr>
-        <w:spacing w:before="100" w:beforeAutospacing="1" w:after="100" w:afterAutospacing="1"/>
-        <w:rPr>
-          <w:color w:val="000000"/>
-        </w:rPr>
-      </w:pPr>
-      <w:r>
-        <w:rPr>
-          <w:color w:val="000000"/>
-        </w:rPr>
-        <w:t>Gained a deeper understanding of our new experimental dataset.</w:t>
-      </w:r>
-    </w:p>
-    <w:p>
-      <w:pPr>
-        <w:numPr>
-          <w:ilvl w:val="2"/>
-          <w:numId w:val="37"/>
-        </w:numPr>
-        <w:spacing w:before="100" w:beforeAutospacing="1" w:after="100" w:afterAutospacing="1"/>
-        <w:rPr>
-          <w:color w:val="000000"/>
-        </w:rPr>
-      </w:pPr>
-      <w:r>
-        <w:rPr>
-          <w:color w:val="000000"/>
-        </w:rPr>
-        <w:t>Learned about the specific brain regions represented by each channel.</w:t>
-      </w:r>
-    </w:p>
-    <w:p>
-      <w:pPr>
-        <w:numPr>
-          <w:ilvl w:val="2"/>
-          <w:numId w:val="37"/>
-        </w:numPr>
-        <w:spacing w:before="100" w:beforeAutospacing="1" w:after="100" w:afterAutospacing="1"/>
-        <w:rPr>
-          <w:color w:val="000000"/>
-        </w:rPr>
-      </w:pPr>
-      <w:r>
-        <w:rPr>
-          <w:color w:val="000000"/>
-        </w:rPr>
-        <w:t>Channel 0 to Channel 15</w:t>
-      </w:r>
-    </w:p>
-    <w:p>
-      <w:pPr>
-        <w:spacing w:before="100" w:beforeAutospacing="1" w:after="100" w:afterAutospacing="1"/>
-        <w:ind w:left="1440"/>
-        <w:rPr>
-          <w:color w:val="000000"/>
-        </w:rPr>
-      </w:pPr>
-      <w:r>
-        <w:rPr>
-          <w:noProof/>
-          <w:color w:val="000000"/>
-        </w:rPr>
-        <w:lastRenderedPageBreak/>
         <w:drawing>
-          <wp:inline distT="0" distB="0" distL="0" distR="0" wp14:anchorId="4959DD27" wp14:editId="63185963">
-            <wp:extent cx="2003013" cy="2166079"/>
-            <wp:effectExtent l="0" t="0" r="3810" b="5715"/>
-            <wp:docPr id="1087744490" name="Picture 1" descr="A close-up of a device&#10;&#10;Description automatically generated"/>
+          <wp:inline distT="0" distB="0" distL="0" distR="0" wp14:anchorId="451E112E" wp14:editId="0EBFF503">
+            <wp:extent cx="5387914" cy="2308860"/>
+            <wp:effectExtent l="0" t="0" r="0" b="0"/>
+            <wp:docPr id="301341506" name="Picture 1"/>
             <wp:cNvGraphicFramePr>
               <a:graphicFrameLocks xmlns:a="http://schemas.openxmlformats.org/drawingml/2006/main" noChangeAspect="1"/>
             </wp:cNvGraphicFramePr>
@@ -312,7 +122,7 @@
               <a:graphicData uri="http://schemas.openxmlformats.org/drawingml/2006/picture">
                 <pic:pic xmlns:pic="http://schemas.openxmlformats.org/drawingml/2006/picture">
                   <pic:nvPicPr>
-                    <pic:cNvPr id="1087744490" name="Picture 1" descr="A close-up of a device&#10;&#10;Description automatically generated"/>
+                    <pic:cNvPr id="301341506" name=""/>
                     <pic:cNvPicPr/>
                   </pic:nvPicPr>
                   <pic:blipFill>
@@ -324,7 +134,7 @@
                   <pic:spPr>
                     <a:xfrm>
                       <a:off x="0" y="0"/>
-                      <a:ext cx="2041758" cy="2207979"/>
+                      <a:ext cx="5418486" cy="2321961"/>
                     </a:xfrm>
                     <a:prstGeom prst="rect">
                       <a:avLst/>
@@ -336,23 +146,32 @@
           </wp:inline>
         </w:drawing>
       </w:r>
-      <w:r>
-        <w:rPr>
-          <w:noProof/>
-          <w14:ligatures w14:val="standardContextual"/>
-        </w:rPr>
-        <w:t xml:space="preserve"> </w:t>
-      </w:r>
-      <w:r>
-        <w:rPr>
-          <w:noProof/>
+    </w:p>
+    <w:p>
+      <w:pPr>
+        <w:pStyle w:val="NormalWeb"/>
+        <w:ind w:left="720"/>
+        <w:rPr>
+          <w:rStyle w:val="Strong"/>
+          <w:rFonts w:eastAsiaTheme="majorEastAsia"/>
+          <w:b w:val="0"/>
+          <w:bCs w:val="0"/>
+          <w:color w:val="000000"/>
+        </w:rPr>
+      </w:pPr>
+      <w:r>
+        <w:rPr>
+          <w:rStyle w:val="Strong"/>
+          <w:rFonts w:eastAsiaTheme="majorEastAsia"/>
+          <w:b w:val="0"/>
+          <w:bCs w:val="0"/>
           <w:color w:val="000000"/>
         </w:rPr>
         <w:drawing>
-          <wp:inline distT="0" distB="0" distL="0" distR="0" wp14:anchorId="3995E6F9" wp14:editId="5FE0AD50">
-            <wp:extent cx="4354643" cy="2732352"/>
-            <wp:effectExtent l="0" t="0" r="1905" b="0"/>
-            <wp:docPr id="622281486" name="Picture 1" descr="A diagram of a circular object with numbers and a number&#10;&#10;Description automatically generated with medium confidence"/>
+          <wp:inline distT="0" distB="0" distL="0" distR="0" wp14:anchorId="6409B94F" wp14:editId="233F2EA8">
+            <wp:extent cx="5329088" cy="3728085"/>
+            <wp:effectExtent l="0" t="0" r="0" b="0"/>
+            <wp:docPr id="1565557349" name="Picture 1"/>
             <wp:cNvGraphicFramePr>
               <a:graphicFrameLocks xmlns:a="http://schemas.openxmlformats.org/drawingml/2006/main" noChangeAspect="1"/>
             </wp:cNvGraphicFramePr>
@@ -360,7 +179,7 @@
               <a:graphicData uri="http://schemas.openxmlformats.org/drawingml/2006/picture">
                 <pic:pic xmlns:pic="http://schemas.openxmlformats.org/drawingml/2006/picture">
                   <pic:nvPicPr>
-                    <pic:cNvPr id="622281486" name="Picture 1" descr="A diagram of a circular object with numbers and a number&#10;&#10;Description automatically generated with medium confidence"/>
+                    <pic:cNvPr id="1565557349" name=""/>
                     <pic:cNvPicPr/>
                   </pic:nvPicPr>
                   <pic:blipFill>
@@ -372,7 +191,7 @@
                   <pic:spPr>
                     <a:xfrm>
                       <a:off x="0" y="0"/>
-                      <a:ext cx="4377052" cy="2746413"/>
+                      <a:ext cx="5350634" cy="3743158"/>
                     </a:xfrm>
                     <a:prstGeom prst="rect">
                       <a:avLst/>
@@ -387,119 +206,968 @@
     </w:p>
     <w:p>
       <w:pPr>
+        <w:pStyle w:val="NormalWeb"/>
+        <w:rPr>
+          <w:rStyle w:val="Strong"/>
+          <w:rFonts w:eastAsiaTheme="majorEastAsia"/>
+          <w:b w:val="0"/>
+          <w:bCs w:val="0"/>
+          <w:color w:val="000000"/>
+        </w:rPr>
+      </w:pPr>
+    </w:p>
+    <w:p>
+      <w:pPr>
+        <w:pStyle w:val="NormalWeb"/>
+        <w:rPr>
+          <w:rStyle w:val="Strong"/>
+          <w:rFonts w:eastAsiaTheme="majorEastAsia"/>
+          <w:b w:val="0"/>
+          <w:bCs w:val="0"/>
+          <w:color w:val="000000"/>
+        </w:rPr>
+      </w:pPr>
+    </w:p>
+    <w:p>
+      <w:pPr>
+        <w:pStyle w:val="ListParagraph"/>
+        <w:numPr>
+          <w:ilvl w:val="0"/>
+          <w:numId w:val="44"/>
+        </w:numPr>
+        <w:spacing w:before="100" w:beforeAutospacing="1" w:after="100" w:afterAutospacing="1"/>
+        <w:rPr>
+          <w:color w:val="000000"/>
+        </w:rPr>
+      </w:pPr>
+      <w:r>
+        <w:rPr>
+          <w:rStyle w:val="Strong"/>
+          <w:rFonts w:eastAsiaTheme="majorEastAsia"/>
+          <w:b w:val="0"/>
+          <w:bCs w:val="0"/>
+          <w:color w:val="000000"/>
+        </w:rPr>
+        <w:lastRenderedPageBreak/>
+        <w:t>Working on the EEG Dataset</w:t>
+      </w:r>
+    </w:p>
+    <w:p>
+      <w:pPr>
+        <w:numPr>
+          <w:ilvl w:val="1"/>
+          <w:numId w:val="44"/>
+        </w:numPr>
+        <w:spacing w:before="100" w:beforeAutospacing="1" w:after="100" w:afterAutospacing="1"/>
+        <w:rPr>
+          <w:color w:val="000000"/>
+        </w:rPr>
+      </w:pPr>
+      <w:r>
+        <w:rPr>
+          <w:rFonts w:eastAsiaTheme="majorEastAsia"/>
+          <w:color w:val="000000"/>
+        </w:rPr>
+        <w:t xml:space="preserve">Literature </w:t>
+      </w:r>
+      <w:r>
+        <w:rPr>
+          <w:rStyle w:val="Strong"/>
+          <w:rFonts w:eastAsiaTheme="majorEastAsia"/>
+          <w:b w:val="0"/>
+          <w:bCs w:val="0"/>
+          <w:color w:val="000000"/>
+        </w:rPr>
+        <w:t>Review:</w:t>
+      </w:r>
+    </w:p>
+    <w:p>
+      <w:pPr>
+        <w:pStyle w:val="ListParagraph"/>
         <w:numPr>
           <w:ilvl w:val="2"/>
-          <w:numId w:val="37"/>
+          <w:numId w:val="44"/>
+        </w:numPr>
+        <w:rPr>
+          <w:color w:val="000000"/>
+        </w:rPr>
+      </w:pPr>
+      <w:proofErr w:type="spellStart"/>
+      <w:r>
+        <w:rPr>
+          <w:color w:val="000000"/>
+        </w:rPr>
+        <w:t>Chaddad</w:t>
+      </w:r>
+      <w:proofErr w:type="spellEnd"/>
+      <w:r>
+        <w:rPr>
+          <w:color w:val="000000"/>
+        </w:rPr>
+        <w:t xml:space="preserve">, A., Wu, Y., </w:t>
+      </w:r>
+      <w:proofErr w:type="spellStart"/>
+      <w:r>
+        <w:rPr>
+          <w:color w:val="000000"/>
+        </w:rPr>
+        <w:t>Kateb</w:t>
+      </w:r>
+      <w:proofErr w:type="spellEnd"/>
+      <w:r>
+        <w:rPr>
+          <w:color w:val="000000"/>
+        </w:rPr>
+        <w:t xml:space="preserve">, R., &amp; </w:t>
+      </w:r>
+      <w:proofErr w:type="spellStart"/>
+      <w:r>
+        <w:rPr>
+          <w:color w:val="000000"/>
+        </w:rPr>
+        <w:t>Bouridane</w:t>
+      </w:r>
+      <w:proofErr w:type="spellEnd"/>
+      <w:r>
+        <w:rPr>
+          <w:color w:val="000000"/>
+        </w:rPr>
+        <w:t xml:space="preserve">, A. (2023). </w:t>
+      </w:r>
+      <w:r>
+        <w:rPr>
+          <w:color w:val="0070C0"/>
+        </w:rPr>
+        <w:t>Electroencephalography Signal Processing: A Comprehensive Review and Analysis of Methods and Techniques</w:t>
+      </w:r>
+      <w:r>
+        <w:rPr>
+          <w:color w:val="000000"/>
+        </w:rPr>
+        <w:t>. Sensors, 23(14), 6434</w:t>
+      </w:r>
+    </w:p>
+    <w:p>
+      <w:pPr>
+        <w:pStyle w:val="ListParagraph"/>
+        <w:ind w:left="2160"/>
+        <w:rPr>
+          <w:color w:val="000000"/>
+        </w:rPr>
+      </w:pPr>
+    </w:p>
+    <w:p>
+      <w:pPr>
+        <w:pStyle w:val="ListParagraph"/>
+        <w:numPr>
+          <w:ilvl w:val="2"/>
+          <w:numId w:val="44"/>
+        </w:numPr>
+        <w:rPr>
+          <w:color w:val="000000"/>
+        </w:rPr>
+      </w:pPr>
+      <w:r>
+        <w:rPr>
+          <w:color w:val="000000"/>
+        </w:rPr>
+        <w:t>H. Cheng, M. Wang, C. Ma and C. Yu, "</w:t>
+      </w:r>
+      <w:r>
+        <w:rPr>
+          <w:color w:val="0070C0"/>
+        </w:rPr>
+        <w:t>A Review of Brain Information Processing for Robot Control</w:t>
+      </w:r>
+      <w:r>
+        <w:rPr>
+          <w:color w:val="000000" w:themeColor="text1"/>
+        </w:rPr>
+        <w:t>,</w:t>
+      </w:r>
+      <w:r>
+        <w:rPr>
+          <w:color w:val="000000"/>
+        </w:rPr>
+        <w:t xml:space="preserve">" 2022 7th International Conference on Image, Vision and Computing (ICIVC), Xi’an, China, 2022, pp. 866-871, </w:t>
+      </w:r>
+      <w:proofErr w:type="spellStart"/>
+      <w:r>
+        <w:rPr>
+          <w:color w:val="000000"/>
+        </w:rPr>
+        <w:t>doi</w:t>
+      </w:r>
+      <w:proofErr w:type="spellEnd"/>
+      <w:r>
+        <w:rPr>
+          <w:color w:val="000000"/>
+        </w:rPr>
+        <w:t>: 10.1109/ICIVC55077.2022.9886157.</w:t>
+      </w:r>
+    </w:p>
+    <w:p>
+      <w:pPr>
+        <w:rPr>
+          <w:noProof/>
+          <w14:ligatures w14:val="standardContextual"/>
+        </w:rPr>
+      </w:pPr>
+    </w:p>
+    <w:p>
+      <w:pPr>
+        <w:pStyle w:val="ListParagraph"/>
+        <w:numPr>
+          <w:ilvl w:val="0"/>
+          <w:numId w:val="45"/>
+        </w:numPr>
+        <w:rPr>
+          <w:b/>
+          <w:bCs/>
+          <w:color w:val="000000"/>
+        </w:rPr>
+      </w:pPr>
+      <w:r>
+        <w:rPr>
+          <w:b/>
+          <w:bCs/>
+          <w:color w:val="000000"/>
+        </w:rPr>
+        <w:t>The characteristics of EEG signals</w:t>
+      </w:r>
+    </w:p>
+    <w:p>
+      <w:pPr>
+        <w:pStyle w:val="NormalWeb"/>
+        <w:numPr>
+          <w:ilvl w:val="0"/>
+          <w:numId w:val="46"/>
+        </w:numPr>
+        <w:ind w:left="720"/>
+        <w:rPr>
+          <w:color w:val="000000"/>
+          <w:sz w:val="20"/>
+          <w:szCs w:val="20"/>
+        </w:rPr>
+      </w:pPr>
+      <w:r>
+        <w:rPr>
+          <w:rStyle w:val="Strong"/>
+          <w:rFonts w:eastAsiaTheme="majorEastAsia"/>
+          <w:b w:val="0"/>
+          <w:bCs w:val="0"/>
+          <w:color w:val="000000"/>
+          <w:sz w:val="20"/>
+          <w:szCs w:val="20"/>
+        </w:rPr>
+        <w:t xml:space="preserve">Signal </w:t>
+      </w:r>
+      <w:proofErr w:type="gramStart"/>
+      <w:r>
+        <w:rPr>
+          <w:rStyle w:val="Strong"/>
+          <w:rFonts w:eastAsiaTheme="majorEastAsia"/>
+          <w:b w:val="0"/>
+          <w:bCs w:val="0"/>
+          <w:color w:val="000000"/>
+          <w:sz w:val="20"/>
+          <w:szCs w:val="20"/>
+        </w:rPr>
+        <w:t>Non-linearity</w:t>
+      </w:r>
+      <w:proofErr w:type="gramEnd"/>
+      <w:r>
+        <w:rPr>
+          <w:rStyle w:val="Strong"/>
+          <w:rFonts w:eastAsiaTheme="majorEastAsia"/>
+          <w:b w:val="0"/>
+          <w:bCs w:val="0"/>
+          <w:color w:val="000000"/>
+          <w:sz w:val="20"/>
+          <w:szCs w:val="20"/>
+        </w:rPr>
+        <w:t>:</w:t>
+      </w:r>
+    </w:p>
+    <w:p>
+      <w:pPr>
+        <w:numPr>
+          <w:ilvl w:val="1"/>
+          <w:numId w:val="50"/>
         </w:numPr>
         <w:spacing w:before="100" w:beforeAutospacing="1" w:after="100" w:afterAutospacing="1"/>
-        <w:rPr>
-          <w:color w:val="000000"/>
-        </w:rPr>
-      </w:pPr>
-      <w:r>
-        <w:rPr>
-          <w:color w:val="000000"/>
-        </w:rPr>
-        <w:t>Explored the approach for extracting WMC (Working Memory Capacity) data.</w:t>
+        <w:ind w:left="1080"/>
+        <w:rPr>
+          <w:color w:val="000000"/>
+          <w:sz w:val="20"/>
+          <w:szCs w:val="20"/>
+        </w:rPr>
+      </w:pPr>
+      <w:r>
+        <w:rPr>
+          <w:color w:val="000000"/>
+          <w:sz w:val="20"/>
+          <w:szCs w:val="20"/>
+        </w:rPr>
+        <w:t>EEG signals exhibit non-linearity, activeness, and time-varying causality. They represent a complex, dynamic system with non-linear behavior.</w:t>
       </w:r>
     </w:p>
     <w:p>
       <w:pPr>
         <w:numPr>
           <w:ilvl w:val="1"/>
-          <w:numId w:val="37"/>
+          <w:numId w:val="50"/>
         </w:numPr>
         <w:spacing w:before="100" w:beforeAutospacing="1" w:after="100" w:afterAutospacing="1"/>
-        <w:rPr>
-          <w:color w:val="000000"/>
+        <w:ind w:left="1080"/>
+        <w:rPr>
+          <w:color w:val="000000"/>
+          <w:sz w:val="20"/>
+          <w:szCs w:val="20"/>
+        </w:rPr>
+      </w:pPr>
+      <w:r>
+        <w:rPr>
+          <w:color w:val="000000"/>
+          <w:sz w:val="20"/>
+          <w:szCs w:val="20"/>
+        </w:rPr>
+        <w:t>This complexity arises from the interactions of neural populations, synaptic activity, and various physiological processes.</w:t>
+      </w:r>
+    </w:p>
+    <w:p>
+      <w:pPr>
+        <w:pStyle w:val="NormalWeb"/>
+        <w:numPr>
+          <w:ilvl w:val="0"/>
+          <w:numId w:val="46"/>
+        </w:numPr>
+        <w:ind w:left="720"/>
+        <w:rPr>
+          <w:color w:val="000000"/>
+          <w:sz w:val="20"/>
+          <w:szCs w:val="20"/>
         </w:rPr>
       </w:pPr>
       <w:r>
         <w:rPr>
           <w:rStyle w:val="Strong"/>
           <w:rFonts w:eastAsiaTheme="majorEastAsia"/>
-          <w:color w:val="000000"/>
-        </w:rPr>
-        <w:t>Data Preprocessing (EEG):</w:t>
+          <w:b w:val="0"/>
+          <w:bCs w:val="0"/>
+          <w:color w:val="000000"/>
+          <w:sz w:val="20"/>
+          <w:szCs w:val="20"/>
+        </w:rPr>
+        <w:t>Weakness of Signal:</w:t>
       </w:r>
     </w:p>
     <w:p>
       <w:pPr>
         <w:numPr>
-          <w:ilvl w:val="2"/>
-          <w:numId w:val="37"/>
+          <w:ilvl w:val="1"/>
+          <w:numId w:val="50"/>
         </w:numPr>
         <w:spacing w:before="100" w:beforeAutospacing="1" w:after="100" w:afterAutospacing="1"/>
-        <w:rPr>
-          <w:color w:val="000000"/>
-        </w:rPr>
-      </w:pPr>
-      <w:r>
-        <w:rPr>
-          <w:color w:val="000000"/>
-        </w:rPr>
-        <w:t>Successfully converted the txt files to csv format.</w:t>
+        <w:ind w:left="1080"/>
+        <w:rPr>
+          <w:color w:val="000000"/>
+          <w:sz w:val="20"/>
+          <w:szCs w:val="20"/>
+        </w:rPr>
+      </w:pPr>
+      <w:r>
+        <w:rPr>
+          <w:color w:val="000000"/>
+          <w:sz w:val="20"/>
+          <w:szCs w:val="20"/>
+        </w:rPr>
+        <w:t>Normal EEG signals are indeed weak. The spontaneous EEG potential in the human body typically ranges between 2 µV and 75 µV.</w:t>
       </w:r>
     </w:p>
     <w:p>
       <w:pPr>
         <w:numPr>
-          <w:ilvl w:val="2"/>
-          <w:numId w:val="37"/>
+          <w:ilvl w:val="1"/>
+          <w:numId w:val="50"/>
         </w:numPr>
         <w:spacing w:before="100" w:beforeAutospacing="1" w:after="100" w:afterAutospacing="1"/>
-        <w:rPr>
-          <w:color w:val="000000"/>
-        </w:rPr>
-      </w:pPr>
-      <w:r>
-        <w:rPr>
-          <w:color w:val="000000"/>
-        </w:rPr>
-        <w:t>Removed irrelevant columns that didn’t contribute much information.</w:t>
+        <w:ind w:left="1080"/>
+        <w:rPr>
+          <w:color w:val="000000"/>
+          <w:sz w:val="20"/>
+          <w:szCs w:val="20"/>
+        </w:rPr>
+      </w:pPr>
+      <w:r>
+        <w:rPr>
+          <w:color w:val="000000"/>
+          <w:sz w:val="20"/>
+          <w:szCs w:val="20"/>
+        </w:rPr>
+        <w:t>EEG generated during mental activities (such as thinking or feeling) is even weaker, usually falling within the 2 to 10 µV range.</w:t>
       </w:r>
     </w:p>
     <w:p>
       <w:pPr>
         <w:numPr>
-          <w:ilvl w:val="2"/>
-          <w:numId w:val="37"/>
+          <w:ilvl w:val="1"/>
+          <w:numId w:val="50"/>
         </w:numPr>
         <w:spacing w:before="100" w:beforeAutospacing="1" w:after="100" w:afterAutospacing="1"/>
-        <w:rPr>
-          <w:color w:val="000000"/>
-        </w:rPr>
-      </w:pPr>
-      <w:r>
-        <w:rPr>
-          <w:color w:val="000000"/>
-        </w:rPr>
-        <w:t xml:space="preserve">Example: </w:t>
-      </w:r>
-      <w:r>
-        <w:rPr>
-          <w:color w:val="000000"/>
-        </w:rPr>
-        <w:t>Subject_12</w:t>
+        <w:ind w:left="1080"/>
+        <w:rPr>
+          <w:color w:val="000000"/>
+          <w:sz w:val="20"/>
+          <w:szCs w:val="20"/>
+        </w:rPr>
+      </w:pPr>
+      <w:r>
+        <w:rPr>
+          <w:color w:val="000000"/>
+          <w:sz w:val="20"/>
+          <w:szCs w:val="20"/>
+        </w:rPr>
+        <w:t>Detecting such subtle signals amidst spontaneous EEG noise can be challenging.</w:t>
       </w:r>
     </w:p>
     <w:p>
       <w:pPr>
+        <w:pStyle w:val="NormalWeb"/>
+        <w:numPr>
+          <w:ilvl w:val="0"/>
+          <w:numId w:val="46"/>
+        </w:numPr>
+        <w:ind w:left="720"/>
+        <w:rPr>
+          <w:color w:val="000000"/>
+          <w:sz w:val="20"/>
+          <w:szCs w:val="20"/>
+        </w:rPr>
+      </w:pPr>
+      <w:r>
+        <w:rPr>
+          <w:rStyle w:val="Strong"/>
+          <w:rFonts w:eastAsiaTheme="majorEastAsia"/>
+          <w:b w:val="0"/>
+          <w:bCs w:val="0"/>
+          <w:color w:val="000000"/>
+          <w:sz w:val="20"/>
+          <w:szCs w:val="20"/>
+        </w:rPr>
+        <w:t>Small Frequency Range:</w:t>
+      </w:r>
+    </w:p>
+    <w:p>
+      <w:pPr>
+        <w:numPr>
+          <w:ilvl w:val="1"/>
+          <w:numId w:val="50"/>
+        </w:numPr>
         <w:spacing w:before="100" w:beforeAutospacing="1" w:after="100" w:afterAutospacing="1"/>
-        <w:rPr>
-          <w:color w:val="000000"/>
-        </w:rPr>
-      </w:pPr>
-      <w:r>
+        <w:ind w:left="1080"/>
+        <w:rPr>
+          <w:color w:val="000000"/>
+          <w:sz w:val="20"/>
+          <w:szCs w:val="20"/>
+        </w:rPr>
+      </w:pPr>
+      <w:r>
+        <w:rPr>
+          <w:color w:val="000000"/>
+          <w:sz w:val="20"/>
+          <w:szCs w:val="20"/>
+        </w:rPr>
+        <w:t>The frequency range of human brain electricity (EEG) typically spans from 0.5 Hz to 40 Hz.</w:t>
+      </w:r>
+    </w:p>
+    <w:p>
+      <w:pPr>
+        <w:numPr>
+          <w:ilvl w:val="1"/>
+          <w:numId w:val="50"/>
+        </w:numPr>
+        <w:spacing w:before="100" w:beforeAutospacing="1" w:after="100" w:afterAutospacing="1"/>
+        <w:ind w:left="1080"/>
+        <w:rPr>
+          <w:color w:val="0070C0"/>
+          <w:sz w:val="20"/>
+          <w:szCs w:val="20"/>
+        </w:rPr>
+      </w:pPr>
+      <w:r>
+        <w:rPr>
+          <w:color w:val="000000"/>
+          <w:sz w:val="20"/>
+          <w:szCs w:val="20"/>
+        </w:rPr>
+        <w:t xml:space="preserve">Different frequency bands (e.g., delta, theta, alpha, beta, and gamma) convey specific information about </w:t>
+      </w:r>
+      <w:r>
+        <w:rPr>
+          <w:color w:val="0070C0"/>
+          <w:sz w:val="20"/>
+          <w:szCs w:val="20"/>
+        </w:rPr>
+        <w:t>brain states and cognitive processes.</w:t>
+      </w:r>
+    </w:p>
+    <w:p>
+      <w:pPr>
+        <w:pStyle w:val="ListParagraph"/>
+        <w:numPr>
+          <w:ilvl w:val="0"/>
+          <w:numId w:val="46"/>
+        </w:numPr>
+        <w:spacing w:before="100" w:beforeAutospacing="1" w:after="100" w:afterAutospacing="1"/>
+        <w:ind w:left="720"/>
+        <w:rPr>
+          <w:color w:val="000000"/>
+          <w:sz w:val="20"/>
+          <w:szCs w:val="20"/>
+        </w:rPr>
+      </w:pPr>
+      <w:r>
+        <w:rPr>
+          <w:rStyle w:val="Strong"/>
+          <w:rFonts w:eastAsiaTheme="majorEastAsia"/>
+          <w:b w:val="0"/>
+          <w:bCs w:val="0"/>
+          <w:color w:val="000000"/>
+          <w:sz w:val="20"/>
+          <w:szCs w:val="20"/>
+        </w:rPr>
+        <w:t>Strong Noise:</w:t>
+      </w:r>
+      <w:r>
+        <w:rPr>
+          <w:color w:val="111111"/>
+        </w:rPr>
+        <w:t xml:space="preserve"> </w:t>
+      </w:r>
+    </w:p>
+    <w:p>
+      <w:pPr>
+        <w:numPr>
+          <w:ilvl w:val="1"/>
+          <w:numId w:val="50"/>
+        </w:numPr>
+        <w:spacing w:before="100" w:beforeAutospacing="1" w:after="100" w:afterAutospacing="1"/>
+        <w:ind w:left="1080"/>
+        <w:rPr>
+          <w:color w:val="000000"/>
+          <w:sz w:val="20"/>
+          <w:szCs w:val="20"/>
+        </w:rPr>
+      </w:pPr>
+      <w:r>
+        <w:rPr>
+          <w:color w:val="000000"/>
+          <w:sz w:val="20"/>
+          <w:szCs w:val="20"/>
+        </w:rPr>
+        <w:t xml:space="preserve">EEG signals are often contaminated with various types of noise. Common sources include </w:t>
+      </w:r>
+      <w:r>
+        <w:rPr>
+          <w:color w:val="0070C0"/>
+          <w:sz w:val="20"/>
+          <w:szCs w:val="20"/>
+        </w:rPr>
+        <w:t>power frequency interference</w:t>
+      </w:r>
+      <w:r>
+        <w:rPr>
+          <w:color w:val="000000"/>
+          <w:sz w:val="20"/>
+          <w:szCs w:val="20"/>
+        </w:rPr>
+        <w:t xml:space="preserve"> (such as 50 or 60 Hz), white noise, and spikes.</w:t>
+      </w:r>
+    </w:p>
+    <w:p>
+      <w:pPr>
+        <w:numPr>
+          <w:ilvl w:val="1"/>
+          <w:numId w:val="50"/>
+        </w:numPr>
+        <w:spacing w:before="100" w:beforeAutospacing="1" w:after="100" w:afterAutospacing="1"/>
+        <w:ind w:left="1080"/>
+        <w:rPr>
+          <w:color w:val="000000"/>
+          <w:sz w:val="20"/>
+          <w:szCs w:val="20"/>
+        </w:rPr>
+      </w:pPr>
+      <w:r>
+        <w:rPr>
+          <w:color w:val="000000"/>
+          <w:sz w:val="20"/>
+          <w:szCs w:val="20"/>
+        </w:rPr>
+        <w:t xml:space="preserve">Additionally, </w:t>
+      </w:r>
+      <w:r>
+        <w:rPr>
+          <w:color w:val="0070C0"/>
+          <w:sz w:val="20"/>
+          <w:szCs w:val="20"/>
+        </w:rPr>
+        <w:t xml:space="preserve">EMG (electromyography) and ECG (electrocardiography) artifacts </w:t>
+      </w:r>
+      <w:r>
+        <w:rPr>
+          <w:color w:val="000000"/>
+          <w:sz w:val="20"/>
+          <w:szCs w:val="20"/>
+        </w:rPr>
+        <w:t>can also be present.</w:t>
+      </w:r>
+    </w:p>
+    <w:p>
+      <w:pPr>
+        <w:pStyle w:val="ListParagraph"/>
+        <w:numPr>
+          <w:ilvl w:val="0"/>
+          <w:numId w:val="46"/>
+        </w:numPr>
+        <w:spacing w:before="100" w:beforeAutospacing="1" w:after="100" w:afterAutospacing="1"/>
+        <w:ind w:left="720"/>
+        <w:rPr>
+          <w:rStyle w:val="Strong"/>
+          <w:b w:val="0"/>
+          <w:bCs w:val="0"/>
+          <w:color w:val="000000"/>
+          <w:sz w:val="20"/>
+          <w:szCs w:val="20"/>
+        </w:rPr>
+      </w:pPr>
+      <w:r>
+        <w:rPr>
+          <w:rStyle w:val="Strong"/>
+          <w:rFonts w:eastAsiaTheme="majorEastAsia"/>
+          <w:b w:val="0"/>
+          <w:bCs w:val="0"/>
+          <w:color w:val="000000"/>
+          <w:sz w:val="20"/>
+          <w:szCs w:val="20"/>
+        </w:rPr>
+        <w:t xml:space="preserve">Randomness and </w:t>
+      </w:r>
+      <w:proofErr w:type="gramStart"/>
+      <w:r>
+        <w:rPr>
+          <w:rStyle w:val="Strong"/>
+          <w:rFonts w:eastAsiaTheme="majorEastAsia"/>
+          <w:b w:val="0"/>
+          <w:bCs w:val="0"/>
+          <w:color w:val="000000"/>
+          <w:sz w:val="20"/>
+          <w:szCs w:val="20"/>
+        </w:rPr>
+        <w:t>Non-Stationarity</w:t>
+      </w:r>
+      <w:proofErr w:type="gramEnd"/>
+      <w:r>
+        <w:rPr>
+          <w:rStyle w:val="Strong"/>
+          <w:rFonts w:eastAsiaTheme="majorEastAsia"/>
+          <w:b w:val="0"/>
+          <w:bCs w:val="0"/>
+          <w:color w:val="000000"/>
+          <w:sz w:val="20"/>
+          <w:szCs w:val="20"/>
+        </w:rPr>
+        <w:t>:</w:t>
+      </w:r>
+      <w:r>
+        <w:rPr>
+          <w:rStyle w:val="Strong"/>
+          <w:rFonts w:eastAsiaTheme="majorEastAsia"/>
+          <w:b w:val="0"/>
+          <w:bCs w:val="0"/>
+        </w:rPr>
+        <w:t xml:space="preserve"> </w:t>
+      </w:r>
+    </w:p>
+    <w:p>
+      <w:pPr>
+        <w:numPr>
+          <w:ilvl w:val="1"/>
+          <w:numId w:val="50"/>
+        </w:numPr>
+        <w:spacing w:before="100" w:beforeAutospacing="1" w:after="100" w:afterAutospacing="1"/>
+        <w:ind w:left="1080"/>
+        <w:rPr>
+          <w:color w:val="000000"/>
+          <w:sz w:val="20"/>
+          <w:szCs w:val="20"/>
+        </w:rPr>
+      </w:pPr>
+      <w:r>
+        <w:rPr>
+          <w:color w:val="000000"/>
+          <w:sz w:val="20"/>
+          <w:szCs w:val="20"/>
+        </w:rPr>
+        <w:t>EEG signals exhibit strong randomness and non-stationarity. Due to complex factors (such as changes in brain activity, electrode placement, and external influences), EEG signals continuously vary without a clear pattern.</w:t>
+      </w:r>
+    </w:p>
+    <w:p>
+      <w:pPr>
+        <w:pStyle w:val="ListParagraph"/>
+        <w:numPr>
+          <w:ilvl w:val="0"/>
+          <w:numId w:val="46"/>
+        </w:numPr>
+        <w:spacing w:before="100" w:beforeAutospacing="1" w:after="100" w:afterAutospacing="1"/>
+        <w:ind w:left="720"/>
+        <w:rPr>
+          <w:rStyle w:val="Strong"/>
+          <w:b w:val="0"/>
+          <w:bCs w:val="0"/>
+          <w:color w:val="111111"/>
+        </w:rPr>
+      </w:pPr>
+      <w:r>
+        <w:rPr>
+          <w:rStyle w:val="Strong"/>
+          <w:rFonts w:eastAsiaTheme="majorEastAsia"/>
+          <w:b w:val="0"/>
+          <w:bCs w:val="0"/>
+          <w:color w:val="000000"/>
+          <w:sz w:val="20"/>
+          <w:szCs w:val="20"/>
+        </w:rPr>
+        <w:t>Frequency Domain Characteristics:</w:t>
+      </w:r>
+    </w:p>
+    <w:p>
+      <w:pPr>
+        <w:numPr>
+          <w:ilvl w:val="1"/>
+          <w:numId w:val="50"/>
+        </w:numPr>
+        <w:spacing w:before="100" w:beforeAutospacing="1" w:after="100" w:afterAutospacing="1"/>
+        <w:ind w:left="1080"/>
+        <w:rPr>
+          <w:color w:val="000000"/>
+          <w:sz w:val="20"/>
+          <w:szCs w:val="20"/>
+        </w:rPr>
+      </w:pPr>
+      <w:r>
+        <w:rPr>
+          <w:b/>
+          <w:bCs/>
+          <w:color w:val="0070C0"/>
+          <w:sz w:val="20"/>
+          <w:szCs w:val="20"/>
+        </w:rPr>
+        <w:t xml:space="preserve">The frequency domain analysis of EEG </w:t>
+      </w:r>
+      <w:r>
+        <w:rPr>
+          <w:b/>
+          <w:bCs/>
+          <w:color w:val="0070C0"/>
+          <w:sz w:val="20"/>
+          <w:szCs w:val="20"/>
+        </w:rPr>
+        <w:t xml:space="preserve">signals </w:t>
+      </w:r>
+      <w:r>
+        <w:rPr>
+          <w:b/>
+          <w:bCs/>
+          <w:color w:val="FF0000"/>
+          <w:sz w:val="20"/>
+          <w:szCs w:val="20"/>
+        </w:rPr>
+        <w:t>reveals important features</w:t>
+      </w:r>
+      <w:r>
+        <w:rPr>
+          <w:b/>
+          <w:bCs/>
+          <w:color w:val="0070C0"/>
+          <w:sz w:val="20"/>
+          <w:szCs w:val="20"/>
+        </w:rPr>
+        <w:t>.</w:t>
+      </w:r>
+      <w:r>
+        <w:rPr>
+          <w:b/>
+          <w:bCs/>
+          <w:color w:val="0070C0"/>
+          <w:sz w:val="20"/>
+          <w:szCs w:val="20"/>
+        </w:rPr>
+        <w:t xml:space="preserve"> </w:t>
+      </w:r>
+      <w:r>
+        <w:rPr>
+          <w:color w:val="000000"/>
+          <w:sz w:val="20"/>
+          <w:szCs w:val="20"/>
+        </w:rPr>
+        <w:t>For instance, the power spectrum can highlight dominant frequency components, such as alpha, beta, theta, and delta waves.</w:t>
+      </w:r>
+    </w:p>
+    <w:p>
+      <w:pPr>
+        <w:rPr>
+          <w:color w:val="000000"/>
+        </w:rPr>
+      </w:pPr>
+    </w:p>
+    <w:p>
+      <w:pPr>
+        <w:pStyle w:val="ListParagraph"/>
+        <w:numPr>
+          <w:ilvl w:val="0"/>
+          <w:numId w:val="45"/>
+        </w:numPr>
+        <w:rPr>
+          <w:b/>
+          <w:bCs/>
+          <w:color w:val="000000"/>
+        </w:rPr>
+      </w:pPr>
+      <w:r>
+        <w:rPr>
+          <w:b/>
+          <w:bCs/>
+          <w:color w:val="000000"/>
+        </w:rPr>
+        <w:t>EEG frequency 5 bands</w:t>
+      </w:r>
+    </w:p>
+    <w:p>
+      <w:pPr>
+        <w:pStyle w:val="ListParagraph"/>
+        <w:spacing w:line="120" w:lineRule="auto"/>
+        <w:ind w:left="360"/>
+        <w:rPr>
+          <w:color w:val="000000"/>
+        </w:rPr>
+      </w:pPr>
+    </w:p>
+    <w:p>
+      <w:pPr>
         <w:rPr>
           <w:noProof/>
-        </w:rPr>
-        <w:lastRenderedPageBreak/>
+          <w14:ligatures w14:val="standardContextual"/>
+        </w:rPr>
+      </w:pPr>
+      <w:r>
+        <w:rPr>
+          <w:noProof/>
+          <w:color w:val="000000"/>
+          <w14:ligatures w14:val="standardContextual"/>
+        </w:rPr>
+        <mc:AlternateContent>
+          <mc:Choice Requires="wps">
+            <w:drawing>
+              <wp:anchor distT="0" distB="0" distL="114300" distR="114300" simplePos="0" relativeHeight="251660288" behindDoc="0" locked="0" layoutInCell="1" allowOverlap="1" wp14:anchorId="3094213E" wp14:editId="32BBC857">
+                <wp:simplePos x="0" y="0"/>
+                <wp:positionH relativeFrom="column">
+                  <wp:posOffset>0</wp:posOffset>
+                </wp:positionH>
+                <wp:positionV relativeFrom="paragraph">
+                  <wp:posOffset>1048182</wp:posOffset>
+                </wp:positionV>
+                <wp:extent cx="2782111" cy="603115"/>
+                <wp:effectExtent l="12700" t="12700" r="12065" b="6985"/>
+                <wp:wrapNone/>
+                <wp:docPr id="1563594639" name="Rectangle 1"/>
+                <wp:cNvGraphicFramePr/>
+                <a:graphic xmlns:a="http://schemas.openxmlformats.org/drawingml/2006/main">
+                  <a:graphicData uri="http://schemas.microsoft.com/office/word/2010/wordprocessingShape">
+                    <wps:wsp>
+                      <wps:cNvSpPr/>
+                      <wps:spPr>
+                        <a:xfrm>
+                          <a:off x="0" y="0"/>
+                          <a:ext cx="2782111" cy="603115"/>
+                        </a:xfrm>
+                        <a:prstGeom prst="rect">
+                          <a:avLst/>
+                        </a:prstGeom>
+                        <a:noFill/>
+                        <a:ln w="19050">
+                          <a:solidFill>
+                            <a:srgbClr val="FF0000"/>
+                          </a:solidFill>
+                        </a:ln>
+                      </wps:spPr>
+                      <wps:style>
+                        <a:lnRef idx="2">
+                          <a:schemeClr val="accent1">
+                            <a:shade val="15000"/>
+                          </a:schemeClr>
+                        </a:lnRef>
+                        <a:fillRef idx="1">
+                          <a:schemeClr val="accent1"/>
+                        </a:fillRef>
+                        <a:effectRef idx="0">
+                          <a:schemeClr val="accent1"/>
+                        </a:effectRef>
+                        <a:fontRef idx="minor">
+                          <a:schemeClr val="lt1"/>
+                        </a:fontRef>
+                      </wps:style>
+                      <wps:bodyPr rot="0" spcFirstLastPara="0" vertOverflow="overflow" horzOverflow="overflow" vert="horz" wrap="square" lIns="91440" tIns="45720" rIns="91440" bIns="45720" numCol="1" spcCol="0" rtlCol="0" fromWordArt="0" anchor="ctr" anchorCtr="0" forceAA="0" compatLnSpc="1">
+                        <a:prstTxWarp prst="textNoShape">
+                          <a:avLst/>
+                        </a:prstTxWarp>
+                        <a:noAutofit/>
+                      </wps:bodyPr>
+                    </wps:wsp>
+                  </a:graphicData>
+                </a:graphic>
+                <wp14:sizeRelH relativeFrom="margin">
+                  <wp14:pctWidth>0</wp14:pctWidth>
+                </wp14:sizeRelH>
+                <wp14:sizeRelV relativeFrom="margin">
+                  <wp14:pctHeight>0</wp14:pctHeight>
+                </wp14:sizeRelV>
+              </wp:anchor>
+            </w:drawing>
+          </mc:Choice>
+          <mc:Fallback>
+            <w:pict>
+              <v:rect w14:anchorId="4A5AD863" id="Rectangle 1" o:spid="_x0000_s1026" style="position:absolute;margin-left:0;margin-top:82.55pt;width:219.05pt;height:47.5pt;z-index:251660288;visibility:visible;mso-wrap-style:square;mso-width-percent:0;mso-height-percent:0;mso-wrap-distance-left:9pt;mso-wrap-distance-top:0;mso-wrap-distance-right:9pt;mso-wrap-distance-bottom:0;mso-position-horizontal:absolute;mso-position-horizontal-relative:text;mso-position-vertical:absolute;mso-position-vertical-relative:text;mso-width-percent:0;mso-height-percent:0;mso-width-relative:margin;mso-height-relative:margin;v-text-anchor:middle" o:gfxdata="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" filled="f" strokecolor="red" strokeweight="1.5pt"/>
+            </w:pict>
+          </mc:Fallback>
+        </mc:AlternateContent>
+      </w:r>
+      <w:r>
+        <w:rPr>
+          <w:color w:val="000000"/>
+        </w:rPr>
         <w:drawing>
-          <wp:inline distT="0" distB="0" distL="0" distR="0" wp14:anchorId="20B90117" wp14:editId="6D91ADFC">
-            <wp:extent cx="5943600" cy="5943600"/>
-            <wp:effectExtent l="0" t="0" r="0" b="0"/>
-            <wp:docPr id="987440096" name="Picture 5" descr="A group of graphs showing different colors&#10;&#10;Description automatically generated"/>
+          <wp:anchor distT="0" distB="0" distL="114300" distR="114300" simplePos="0" relativeHeight="251658240" behindDoc="0" locked="0" layoutInCell="1" allowOverlap="1" wp14:anchorId="3D4E8BA7" wp14:editId="3349A086">
+            <wp:simplePos x="0" y="0"/>
+            <wp:positionH relativeFrom="column">
+              <wp:posOffset>3413760</wp:posOffset>
+            </wp:positionH>
+            <wp:positionV relativeFrom="paragraph">
+              <wp:posOffset>6985</wp:posOffset>
+            </wp:positionV>
+            <wp:extent cx="2477135" cy="1913890"/>
+            <wp:effectExtent l="0" t="0" r="0" b="3810"/>
+            <wp:wrapThrough wrapText="bothSides">
+              <wp:wrapPolygon edited="0">
+                <wp:start x="0" y="0"/>
+                <wp:lineTo x="0" y="21500"/>
+                <wp:lineTo x="21484" y="21500"/>
+                <wp:lineTo x="21484" y="0"/>
+                <wp:lineTo x="0" y="0"/>
+              </wp:wrapPolygon>
+            </wp:wrapThrough>
+            <wp:docPr id="369142624" name="Picture 1" descr="A diagram of a waveform&#10;&#10;Description automatically generated with medium confidence"/>
             <wp:cNvGraphicFramePr>
               <a:graphicFrameLocks xmlns:a="http://schemas.openxmlformats.org/drawingml/2006/main" noChangeAspect="1"/>
             </wp:cNvGraphicFramePr>
@@ -507,10 +1175,8 @@
               <a:graphicData uri="http://schemas.openxmlformats.org/drawingml/2006/picture">
                 <pic:pic xmlns:pic="http://schemas.openxmlformats.org/drawingml/2006/picture">
                   <pic:nvPicPr>
-                    <pic:cNvPr id="987440096" name="Picture 5" descr="A group of graphs showing different colors&#10;&#10;Description automatically generated"/>
-                    <pic:cNvPicPr>
-                      <a:picLocks noChangeAspect="1" noChangeArrowheads="1"/>
-                    </pic:cNvPicPr>
+                    <pic:cNvPr id="369142624" name="Picture 1" descr="A diagram of a waveform&#10;&#10;Description automatically generated with medium confidence"/>
+                    <pic:cNvPicPr/>
                   </pic:nvPicPr>
                   <pic:blipFill>
                     <a:blip r:embed="rId7" cstate="print">
@@ -520,251 +1186,43 @@
                         </a:ext>
                       </a:extLst>
                     </a:blip>
-                    <a:srcRect/>
                     <a:stretch>
                       <a:fillRect/>
                     </a:stretch>
                   </pic:blipFill>
-                  <pic:spPr bwMode="auto">
+                  <pic:spPr>
                     <a:xfrm>
                       <a:off x="0" y="0"/>
-                      <a:ext cx="5943600" cy="5943600"/>
+                      <a:ext cx="2477135" cy="1913890"/>
                     </a:xfrm>
                     <a:prstGeom prst="rect">
                       <a:avLst/>
                     </a:prstGeom>
-                    <a:noFill/>
-                    <a:ln>
-                      <a:noFill/>
-                    </a:ln>
                   </pic:spPr>
                 </pic:pic>
               </a:graphicData>
             </a:graphic>
-          </wp:inline>
+            <wp14:sizeRelH relativeFrom="page">
+              <wp14:pctWidth>0</wp14:pctWidth>
+            </wp14:sizeRelH>
+            <wp14:sizeRelV relativeFrom="page">
+              <wp14:pctHeight>0</wp14:pctHeight>
+            </wp14:sizeRelV>
+          </wp:anchor>
         </w:drawing>
       </w:r>
-    </w:p>
-    <w:p>
-      <w:pPr>
-        <w:pStyle w:val="ListParagraph"/>
-        <w:numPr>
-          <w:ilvl w:val="0"/>
-          <w:numId w:val="39"/>
-        </w:numPr>
-        <w:spacing w:before="100" w:beforeAutospacing="1" w:after="100" w:afterAutospacing="1"/>
-        <w:rPr>
-          <w:color w:val="000000"/>
-          <w:highlight w:val="yellow"/>
-        </w:rPr>
-      </w:pPr>
-      <w:r>
-        <w:rPr>
-          <w:color w:val="000000"/>
-          <w:highlight w:val="yellow"/>
-        </w:rPr>
-        <w:t>Remove begin and end</w:t>
-      </w:r>
-    </w:p>
-    <w:p>
-      <w:pPr>
-        <w:pStyle w:val="ListParagraph"/>
-        <w:numPr>
-          <w:ilvl w:val="0"/>
-          <w:numId w:val="39"/>
-        </w:numPr>
-        <w:spacing w:before="100" w:beforeAutospacing="1" w:after="100" w:afterAutospacing="1"/>
-        <w:rPr>
-          <w:color w:val="000000"/>
-          <w:highlight w:val="yellow"/>
-        </w:rPr>
-      </w:pPr>
-      <w:r>
-        <w:rPr>
-          <w:color w:val="000000"/>
-          <w:highlight w:val="yellow"/>
-        </w:rPr>
-        <w:t>Filter, high, low (0.5 – 65) (Xuanchang, Wiam)</w:t>
-      </w:r>
-    </w:p>
-    <w:p>
-      <w:pPr>
-        <w:pStyle w:val="ListParagraph"/>
-        <w:numPr>
-          <w:ilvl w:val="0"/>
-          <w:numId w:val="39"/>
-        </w:numPr>
-        <w:spacing w:before="100" w:beforeAutospacing="1" w:after="100" w:afterAutospacing="1"/>
-        <w:rPr>
-          <w:color w:val="000000"/>
-          <w:highlight w:val="yellow"/>
-        </w:rPr>
-      </w:pPr>
-      <w:r>
-        <w:rPr>
-          <w:color w:val="000000"/>
-          <w:highlight w:val="yellow"/>
-        </w:rPr>
-        <w:t>Other approaches (paper, software, etc.)</w:t>
-      </w:r>
-    </w:p>
-    <w:p>
-      <w:pPr>
-        <w:pStyle w:val="ListParagraph"/>
-        <w:numPr>
-          <w:ilvl w:val="0"/>
-          <w:numId w:val="39"/>
-        </w:numPr>
-        <w:spacing w:before="100" w:beforeAutospacing="1" w:after="100" w:afterAutospacing="1"/>
-        <w:rPr>
-          <w:color w:val="000000"/>
-          <w:highlight w:val="yellow"/>
-        </w:rPr>
-      </w:pPr>
-      <w:r>
-        <w:rPr>
-          <w:color w:val="000000"/>
-          <w:highlight w:val="yellow"/>
-        </w:rPr>
-        <w:t>Related papers (EEG data preprocessing), open source</w:t>
-      </w:r>
-    </w:p>
-    <w:p>
-      <w:pPr>
-        <w:pStyle w:val="ListParagraph"/>
-        <w:numPr>
-          <w:ilvl w:val="0"/>
-          <w:numId w:val="39"/>
-        </w:numPr>
-        <w:spacing w:before="100" w:beforeAutospacing="1" w:after="100" w:afterAutospacing="1"/>
-        <w:rPr>
-          <w:color w:val="000000"/>
-          <w:highlight w:val="yellow"/>
-        </w:rPr>
-      </w:pPr>
-      <w:r>
-        <w:rPr>
-          <w:color w:val="000000"/>
-          <w:highlight w:val="yellow"/>
-        </w:rPr>
-        <w:t>Timestamp</w:t>
-      </w:r>
-    </w:p>
-    <w:p>
-      <w:pPr>
-        <w:pStyle w:val="ListParagraph"/>
-        <w:numPr>
-          <w:ilvl w:val="0"/>
-          <w:numId w:val="39"/>
-        </w:numPr>
-        <w:spacing w:before="100" w:beforeAutospacing="1" w:after="100" w:afterAutospacing="1"/>
-        <w:rPr>
-          <w:color w:val="000000"/>
-          <w:highlight w:val="yellow"/>
-        </w:rPr>
-      </w:pPr>
-      <w:r>
-        <w:rPr>
-          <w:color w:val="000000"/>
-          <w:highlight w:val="yellow"/>
-        </w:rPr>
-        <w:t>Label</w:t>
-      </w:r>
-      <w:r>
-        <w:rPr>
-          <w:color w:val="000000"/>
-          <w:highlight w:val="yellow"/>
-        </w:rPr>
-        <w:t>: is it possible to use EEG to label Impasse?</w:t>
-      </w:r>
-      <w:r>
-        <w:rPr>
-          <w:color w:val="000000"/>
-          <w:highlight w:val="yellow"/>
-        </w:rPr>
-        <w:t xml:space="preserve"> Attention</w:t>
-      </w:r>
-    </w:p>
-    <w:p>
-      <w:pPr>
-        <w:pStyle w:val="ListParagraph"/>
-        <w:numPr>
-          <w:ilvl w:val="0"/>
-          <w:numId w:val="39"/>
-        </w:numPr>
-        <w:spacing w:before="100" w:beforeAutospacing="1" w:after="100" w:afterAutospacing="1"/>
-        <w:rPr>
-          <w:color w:val="000000"/>
-          <w:highlight w:val="yellow"/>
-        </w:rPr>
-      </w:pPr>
-      <w:r>
-        <w:rPr>
-          <w:color w:val="000000"/>
-          <w:highlight w:val="yellow"/>
-        </w:rPr>
-        <w:t xml:space="preserve">Clicker vs EEG special? </w:t>
-      </w:r>
-      <w:r>
-        <w:rPr>
-          <w:color w:val="000000"/>
-          <w:highlight w:val="yellow"/>
-        </w:rPr>
-        <w:t>Normal? (</w:t>
-      </w:r>
-      <w:r>
-        <w:rPr>
-          <w:color w:val="000000"/>
-          <w:highlight w:val="yellow"/>
-        </w:rPr>
-        <w:t xml:space="preserve">time) </w:t>
-      </w:r>
-    </w:p>
-    <w:p>
-      <w:pPr>
-        <w:pStyle w:val="ListParagraph"/>
-        <w:numPr>
-          <w:ilvl w:val="0"/>
-          <w:numId w:val="39"/>
-        </w:numPr>
-        <w:spacing w:before="100" w:beforeAutospacing="1" w:after="100" w:afterAutospacing="1"/>
-        <w:rPr>
-          <w:color w:val="000000"/>
-          <w:highlight w:val="yellow"/>
-        </w:rPr>
-      </w:pPr>
-      <w:r>
-        <w:rPr>
-          <w:color w:val="000000"/>
-          <w:highlight w:val="yellow"/>
-        </w:rPr>
-        <w:t>The m</w:t>
-      </w:r>
-      <w:r>
-        <w:rPr>
-          <w:color w:val="000000"/>
-          <w:highlight w:val="yellow"/>
-        </w:rPr>
-        <w:t>eaning of regions</w:t>
-      </w:r>
-    </w:p>
-    <w:p>
-      <w:pPr>
-        <w:spacing w:before="100" w:beforeAutospacing="1" w:after="100" w:afterAutospacing="1"/>
-        <w:rPr>
-          <w:color w:val="000000"/>
-        </w:rPr>
-      </w:pPr>
-      <w:r>
-        <w:rPr>
+      <w:r>
+        <w:rPr>
+          <w:rStyle w:val="Strong"/>
+          <w:b w:val="0"/>
+          <w:bCs w:val="0"/>
           <w:noProof/>
         </w:rPr>
-        <w:lastRenderedPageBreak/>
         <w:drawing>
-          <wp:inline distT="0" distB="0" distL="0" distR="0" wp14:anchorId="6D750A64" wp14:editId="7F8D5F65">
-            <wp:extent cx="5943600" cy="5943600"/>
+          <wp:inline distT="0" distB="0" distL="0" distR="0" wp14:anchorId="756D1798" wp14:editId="615EC49E">
+            <wp:extent cx="2872740" cy="1920685"/>
             <wp:effectExtent l="0" t="0" r="0" b="0"/>
-            <wp:docPr id="792622275" name="Picture 6" descr="A screenshot of a graph&#10;&#10;Description automatically generated"/>
+            <wp:docPr id="408005553" name="Picture 1" descr="A table with text and numbers&#10;&#10;Description automatically generated"/>
             <wp:cNvGraphicFramePr>
               <a:graphicFrameLocks xmlns:a="http://schemas.openxmlformats.org/drawingml/2006/main" noChangeAspect="1"/>
             </wp:cNvGraphicFramePr>
@@ -772,36 +1230,23 @@
               <a:graphicData uri="http://schemas.openxmlformats.org/drawingml/2006/picture">
                 <pic:pic xmlns:pic="http://schemas.openxmlformats.org/drawingml/2006/picture">
                   <pic:nvPicPr>
-                    <pic:cNvPr id="792622275" name="Picture 6" descr="A screenshot of a graph&#10;&#10;Description automatically generated"/>
-                    <pic:cNvPicPr>
-                      <a:picLocks noChangeAspect="1" noChangeArrowheads="1"/>
-                    </pic:cNvPicPr>
+                    <pic:cNvPr id="408005553" name="Picture 1" descr="A table with text and numbers&#10;&#10;Description automatically generated"/>
+                    <pic:cNvPicPr/>
                   </pic:nvPicPr>
                   <pic:blipFill>
-                    <a:blip r:embed="rId8" cstate="print">
-                      <a:extLst>
-                        <a:ext uri="{28A0092B-C50C-407E-A947-70E740481C1C}">
-                          <a14:useLocalDpi xmlns:a14="http://schemas.microsoft.com/office/drawing/2010/main" val="0"/>
-                        </a:ext>
-                      </a:extLst>
-                    </a:blip>
-                    <a:srcRect/>
+                    <a:blip r:embed="rId8"/>
                     <a:stretch>
                       <a:fillRect/>
                     </a:stretch>
                   </pic:blipFill>
-                  <pic:spPr bwMode="auto">
+                  <pic:spPr>
                     <a:xfrm>
                       <a:off x="0" y="0"/>
-                      <a:ext cx="5943600" cy="5943600"/>
+                      <a:ext cx="2872740" cy="1920685"/>
                     </a:xfrm>
                     <a:prstGeom prst="rect">
                       <a:avLst/>
                     </a:prstGeom>
-                    <a:noFill/>
-                    <a:ln>
-                      <a:noFill/>
-                    </a:ln>
                   </pic:spPr>
                 </pic:pic>
               </a:graphicData>
@@ -809,69 +1254,116 @@
           </wp:inline>
         </w:drawing>
       </w:r>
+      <w:r>
+        <w:rPr>
+          <w:noProof/>
+          <w14:ligatures w14:val="standardContextual"/>
+        </w:rPr>
+        <w:t xml:space="preserve"> </w:t>
+      </w:r>
     </w:p>
     <w:p>
       <w:pPr>
-        <w:spacing w:before="100" w:beforeAutospacing="1" w:after="100" w:afterAutospacing="1"/>
-        <w:ind w:left="1440"/>
-        <w:rPr>
-          <w:color w:val="000000"/>
-        </w:rPr>
-      </w:pPr>
+        <w:rPr>
+          <w:noProof/>
+          <w14:ligatures w14:val="standardContextual"/>
+        </w:rPr>
+      </w:pPr>
+      <w:r>
+        <w:rPr>
+          <w:noProof/>
+          <w14:ligatures w14:val="standardContextual"/>
+        </w:rPr>
+        <w:t xml:space="preserve">Surprise, </w:t>
+      </w:r>
+      <w:r>
+        <w:rPr>
+          <w:noProof/>
+          <w14:ligatures w14:val="standardContextual"/>
+        </w:rPr>
+        <w:t>Attention, engagement, combination.</w:t>
+      </w:r>
     </w:p>
     <w:p>
       <w:pPr>
-        <w:spacing w:before="100" w:beforeAutospacing="1" w:after="100" w:afterAutospacing="1"/>
-        <w:ind w:left="1440"/>
-        <w:rPr>
-          <w:color w:val="000000"/>
-        </w:rPr>
-      </w:pPr>
+        <w:pStyle w:val="ListParagraph"/>
+        <w:numPr>
+          <w:ilvl w:val="0"/>
+          <w:numId w:val="45"/>
+        </w:numPr>
+        <w:rPr>
+          <w:b/>
+          <w:bCs/>
+        </w:rPr>
+      </w:pPr>
+      <w:r>
+        <w:rPr>
+          <w:b/>
+          <w:bCs/>
+          <w:color w:val="000000"/>
+        </w:rPr>
+        <w:t xml:space="preserve">EEG </w:t>
+      </w:r>
+      <w:r>
+        <w:rPr>
+          <w:b/>
+          <w:bCs/>
+          <w:color w:val="000000"/>
+        </w:rPr>
+        <w:t>p</w:t>
+      </w:r>
+      <w:r>
+        <w:rPr>
+          <w:b/>
+          <w:bCs/>
+          <w:color w:val="000000"/>
+        </w:rPr>
+        <w:t>reprocessing</w:t>
+      </w:r>
+      <w:r>
+        <w:rPr>
+          <w:b/>
+          <w:bCs/>
+          <w:color w:val="000000"/>
+        </w:rPr>
+        <w:t xml:space="preserve"> methodology</w:t>
+      </w:r>
     </w:p>
     <w:p>
       <w:pPr>
-        <w:spacing w:before="100" w:beforeAutospacing="1" w:after="100" w:afterAutospacing="1"/>
-        <w:ind w:left="1440"/>
-        <w:rPr>
-          <w:color w:val="000000"/>
-        </w:rPr>
-      </w:pPr>
-    </w:p>
-    <w:p>
-      <w:pPr>
-        <w:spacing w:before="100" w:beforeAutospacing="1" w:after="100" w:afterAutospacing="1"/>
-        <w:ind w:left="1440"/>
-        <w:rPr>
-          <w:color w:val="000000"/>
-        </w:rPr>
-      </w:pPr>
-    </w:p>
-    <w:p>
-      <w:pPr>
-        <w:spacing w:before="100" w:beforeAutospacing="1" w:after="100" w:afterAutospacing="1"/>
-        <w:ind w:left="1440"/>
-        <w:rPr>
-          <w:color w:val="000000"/>
-        </w:rPr>
-      </w:pPr>
-      <w:r>
+        <w:pStyle w:val="NormalWeb"/>
         <w:rPr>
           <w:noProof/>
-        </w:rPr>
-        <w:lastRenderedPageBreak/>
+          <w14:ligatures w14:val="standardContextual"/>
+        </w:rPr>
+      </w:pPr>
+      <w:r>
+        <w:rPr>
+          <w:rStyle w:val="Strong"/>
+          <w:b w:val="0"/>
+          <w:bCs w:val="0"/>
+        </w:rPr>
         <w:drawing>
-          <wp:anchor distT="0" distB="0" distL="114300" distR="114300" simplePos="0" relativeHeight="251658240" behindDoc="0" locked="0" layoutInCell="1" allowOverlap="1" wp14:anchorId="3C82F44F" wp14:editId="1FFF86FA">
+          <wp:anchor distT="0" distB="0" distL="114300" distR="114300" simplePos="0" relativeHeight="251659264" behindDoc="1" locked="0" layoutInCell="1" allowOverlap="1" wp14:anchorId="65E6FECE" wp14:editId="5E587FF1">
             <wp:simplePos x="0" y="0"/>
             <wp:positionH relativeFrom="column">
-              <wp:posOffset>1013460</wp:posOffset>
+              <wp:posOffset>3415665</wp:posOffset>
             </wp:positionH>
             <wp:positionV relativeFrom="paragraph">
-              <wp:posOffset>510</wp:posOffset>
+              <wp:posOffset>175260</wp:posOffset>
             </wp:positionV>
-            <wp:extent cx="3834765" cy="2517775"/>
-            <wp:effectExtent l="0" t="0" r="635" b="0"/>
-            <wp:wrapSquare wrapText="bothSides"/>
-            <wp:docPr id="1258159614" name="Picture 2" descr="A graph with red dots&#10;&#10;Description automatically generated"/>
+            <wp:extent cx="2616835" cy="1774825"/>
+            <wp:effectExtent l="0" t="0" r="0" b="3175"/>
+            <wp:wrapTight wrapText="bothSides">
+              <wp:wrapPolygon edited="0">
+                <wp:start x="0" y="0"/>
+                <wp:lineTo x="0" y="21484"/>
+                <wp:lineTo x="21490" y="21484"/>
+                <wp:lineTo x="21490" y="0"/>
+                <wp:lineTo x="0" y="0"/>
+              </wp:wrapPolygon>
+            </wp:wrapTight>
+            <wp:docPr id="1182959495" name="Picture 1" descr="A diagram of a device&#10;&#10;Description automatically generated"/>
             <wp:cNvGraphicFramePr>
               <a:graphicFrameLocks xmlns:a="http://schemas.openxmlformats.org/drawingml/2006/main" noChangeAspect="1"/>
             </wp:cNvGraphicFramePr>
@@ -879,91 +1371,54 @@
               <a:graphicData uri="http://schemas.openxmlformats.org/drawingml/2006/picture">
                 <pic:pic xmlns:pic="http://schemas.openxmlformats.org/drawingml/2006/picture">
                   <pic:nvPicPr>
-                    <pic:cNvPr id="1258159614" name="Picture 2" descr="A graph with red dots&#10;&#10;Description automatically generated"/>
-                    <pic:cNvPicPr>
-                      <a:picLocks noChangeAspect="1" noChangeArrowheads="1"/>
-                    </pic:cNvPicPr>
+                    <pic:cNvPr id="1182959495" name="Picture 1" descr="A diagram of a device&#10;&#10;Description automatically generated"/>
+                    <pic:cNvPicPr/>
                   </pic:nvPicPr>
                   <pic:blipFill>
-                    <a:blip r:embed="rId9">
+                    <a:blip r:embed="rId9" cstate="print">
                       <a:extLst>
                         <a:ext uri="{28A0092B-C50C-407E-A947-70E740481C1C}">
                           <a14:useLocalDpi xmlns:a14="http://schemas.microsoft.com/office/drawing/2010/main" val="0"/>
                         </a:ext>
                       </a:extLst>
                     </a:blip>
-                    <a:srcRect/>
                     <a:stretch>
                       <a:fillRect/>
                     </a:stretch>
                   </pic:blipFill>
-                  <pic:spPr bwMode="auto">
+                  <pic:spPr>
                     <a:xfrm>
                       <a:off x="0" y="0"/>
-                      <a:ext cx="3834765" cy="2517775"/>
+                      <a:ext cx="2616835" cy="1774825"/>
                     </a:xfrm>
                     <a:prstGeom prst="rect">
                       <a:avLst/>
                     </a:prstGeom>
-                    <a:noFill/>
-                    <a:ln>
-                      <a:noFill/>
-                    </a:ln>
                   </pic:spPr>
                 </pic:pic>
               </a:graphicData>
             </a:graphic>
-            <wp14:sizeRelH relativeFrom="margin">
+            <wp14:sizeRelH relativeFrom="page">
               <wp14:pctWidth>0</wp14:pctWidth>
             </wp14:sizeRelH>
-            <wp14:sizeRelV relativeFrom="margin">
+            <wp14:sizeRelV relativeFrom="page">
               <wp14:pctHeight>0</wp14:pctHeight>
             </wp14:sizeRelV>
           </wp:anchor>
         </w:drawing>
       </w:r>
-    </w:p>
-    <w:p>
-      <w:pPr>
-        <w:spacing w:before="100" w:beforeAutospacing="1" w:after="100" w:afterAutospacing="1"/>
-        <w:ind w:left="1440"/>
-        <w:rPr>
-          <w:color w:val="000000"/>
-        </w:rPr>
-      </w:pPr>
-    </w:p>
-    <w:p>
-      <w:pPr>
-        <w:spacing w:before="100" w:beforeAutospacing="1" w:after="100" w:afterAutospacing="1"/>
-        <w:ind w:left="1440"/>
-        <w:rPr>
-          <w:color w:val="000000"/>
-        </w:rPr>
-      </w:pPr>
-    </w:p>
-    <w:p>
-      <w:pPr>
-        <w:spacing w:before="100" w:beforeAutospacing="1" w:after="100" w:afterAutospacing="1"/>
-        <w:ind w:left="1440"/>
-        <w:rPr>
-          <w:color w:val="000000"/>
-        </w:rPr>
-      </w:pPr>
-      <w:r>
-        <w:rPr>
-          <w:color w:val="000000"/>
-        </w:rPr>
-        <w:br w:type="textWrapping" w:clear="all"/>
-      </w:r>
-      <w:r>
-        <w:rPr>
+      <w:r>
+        <w:rPr>
+          <w:rStyle w:val="Strong"/>
+          <w:b w:val="0"/>
+          <w:bCs w:val="0"/>
           <w:noProof/>
         </w:rPr>
         <w:drawing>
-          <wp:inline distT="0" distB="0" distL="0" distR="0" wp14:anchorId="106B0E20" wp14:editId="3629E42B">
-            <wp:extent cx="3994785" cy="2623185"/>
-            <wp:effectExtent l="0" t="0" r="5715" b="5715"/>
-            <wp:docPr id="1675006956" name="Picture 4" descr="A graph with red dots and numbers&#10;&#10;Description automatically generated"/>
+          <wp:inline distT="0" distB="0" distL="0" distR="0" wp14:anchorId="5D067D98" wp14:editId="2933E5BC">
+            <wp:extent cx="3036646" cy="1828800"/>
+            <wp:effectExtent l="0" t="0" r="0" b="0"/>
+            <wp:docPr id="1053421749" name="Picture 1" descr="Diagram of a process&#10;&#10;Description automatically generated"/>
             <wp:cNvGraphicFramePr>
               <a:graphicFrameLocks xmlns:a="http://schemas.openxmlformats.org/drawingml/2006/main" noChangeAspect="1"/>
             </wp:cNvGraphicFramePr>
@@ -971,36 +1426,23 @@
               <a:graphicData uri="http://schemas.openxmlformats.org/drawingml/2006/picture">
                 <pic:pic xmlns:pic="http://schemas.openxmlformats.org/drawingml/2006/picture">
                   <pic:nvPicPr>
-                    <pic:cNvPr id="1675006956" name="Picture 4" descr="A graph with red dots and numbers&#10;&#10;Description automatically generated"/>
-                    <pic:cNvPicPr>
-                      <a:picLocks noChangeAspect="1" noChangeArrowheads="1"/>
-                    </pic:cNvPicPr>
+                    <pic:cNvPr id="1053421749" name="Picture 1" descr="Diagram of a process&#10;&#10;Description automatically generated"/>
+                    <pic:cNvPicPr/>
                   </pic:nvPicPr>
                   <pic:blipFill>
-                    <a:blip r:embed="rId10">
-                      <a:extLst>
-                        <a:ext uri="{28A0092B-C50C-407E-A947-70E740481C1C}">
-                          <a14:useLocalDpi xmlns:a14="http://schemas.microsoft.com/office/drawing/2010/main" val="0"/>
-                        </a:ext>
-                      </a:extLst>
-                    </a:blip>
-                    <a:srcRect/>
+                    <a:blip r:embed="rId10"/>
                     <a:stretch>
                       <a:fillRect/>
                     </a:stretch>
                   </pic:blipFill>
-                  <pic:spPr bwMode="auto">
+                  <pic:spPr>
                     <a:xfrm>
                       <a:off x="0" y="0"/>
-                      <a:ext cx="3994785" cy="2623185"/>
+                      <a:ext cx="3036646" cy="1828800"/>
                     </a:xfrm>
                     <a:prstGeom prst="rect">
                       <a:avLst/>
                     </a:prstGeom>
-                    <a:noFill/>
-                    <a:ln>
-                      <a:noFill/>
-                    </a:ln>
                   </pic:spPr>
                 </pic:pic>
               </a:graphicData>
@@ -1008,25 +1450,182 @@
           </wp:inline>
         </w:drawing>
       </w:r>
+      <w:r>
+        <w:rPr>
+          <w:noProof/>
+          <w14:ligatures w14:val="standardContextual"/>
+        </w:rPr>
+        <w:t xml:space="preserve"> </w:t>
+      </w:r>
     </w:p>
     <w:p>
       <w:pPr>
-        <w:spacing w:before="100" w:beforeAutospacing="1" w:after="100" w:afterAutospacing="1"/>
-        <w:ind w:left="1440"/>
-        <w:rPr>
-          <w:color w:val="000000"/>
-        </w:rPr>
-      </w:pPr>
+        <w:pStyle w:val="NormalWeb"/>
+        <w:numPr>
+          <w:ilvl w:val="0"/>
+          <w:numId w:val="58"/>
+        </w:numPr>
+        <w:spacing w:after="0" w:afterAutospacing="0"/>
+        <w:rPr>
+          <w:color w:val="000000"/>
+          <w:sz w:val="20"/>
+          <w:szCs w:val="20"/>
+        </w:rPr>
+      </w:pPr>
+      <w:r>
+        <w:rPr>
+          <w:rStyle w:val="Strong"/>
+          <w:rFonts w:eastAsiaTheme="majorEastAsia"/>
+          <w:color w:val="000000"/>
+          <w:sz w:val="20"/>
+          <w:szCs w:val="20"/>
+        </w:rPr>
+        <w:t>EEG Signal Filtering and Re-sampling</w:t>
+      </w:r>
+      <w:r>
+        <w:rPr>
+          <w:color w:val="000000"/>
+          <w:sz w:val="20"/>
+          <w:szCs w:val="20"/>
+        </w:rPr>
+        <w:t>:</w:t>
+      </w:r>
     </w:p>
     <w:p>
       <w:pPr>
         <w:numPr>
-          <w:ilvl w:val="1"/>
-          <w:numId w:val="37"/>
+          <w:ilvl w:val="0"/>
+          <w:numId w:val="57"/>
         </w:numPr>
+        <w:tabs>
+          <w:tab w:val="num" w:pos="1080"/>
+        </w:tabs>
+        <w:spacing w:after="100" w:afterAutospacing="1"/>
+        <w:rPr>
+          <w:color w:val="000000"/>
+          <w:sz w:val="20"/>
+          <w:szCs w:val="20"/>
+        </w:rPr>
+      </w:pPr>
+      <w:r>
+        <w:rPr>
+          <w:sz w:val="20"/>
+          <w:szCs w:val="20"/>
+        </w:rPr>
+        <w:t>Filtering</w:t>
+      </w:r>
+      <w:r>
+        <w:rPr>
+          <w:color w:val="000000"/>
+          <w:sz w:val="20"/>
+          <w:szCs w:val="20"/>
+        </w:rPr>
+        <w:t>: Involves removing unwanted noise or frequency components from EEG signals using techniques like bandpass, low-pass, or high-pass filters.</w:t>
+      </w:r>
+    </w:p>
+    <w:p>
+      <w:pPr>
+        <w:numPr>
+          <w:ilvl w:val="0"/>
+          <w:numId w:val="57"/>
+        </w:numPr>
+        <w:tabs>
+          <w:tab w:val="num" w:pos="1080"/>
+        </w:tabs>
         <w:spacing w:before="100" w:beforeAutospacing="1" w:after="100" w:afterAutospacing="1"/>
         <w:rPr>
           <w:color w:val="000000"/>
+          <w:sz w:val="20"/>
+          <w:szCs w:val="20"/>
+        </w:rPr>
+      </w:pPr>
+      <w:r>
+        <w:rPr>
+          <w:sz w:val="20"/>
+          <w:szCs w:val="20"/>
+        </w:rPr>
+        <w:t>Re-sampling</w:t>
+      </w:r>
+      <w:r>
+        <w:rPr>
+          <w:color w:val="000000"/>
+          <w:sz w:val="20"/>
+          <w:szCs w:val="20"/>
+        </w:rPr>
+        <w:t>: Adjusts the sampling rate of EEG data to a desired frequency.</w:t>
+      </w:r>
+    </w:p>
+    <w:p>
+      <w:pPr>
+        <w:pStyle w:val="NormalWeb"/>
+        <w:numPr>
+          <w:ilvl w:val="0"/>
+          <w:numId w:val="58"/>
+        </w:numPr>
+        <w:spacing w:before="0" w:beforeAutospacing="0" w:after="0" w:afterAutospacing="0"/>
+        <w:rPr>
+          <w:b/>
+          <w:bCs/>
+          <w:color w:val="000000"/>
+          <w:sz w:val="20"/>
+          <w:szCs w:val="20"/>
+        </w:rPr>
+      </w:pPr>
+      <w:r>
+        <w:rPr>
+          <w:b/>
+          <w:bCs/>
+          <w:sz w:val="20"/>
+          <w:szCs w:val="20"/>
+        </w:rPr>
+        <w:t>EEG Signal Decomposition</w:t>
+      </w:r>
+      <w:r>
+        <w:rPr>
+          <w:b/>
+          <w:bCs/>
+          <w:color w:val="000000"/>
+          <w:sz w:val="20"/>
+          <w:szCs w:val="20"/>
+        </w:rPr>
+        <w:t>:</w:t>
+      </w:r>
+    </w:p>
+    <w:p>
+      <w:pPr>
+        <w:numPr>
+          <w:ilvl w:val="0"/>
+          <w:numId w:val="57"/>
+        </w:numPr>
+        <w:tabs>
+          <w:tab w:val="num" w:pos="1080"/>
+        </w:tabs>
+        <w:spacing w:after="100" w:afterAutospacing="1"/>
+        <w:rPr>
+          <w:sz w:val="20"/>
+          <w:szCs w:val="20"/>
+        </w:rPr>
+      </w:pPr>
+      <w:r>
+        <w:rPr>
+          <w:sz w:val="20"/>
+          <w:szCs w:val="20"/>
+        </w:rPr>
+        <w:t>Decomposes EEG signals into their constituent components (e.g., independent components) using methods like Independent Component Analysis (ICA) or Principal Component Analysis (PCA).</w:t>
+      </w:r>
+    </w:p>
+    <w:p>
+      <w:pPr>
+        <w:pStyle w:val="NormalWeb"/>
+        <w:numPr>
+          <w:ilvl w:val="0"/>
+          <w:numId w:val="58"/>
+        </w:numPr>
+        <w:spacing w:after="0" w:afterAutospacing="0"/>
+        <w:rPr>
+          <w:color w:val="000000"/>
+          <w:sz w:val="21"/>
+          <w:szCs w:val="21"/>
         </w:rPr>
       </w:pPr>
       <w:r>
@@ -1034,54 +1633,1801 @@
           <w:rStyle w:val="Strong"/>
           <w:rFonts w:eastAsiaTheme="majorEastAsia"/>
           <w:color w:val="000000"/>
-        </w:rPr>
-        <w:t>Jupiter</w:t>
-      </w:r>
+          <w:sz w:val="21"/>
+          <w:szCs w:val="21"/>
+        </w:rPr>
+        <w:t>EEG Signal Processing with Graphic User Interface (GUI)</w:t>
+      </w:r>
+      <w:r>
+        <w:rPr>
+          <w:color w:val="000000"/>
+          <w:sz w:val="21"/>
+          <w:szCs w:val="21"/>
+        </w:rPr>
+        <w:t>:</w:t>
+      </w:r>
+    </w:p>
+    <w:p>
+      <w:pPr>
+        <w:numPr>
+          <w:ilvl w:val="0"/>
+          <w:numId w:val="57"/>
+        </w:numPr>
+        <w:tabs>
+          <w:tab w:val="num" w:pos="1080"/>
+        </w:tabs>
+        <w:spacing w:after="100" w:afterAutospacing="1"/>
+        <w:rPr>
+          <w:color w:val="000000"/>
+          <w:sz w:val="21"/>
+          <w:szCs w:val="21"/>
+        </w:rPr>
+      </w:pPr>
+      <w:r>
+        <w:rPr>
+          <w:color w:val="000000"/>
+          <w:sz w:val="21"/>
+          <w:szCs w:val="21"/>
+        </w:rPr>
+        <w:t>Utilizes user-friendly interfaces to perform various EEG processing tasks, such as artifact removal, feature extraction, and visualization.</w:t>
+      </w:r>
+    </w:p>
+    <w:p>
+      <w:pPr>
+        <w:pStyle w:val="NormalWeb"/>
+        <w:numPr>
+          <w:ilvl w:val="0"/>
+          <w:numId w:val="58"/>
+        </w:numPr>
+        <w:spacing w:after="0" w:afterAutospacing="0"/>
+        <w:rPr>
+          <w:color w:val="000000"/>
+          <w:sz w:val="21"/>
+          <w:szCs w:val="21"/>
+        </w:rPr>
+      </w:pPr>
       <w:r>
         <w:rPr>
           <w:rStyle w:val="Strong"/>
           <w:rFonts w:eastAsiaTheme="majorEastAsia"/>
           <w:color w:val="000000"/>
-        </w:rPr>
-        <w:t xml:space="preserve"> Notebook Creation for Models in Stage I:</w:t>
+          <w:sz w:val="21"/>
+          <w:szCs w:val="21"/>
+        </w:rPr>
+        <w:t>Signal Cutting – EEG</w:t>
+      </w:r>
+      <w:r>
+        <w:rPr>
+          <w:color w:val="000000"/>
+          <w:sz w:val="21"/>
+          <w:szCs w:val="21"/>
+        </w:rPr>
+        <w:t>:</w:t>
       </w:r>
     </w:p>
     <w:p>
       <w:pPr>
         <w:numPr>
-          <w:ilvl w:val="2"/>
-          <w:numId w:val="37"/>
+          <w:ilvl w:val="0"/>
+          <w:numId w:val="57"/>
         </w:numPr>
-        <w:spacing w:before="100" w:beforeAutospacing="1" w:after="100" w:afterAutospacing="1"/>
-        <w:rPr>
-          <w:color w:val="000000"/>
-        </w:rPr>
-      </w:pPr>
-      <w:r>
-        <w:rPr>
-          <w:color w:val="000000"/>
-        </w:rPr>
-        <w:t>Created separate Python files for each step (data preprocessing, processing, feature extraction, and model selection).</w:t>
+        <w:tabs>
+          <w:tab w:val="num" w:pos="1080"/>
+        </w:tabs>
+        <w:spacing w:after="100" w:afterAutospacing="1"/>
+        <w:rPr>
+          <w:color w:val="000000"/>
+          <w:sz w:val="21"/>
+          <w:szCs w:val="21"/>
+        </w:rPr>
+      </w:pPr>
+      <w:r>
+        <w:rPr>
+          <w:color w:val="000000"/>
+          <w:sz w:val="21"/>
+          <w:szCs w:val="21"/>
+        </w:rPr>
+        <w:t>Involves segmenting long EEG recordings into shorter epochs for further analysis. Useful for event-related studies.</w:t>
       </w:r>
     </w:p>
     <w:p>
       <w:pPr>
+        <w:pStyle w:val="NormalWeb"/>
         <w:numPr>
-          <w:ilvl w:val="2"/>
-          <w:numId w:val="37"/>
+          <w:ilvl w:val="0"/>
+          <w:numId w:val="58"/>
         </w:numPr>
+        <w:spacing w:after="0" w:afterAutospacing="0"/>
+        <w:rPr>
+          <w:color w:val="000000"/>
+          <w:sz w:val="21"/>
+          <w:szCs w:val="21"/>
+        </w:rPr>
+      </w:pPr>
+      <w:r>
+        <w:rPr>
+          <w:rStyle w:val="Strong"/>
+          <w:rFonts w:eastAsiaTheme="majorEastAsia"/>
+          <w:color w:val="000000"/>
+          <w:sz w:val="21"/>
+          <w:szCs w:val="21"/>
+        </w:rPr>
+        <w:t>EEG Processing in BCI System</w:t>
+      </w:r>
+      <w:r>
+        <w:rPr>
+          <w:color w:val="000000"/>
+          <w:sz w:val="21"/>
+          <w:szCs w:val="21"/>
+        </w:rPr>
+        <w:t>:</w:t>
+      </w:r>
+    </w:p>
+    <w:p>
+      <w:pPr>
+        <w:numPr>
+          <w:ilvl w:val="0"/>
+          <w:numId w:val="57"/>
+        </w:numPr>
+        <w:spacing w:after="100" w:afterAutospacing="1"/>
+        <w:rPr>
+          <w:color w:val="000000"/>
+          <w:sz w:val="21"/>
+          <w:szCs w:val="21"/>
+        </w:rPr>
+      </w:pPr>
+      <w:r>
+        <w:rPr>
+          <w:color w:val="000000"/>
+          <w:sz w:val="21"/>
+          <w:szCs w:val="21"/>
+        </w:rPr>
+        <w:t>Applies EEG preprocessing techniques within Brain-Computer Interface (BCI) systems, which allow direct communication between the brain and external devices.</w:t>
+      </w:r>
+    </w:p>
+    <w:p>
+      <w:pPr>
+        <w:pStyle w:val="ListParagraph"/>
+        <w:numPr>
+          <w:ilvl w:val="0"/>
+          <w:numId w:val="45"/>
+        </w:numPr>
+        <w:rPr>
+          <w:b/>
+          <w:bCs/>
+          <w:color w:val="000000"/>
+        </w:rPr>
+      </w:pPr>
+      <w:r>
+        <w:rPr>
+          <w:b/>
+          <w:bCs/>
+          <w:color w:val="000000"/>
+        </w:rPr>
+        <w:lastRenderedPageBreak/>
+        <w:t>Purpose, advantages</w:t>
+      </w:r>
+      <w:r>
+        <w:rPr>
+          <w:b/>
+          <w:bCs/>
+          <w:color w:val="000000"/>
+        </w:rPr>
+        <w:t>,</w:t>
+      </w:r>
+      <w:r>
+        <w:rPr>
+          <w:b/>
+          <w:bCs/>
+          <w:color w:val="000000"/>
+        </w:rPr>
+        <w:t xml:space="preserve"> and disadvantages </w:t>
+      </w:r>
+      <w:r>
+        <w:rPr>
+          <w:b/>
+          <w:bCs/>
+          <w:color w:val="000000"/>
+        </w:rPr>
+        <w:t>of</w:t>
+      </w:r>
+      <w:r>
+        <w:rPr>
+          <w:b/>
+          <w:bCs/>
+          <w:color w:val="000000"/>
+        </w:rPr>
+        <w:t xml:space="preserve"> EEG </w:t>
+      </w:r>
+      <w:r>
+        <w:rPr>
+          <w:b/>
+          <w:bCs/>
+          <w:color w:val="000000"/>
+        </w:rPr>
+        <w:t>preprocessing</w:t>
+      </w:r>
+      <w:r>
+        <w:rPr>
+          <w:b/>
+          <w:bCs/>
+          <w:color w:val="000000"/>
+        </w:rPr>
+        <w:t xml:space="preserve"> </w:t>
+      </w:r>
+      <w:r>
+        <w:rPr>
+          <w:b/>
+          <w:bCs/>
+          <w:color w:val="000000"/>
+        </w:rPr>
+        <w:t>methods</w:t>
+      </w:r>
+      <w:r>
+        <w:rPr>
+          <w:b/>
+          <w:bCs/>
+          <w:color w:val="000000"/>
+        </w:rPr>
+        <w:t xml:space="preserve"> </w:t>
+      </w:r>
+    </w:p>
+    <w:p>
+      <w:pPr>
+        <w:pStyle w:val="ListParagraph"/>
+        <w:numPr>
+          <w:ilvl w:val="0"/>
+          <w:numId w:val="57"/>
+        </w:numPr>
+        <w:rPr>
+          <w:color w:val="000000"/>
+        </w:rPr>
+      </w:pPr>
+      <w:r>
+        <w:rPr>
+          <w:color w:val="000000"/>
+        </w:rPr>
+        <w:t>Purpose</w:t>
+      </w:r>
+    </w:p>
+    <w:p>
+      <w:pPr>
         <w:spacing w:before="100" w:beforeAutospacing="1" w:after="100" w:afterAutospacing="1"/>
-        <w:rPr>
-          <w:color w:val="000000"/>
-        </w:rPr>
-      </w:pPr>
-      <w:r>
+        <w:ind w:left="720"/>
+        <w:jc w:val="center"/>
+        <w:rPr>
+          <w:rStyle w:val="Strong"/>
+          <w:b w:val="0"/>
+          <w:bCs w:val="0"/>
+          <w:color w:val="000000"/>
+        </w:rPr>
+      </w:pPr>
+      <w:r>
+        <w:rPr>
+          <w:rStyle w:val="Strong"/>
+          <w:b w:val="0"/>
+          <w:bCs w:val="0"/>
+          <w:color w:val="000000"/>
+        </w:rPr>
+        <w:drawing>
+          <wp:inline distT="0" distB="0" distL="0" distR="0" wp14:anchorId="1778A865" wp14:editId="1568BEA8">
+            <wp:extent cx="2555944" cy="4065917"/>
+            <wp:effectExtent l="0" t="0" r="0" b="0"/>
+            <wp:docPr id="508957981" name="Picture 1"/>
+            <wp:cNvGraphicFramePr>
+              <a:graphicFrameLocks xmlns:a="http://schemas.openxmlformats.org/drawingml/2006/main" noChangeAspect="1"/>
+            </wp:cNvGraphicFramePr>
+            <a:graphic xmlns:a="http://schemas.openxmlformats.org/drawingml/2006/main">
+              <a:graphicData uri="http://schemas.openxmlformats.org/drawingml/2006/picture">
+                <pic:pic xmlns:pic="http://schemas.openxmlformats.org/drawingml/2006/picture">
+                  <pic:nvPicPr>
+                    <pic:cNvPr id="508957981" name=""/>
+                    <pic:cNvPicPr/>
+                  </pic:nvPicPr>
+                  <pic:blipFill>
+                    <a:blip r:embed="rId11"/>
+                    <a:stretch>
+                      <a:fillRect/>
+                    </a:stretch>
+                  </pic:blipFill>
+                  <pic:spPr>
+                    <a:xfrm>
+                      <a:off x="0" y="0"/>
+                      <a:ext cx="2591660" cy="4122733"/>
+                    </a:xfrm>
+                    <a:prstGeom prst="rect">
+                      <a:avLst/>
+                    </a:prstGeom>
+                  </pic:spPr>
+                </pic:pic>
+              </a:graphicData>
+            </a:graphic>
+          </wp:inline>
+        </w:drawing>
+      </w:r>
+    </w:p>
+    <w:p>
+      <w:pPr>
+        <w:pStyle w:val="ListParagraph"/>
+        <w:numPr>
+          <w:ilvl w:val="0"/>
+          <w:numId w:val="57"/>
+        </w:numPr>
+        <w:rPr>
+          <w:color w:val="000000"/>
+        </w:rPr>
+      </w:pPr>
+      <w:r>
+        <w:rPr>
+          <w:color w:val="000000"/>
+        </w:rPr>
+        <w:t>Advantages vs. Disadvantages</w:t>
+      </w:r>
+    </w:p>
+    <w:p>
+      <w:pPr>
+        <w:spacing w:before="100" w:beforeAutospacing="1" w:after="100" w:afterAutospacing="1"/>
+        <w:ind w:left="720"/>
+        <w:jc w:val="center"/>
+        <w:rPr>
+          <w:rStyle w:val="Strong"/>
+          <w:b w:val="0"/>
+          <w:bCs w:val="0"/>
+          <w:color w:val="000000"/>
+        </w:rPr>
+      </w:pPr>
+      <w:r>
+        <w:rPr>
+          <w:rStyle w:val="Strong"/>
+          <w:b w:val="0"/>
+          <w:bCs w:val="0"/>
+          <w:color w:val="000000"/>
+        </w:rPr>
+        <w:drawing>
+          <wp:inline distT="0" distB="0" distL="0" distR="0" wp14:anchorId="7192C9BA" wp14:editId="461AC7FF">
+            <wp:extent cx="5943600" cy="1077595"/>
+            <wp:effectExtent l="0" t="0" r="0" b="1905"/>
+            <wp:docPr id="108953010" name="Picture 1" descr="A white rectangular box with black text&#10;&#10;Description automatically generated"/>
+            <wp:cNvGraphicFramePr>
+              <a:graphicFrameLocks xmlns:a="http://schemas.openxmlformats.org/drawingml/2006/main" noChangeAspect="1"/>
+            </wp:cNvGraphicFramePr>
+            <a:graphic xmlns:a="http://schemas.openxmlformats.org/drawingml/2006/main">
+              <a:graphicData uri="http://schemas.openxmlformats.org/drawingml/2006/picture">
+                <pic:pic xmlns:pic="http://schemas.openxmlformats.org/drawingml/2006/picture">
+                  <pic:nvPicPr>
+                    <pic:cNvPr id="108953010" name="Picture 1" descr="A white rectangular box with black text&#10;&#10;Description automatically generated"/>
+                    <pic:cNvPicPr/>
+                  </pic:nvPicPr>
+                  <pic:blipFill>
+                    <a:blip r:embed="rId12"/>
+                    <a:stretch>
+                      <a:fillRect/>
+                    </a:stretch>
+                  </pic:blipFill>
+                  <pic:spPr>
+                    <a:xfrm>
+                      <a:off x="0" y="0"/>
+                      <a:ext cx="5943600" cy="1077595"/>
+                    </a:xfrm>
+                    <a:prstGeom prst="rect">
+                      <a:avLst/>
+                    </a:prstGeom>
+                  </pic:spPr>
+                </pic:pic>
+              </a:graphicData>
+            </a:graphic>
+          </wp:inline>
+        </w:drawing>
+      </w:r>
+    </w:p>
+    <w:p>
+      <w:pPr>
+        <w:pStyle w:val="NormalWeb"/>
+        <w:ind w:left="720"/>
+        <w:rPr>
+          <w:rFonts w:eastAsiaTheme="majorEastAsia"/>
+          <w:b/>
+          <w:bCs/>
+        </w:rPr>
+      </w:pPr>
+    </w:p>
+    <w:p>
+      <w:pPr>
+        <w:pStyle w:val="NormalWeb"/>
+        <w:rPr>
+          <w:rStyle w:val="Strong"/>
+          <w:rFonts w:eastAsiaTheme="majorEastAsia"/>
+          <w:b w:val="0"/>
+          <w:bCs w:val="0"/>
+          <w:color w:val="000000"/>
+        </w:rPr>
+      </w:pPr>
+    </w:p>
+    <w:p>
+      <w:pPr>
+        <w:pStyle w:val="NormalWeb"/>
+        <w:rPr>
+          <w:rStyle w:val="Strong"/>
+          <w:b w:val="0"/>
+          <w:bCs w:val="0"/>
+        </w:rPr>
+      </w:pPr>
+    </w:p>
+    <w:p>
+      <w:pPr>
+        <w:pStyle w:val="NormalWeb"/>
+        <w:rPr>
+          <w:rStyle w:val="Strong"/>
+          <w:b w:val="0"/>
+          <w:bCs w:val="0"/>
+        </w:rPr>
+      </w:pPr>
+    </w:p>
+    <w:p>
+      <w:pPr>
+        <w:pStyle w:val="NormalWeb"/>
+        <w:rPr>
+          <w:rStyle w:val="Strong"/>
+          <w:b w:val="0"/>
+          <w:bCs w:val="0"/>
+        </w:rPr>
+      </w:pPr>
+    </w:p>
+    <w:p>
+      <w:pPr>
+        <w:pStyle w:val="ListParagraph"/>
+        <w:numPr>
+          <w:ilvl w:val="0"/>
+          <w:numId w:val="45"/>
+        </w:numPr>
+        <w:rPr>
+          <w:b/>
+          <w:bCs/>
+          <w:color w:val="000000"/>
+        </w:rPr>
+      </w:pPr>
+      <w:r>
+        <w:rPr>
+          <w:b/>
+          <w:bCs/>
+          <w:color w:val="000000"/>
+        </w:rPr>
+        <w:lastRenderedPageBreak/>
+        <w:t>EEG</w:t>
+      </w:r>
+      <w:r>
+        <w:rPr>
+          <w:b/>
+          <w:bCs/>
+          <w:color w:val="000000"/>
+        </w:rPr>
+        <w:t xml:space="preserve"> </w:t>
+      </w:r>
+      <w:r>
+        <w:rPr>
+          <w:b/>
+          <w:bCs/>
+          <w:color w:val="000000"/>
+        </w:rPr>
+        <w:t>signal</w:t>
+      </w:r>
+      <w:r>
+        <w:rPr>
+          <w:b/>
+          <w:bCs/>
+          <w:color w:val="000000"/>
+        </w:rPr>
+        <w:t xml:space="preserve"> </w:t>
+      </w:r>
+      <w:r>
+        <w:rPr>
+          <w:b/>
+          <w:bCs/>
+          <w:color w:val="000000"/>
+        </w:rPr>
+        <w:t>feature</w:t>
+      </w:r>
+      <w:r>
+        <w:rPr>
+          <w:b/>
+          <w:bCs/>
+          <w:color w:val="000000"/>
+        </w:rPr>
+        <w:t xml:space="preserve"> </w:t>
+      </w:r>
+      <w:r>
+        <w:rPr>
+          <w:b/>
+          <w:bCs/>
+          <w:color w:val="000000"/>
+        </w:rPr>
+        <w:t>extraction</w:t>
+      </w:r>
+      <w:r>
+        <w:rPr>
+          <w:b/>
+          <w:bCs/>
+          <w:color w:val="000000"/>
+        </w:rPr>
+        <w:t xml:space="preserve"> </w:t>
+      </w:r>
+      <w:r>
+        <w:rPr>
+          <w:b/>
+          <w:bCs/>
+          <w:color w:val="000000"/>
+        </w:rPr>
+        <w:t>algorithm</w:t>
+      </w:r>
+    </w:p>
+    <w:p>
+      <w:pPr>
+        <w:pStyle w:val="NormalWeb"/>
         <w:rPr>
           <w:rFonts w:eastAsiaTheme="minorEastAsia"/>
+          <w:color w:val="000000"/>
+          <w:sz w:val="14"/>
+          <w:szCs w:val="14"/>
           <w14:ligatures w14:val="standardContextual"/>
         </w:rPr>
-        <w:t>As requested by Gai, I merged all functions into a single notebook for a better result summary.</w:t>
-      </w:r>
+      </w:pPr>
+      <w:r>
+        <w:rPr>
+          <w:rFonts w:eastAsiaTheme="minorEastAsia"/>
+          <w:color w:val="000000"/>
+          <w:sz w:val="14"/>
+          <w:szCs w:val="14"/>
+          <w14:ligatures w14:val="standardContextual"/>
+        </w:rPr>
+        <w:drawing>
+          <wp:inline distT="0" distB="0" distL="0" distR="0" wp14:anchorId="067F8E9E" wp14:editId="28C8B839">
+            <wp:extent cx="5943600" cy="1252220"/>
+            <wp:effectExtent l="0" t="0" r="0" b="5080"/>
+            <wp:docPr id="1791479549" name="Picture 1" descr="A screenshot of a computer&#10;&#10;Description automatically generated"/>
+            <wp:cNvGraphicFramePr>
+              <a:graphicFrameLocks xmlns:a="http://schemas.openxmlformats.org/drawingml/2006/main" noChangeAspect="1"/>
+            </wp:cNvGraphicFramePr>
+            <a:graphic xmlns:a="http://schemas.openxmlformats.org/drawingml/2006/main">
+              <a:graphicData uri="http://schemas.openxmlformats.org/drawingml/2006/picture">
+                <pic:pic xmlns:pic="http://schemas.openxmlformats.org/drawingml/2006/picture">
+                  <pic:nvPicPr>
+                    <pic:cNvPr id="1791479549" name="Picture 1" descr="A screenshot of a computer&#10;&#10;Description automatically generated"/>
+                    <pic:cNvPicPr/>
+                  </pic:nvPicPr>
+                  <pic:blipFill>
+                    <a:blip r:embed="rId13"/>
+                    <a:stretch>
+                      <a:fillRect/>
+                    </a:stretch>
+                  </pic:blipFill>
+                  <pic:spPr>
+                    <a:xfrm>
+                      <a:off x="0" y="0"/>
+                      <a:ext cx="5943600" cy="1252220"/>
+                    </a:xfrm>
+                    <a:prstGeom prst="rect">
+                      <a:avLst/>
+                    </a:prstGeom>
+                  </pic:spPr>
+                </pic:pic>
+              </a:graphicData>
+            </a:graphic>
+          </wp:inline>
+        </w:drawing>
+      </w:r>
+    </w:p>
+    <w:p>
+      <w:pPr>
+        <w:pStyle w:val="ListParagraph"/>
+        <w:numPr>
+          <w:ilvl w:val="0"/>
+          <w:numId w:val="45"/>
+        </w:numPr>
+        <w:rPr>
+          <w:rFonts w:eastAsiaTheme="minorEastAsia"/>
+          <w:color w:val="000000"/>
+          <w:sz w:val="14"/>
+          <w:szCs w:val="14"/>
+          <w14:ligatures w14:val="standardContextual"/>
+        </w:rPr>
+      </w:pPr>
+      <w:r>
+        <w:rPr>
+          <w:b/>
+          <w:bCs/>
+          <w:color w:val="000000"/>
+        </w:rPr>
+        <w:t>EEG</w:t>
+      </w:r>
+      <w:r>
+        <w:rPr>
+          <w:b/>
+          <w:bCs/>
+          <w:color w:val="000000"/>
+        </w:rPr>
+        <w:t xml:space="preserve"> </w:t>
+      </w:r>
+      <w:r>
+        <w:rPr>
+          <w:b/>
+          <w:bCs/>
+          <w:color w:val="000000"/>
+        </w:rPr>
+        <w:t>signal</w:t>
+      </w:r>
+      <w:r>
+        <w:rPr>
+          <w:b/>
+          <w:bCs/>
+          <w:color w:val="000000"/>
+        </w:rPr>
+        <w:t xml:space="preserve"> </w:t>
+      </w:r>
+      <w:r>
+        <w:rPr>
+          <w:b/>
+          <w:bCs/>
+          <w:color w:val="000000"/>
+        </w:rPr>
+        <w:t>feature</w:t>
+      </w:r>
+      <w:r>
+        <w:rPr>
+          <w:b/>
+          <w:bCs/>
+          <w:color w:val="000000"/>
+        </w:rPr>
+        <w:t xml:space="preserve"> </w:t>
+      </w:r>
+      <w:r>
+        <w:rPr>
+          <w:b/>
+          <w:bCs/>
+          <w:color w:val="000000"/>
+        </w:rPr>
+        <w:t>classification</w:t>
+      </w:r>
+      <w:r>
+        <w:rPr>
+          <w:b/>
+          <w:bCs/>
+          <w:color w:val="000000"/>
+        </w:rPr>
+        <w:t xml:space="preserve"> </w:t>
+      </w:r>
+      <w:r>
+        <w:rPr>
+          <w:b/>
+          <w:bCs/>
+          <w:color w:val="000000"/>
+        </w:rPr>
+        <w:t>algorithm</w:t>
+      </w:r>
+      <w:r>
+        <w:rPr>
+          <w:rFonts w:eastAsiaTheme="minorEastAsia"/>
+          <w:color w:val="000000"/>
+          <w:sz w:val="14"/>
+          <w:szCs w:val="14"/>
+          <w14:ligatures w14:val="standardContextual"/>
+        </w:rPr>
+        <w:tab/>
+      </w:r>
+    </w:p>
+    <w:p>
+      <w:pPr>
+        <w:pStyle w:val="NormalWeb"/>
+        <w:tabs>
+          <w:tab w:val="left" w:pos="3043"/>
+        </w:tabs>
+        <w:rPr>
+          <w:color w:val="000000"/>
+        </w:rPr>
+      </w:pPr>
+      <w:r>
+        <w:rPr>
+          <w:color w:val="000000"/>
+        </w:rPr>
+        <w:drawing>
+          <wp:inline distT="0" distB="0" distL="0" distR="0" wp14:anchorId="05CFC8A3" wp14:editId="121B6E90">
+            <wp:extent cx="5943600" cy="1480820"/>
+            <wp:effectExtent l="0" t="0" r="0" b="5080"/>
+            <wp:docPr id="855584538" name="Picture 1" descr="A white sheet with black text&#10;&#10;Description automatically generated"/>
+            <wp:cNvGraphicFramePr>
+              <a:graphicFrameLocks xmlns:a="http://schemas.openxmlformats.org/drawingml/2006/main" noChangeAspect="1"/>
+            </wp:cNvGraphicFramePr>
+            <a:graphic xmlns:a="http://schemas.openxmlformats.org/drawingml/2006/main">
+              <a:graphicData uri="http://schemas.openxmlformats.org/drawingml/2006/picture">
+                <pic:pic xmlns:pic="http://schemas.openxmlformats.org/drawingml/2006/picture">
+                  <pic:nvPicPr>
+                    <pic:cNvPr id="855584538" name="Picture 1" descr="A white sheet with black text&#10;&#10;Description automatically generated"/>
+                    <pic:cNvPicPr/>
+                  </pic:nvPicPr>
+                  <pic:blipFill>
+                    <a:blip r:embed="rId14"/>
+                    <a:stretch>
+                      <a:fillRect/>
+                    </a:stretch>
+                  </pic:blipFill>
+                  <pic:spPr>
+                    <a:xfrm>
+                      <a:off x="0" y="0"/>
+                      <a:ext cx="5943600" cy="1480820"/>
+                    </a:xfrm>
+                    <a:prstGeom prst="rect">
+                      <a:avLst/>
+                    </a:prstGeom>
+                  </pic:spPr>
+                </pic:pic>
+              </a:graphicData>
+            </a:graphic>
+          </wp:inline>
+        </w:drawing>
+      </w:r>
+    </w:p>
+    <w:p>
+      <w:pPr>
+        <w:pStyle w:val="NormalWeb"/>
+        <w:numPr>
+          <w:ilvl w:val="0"/>
+          <w:numId w:val="44"/>
+        </w:numPr>
+        <w:rPr>
+          <w:rStyle w:val="Strong"/>
+          <w:rFonts w:eastAsiaTheme="majorEastAsia"/>
+          <w:color w:val="000000"/>
+        </w:rPr>
+      </w:pPr>
+      <w:r>
+        <w:rPr>
+          <w:rStyle w:val="Strong"/>
+          <w:rFonts w:eastAsiaTheme="majorEastAsia"/>
+        </w:rPr>
+        <w:t>I</w:t>
+      </w:r>
+      <w:r>
+        <w:rPr>
+          <w:rStyle w:val="Strong"/>
+        </w:rPr>
+        <w:t>mplementing EEG preprocessing methods described in the paper</w:t>
+      </w:r>
+    </w:p>
+    <w:p>
+      <w:pPr>
+        <w:pStyle w:val="NormalWeb"/>
+        <w:numPr>
+          <w:ilvl w:val="0"/>
+          <w:numId w:val="59"/>
+        </w:numPr>
+        <w:spacing w:after="0" w:afterAutospacing="0"/>
+        <w:rPr>
+          <w:rStyle w:val="Strong"/>
+          <w:b w:val="0"/>
+          <w:bCs w:val="0"/>
+          <w:color w:val="000000"/>
+          <w:sz w:val="21"/>
+          <w:szCs w:val="21"/>
+        </w:rPr>
+      </w:pPr>
+      <w:r>
+        <w:rPr>
+          <w:rStyle w:val="Strong"/>
+          <w:rFonts w:eastAsiaTheme="majorEastAsia"/>
+          <w:color w:val="000000"/>
+          <w:sz w:val="21"/>
+          <w:szCs w:val="21"/>
+        </w:rPr>
+        <w:t>EEG Signal Filtering and Re-sampling</w:t>
+      </w:r>
+      <w:r>
+        <w:rPr>
+          <w:rStyle w:val="Strong"/>
+          <w:rFonts w:eastAsiaTheme="majorEastAsia"/>
+          <w:color w:val="000000"/>
+          <w:sz w:val="21"/>
+          <w:szCs w:val="21"/>
+        </w:rPr>
+        <w:t xml:space="preserve"> (Python)</w:t>
+      </w:r>
+      <w:r>
+        <w:rPr>
+          <w:rStyle w:val="Strong"/>
+          <w:rFonts w:eastAsiaTheme="majorEastAsia"/>
+          <w:sz w:val="21"/>
+          <w:szCs w:val="21"/>
+        </w:rPr>
+        <w:t>:</w:t>
+      </w:r>
+    </w:p>
+    <w:p>
+      <w:pPr>
+        <w:pStyle w:val="NormalWeb"/>
+        <w:spacing w:after="0" w:afterAutospacing="0"/>
+        <w:ind w:left="720"/>
+        <w:rPr>
+          <w:rStyle w:val="Strong"/>
+          <w:b w:val="0"/>
+          <w:bCs w:val="0"/>
+          <w:color w:val="000000"/>
+          <w:sz w:val="21"/>
+          <w:szCs w:val="21"/>
+        </w:rPr>
+      </w:pPr>
+    </w:p>
+    <w:p>
+      <w:pPr>
+        <w:shd w:val="clear" w:color="auto" w:fill="F7F7F7"/>
+        <w:spacing w:line="285" w:lineRule="atLeast"/>
+        <w:ind w:left="720"/>
+        <w:rPr>
+          <w:rFonts w:ascii="Courier New" w:hAnsi="Courier New" w:cs="Courier New"/>
+          <w:color w:val="000000"/>
+          <w:sz w:val="21"/>
+          <w:szCs w:val="21"/>
+        </w:rPr>
+      </w:pPr>
+      <w:r>
+        <w:rPr>
+          <w:rFonts w:ascii="Courier New" w:hAnsi="Courier New" w:cs="Courier New"/>
+          <w:color w:val="AF00DB"/>
+          <w:sz w:val="21"/>
+          <w:szCs w:val="21"/>
+        </w:rPr>
+        <w:t>import</w:t>
+      </w:r>
+      <w:r>
+        <w:rPr>
+          <w:rFonts w:ascii="Courier New" w:hAnsi="Courier New" w:cs="Courier New"/>
+          <w:color w:val="000000"/>
+          <w:sz w:val="21"/>
+          <w:szCs w:val="21"/>
+        </w:rPr>
+        <w:t xml:space="preserve"> </w:t>
+      </w:r>
+      <w:proofErr w:type="spellStart"/>
+      <w:r>
+        <w:rPr>
+          <w:rFonts w:ascii="Courier New" w:hAnsi="Courier New" w:cs="Courier New"/>
+          <w:color w:val="000000"/>
+          <w:sz w:val="21"/>
+          <w:szCs w:val="21"/>
+        </w:rPr>
+        <w:t>brainflow</w:t>
+      </w:r>
+      <w:proofErr w:type="spellEnd"/>
+    </w:p>
+    <w:p>
+      <w:pPr>
+        <w:shd w:val="clear" w:color="auto" w:fill="F7F7F7"/>
+        <w:spacing w:line="285" w:lineRule="atLeast"/>
+        <w:ind w:left="720"/>
+        <w:rPr>
+          <w:rFonts w:ascii="Courier New" w:hAnsi="Courier New" w:cs="Courier New"/>
+          <w:color w:val="000000"/>
+          <w:sz w:val="21"/>
+          <w:szCs w:val="21"/>
+        </w:rPr>
+      </w:pPr>
+      <w:r>
+        <w:rPr>
+          <w:rFonts w:ascii="Courier New" w:hAnsi="Courier New" w:cs="Courier New"/>
+          <w:color w:val="AF00DB"/>
+          <w:sz w:val="21"/>
+          <w:szCs w:val="21"/>
+        </w:rPr>
+        <w:t>from</w:t>
+      </w:r>
+      <w:r>
+        <w:rPr>
+          <w:rFonts w:ascii="Courier New" w:hAnsi="Courier New" w:cs="Courier New"/>
+          <w:color w:val="000000"/>
+          <w:sz w:val="21"/>
+          <w:szCs w:val="21"/>
+        </w:rPr>
+        <w:t xml:space="preserve"> </w:t>
+      </w:r>
+      <w:proofErr w:type="spellStart"/>
+      <w:r>
+        <w:rPr>
+          <w:rFonts w:ascii="Courier New" w:hAnsi="Courier New" w:cs="Courier New"/>
+          <w:color w:val="000000"/>
+          <w:sz w:val="21"/>
+          <w:szCs w:val="21"/>
+        </w:rPr>
+        <w:t>brainflow.data_filter</w:t>
+      </w:r>
+      <w:proofErr w:type="spellEnd"/>
+      <w:r>
+        <w:rPr>
+          <w:rFonts w:ascii="Courier New" w:hAnsi="Courier New" w:cs="Courier New"/>
+          <w:color w:val="000000"/>
+          <w:sz w:val="21"/>
+          <w:szCs w:val="21"/>
+        </w:rPr>
+        <w:t xml:space="preserve"> </w:t>
+      </w:r>
+      <w:r>
+        <w:rPr>
+          <w:rFonts w:ascii="Courier New" w:hAnsi="Courier New" w:cs="Courier New"/>
+          <w:color w:val="AF00DB"/>
+          <w:sz w:val="21"/>
+          <w:szCs w:val="21"/>
+        </w:rPr>
+        <w:t>import</w:t>
+      </w:r>
+      <w:r>
+        <w:rPr>
+          <w:rFonts w:ascii="Courier New" w:hAnsi="Courier New" w:cs="Courier New"/>
+          <w:color w:val="000000"/>
+          <w:sz w:val="21"/>
+          <w:szCs w:val="21"/>
+        </w:rPr>
+        <w:t xml:space="preserve"> </w:t>
+      </w:r>
+      <w:proofErr w:type="spellStart"/>
+      <w:r>
+        <w:rPr>
+          <w:rFonts w:ascii="Courier New" w:hAnsi="Courier New" w:cs="Courier New"/>
+          <w:color w:val="000000"/>
+          <w:sz w:val="21"/>
+          <w:szCs w:val="21"/>
+        </w:rPr>
+        <w:t>DataFilter</w:t>
+      </w:r>
+      <w:proofErr w:type="spellEnd"/>
+      <w:r>
+        <w:rPr>
+          <w:rFonts w:ascii="Courier New" w:hAnsi="Courier New" w:cs="Courier New"/>
+          <w:color w:val="000000"/>
+          <w:sz w:val="21"/>
+          <w:szCs w:val="21"/>
+        </w:rPr>
+        <w:t xml:space="preserve">, </w:t>
+      </w:r>
+      <w:proofErr w:type="spellStart"/>
+      <w:r>
+        <w:rPr>
+          <w:rFonts w:ascii="Courier New" w:hAnsi="Courier New" w:cs="Courier New"/>
+          <w:color w:val="000000"/>
+          <w:sz w:val="21"/>
+          <w:szCs w:val="21"/>
+        </w:rPr>
+        <w:t>FilterTypes</w:t>
+      </w:r>
+      <w:proofErr w:type="spellEnd"/>
+      <w:r>
+        <w:rPr>
+          <w:rFonts w:ascii="Courier New" w:hAnsi="Courier New" w:cs="Courier New"/>
+          <w:color w:val="000000"/>
+          <w:sz w:val="21"/>
+          <w:szCs w:val="21"/>
+        </w:rPr>
+        <w:t xml:space="preserve">, </w:t>
+      </w:r>
+      <w:proofErr w:type="spellStart"/>
+      <w:r>
+        <w:rPr>
+          <w:rFonts w:ascii="Courier New" w:hAnsi="Courier New" w:cs="Courier New"/>
+          <w:color w:val="000000"/>
+          <w:sz w:val="21"/>
+          <w:szCs w:val="21"/>
+        </w:rPr>
+        <w:t>AggOperations</w:t>
+      </w:r>
+      <w:proofErr w:type="spellEnd"/>
+    </w:p>
+    <w:p>
+      <w:pPr>
+        <w:shd w:val="clear" w:color="auto" w:fill="F7F7F7"/>
+        <w:spacing w:line="285" w:lineRule="atLeast"/>
+        <w:ind w:left="720"/>
+        <w:rPr>
+          <w:rFonts w:ascii="Courier New" w:hAnsi="Courier New" w:cs="Courier New"/>
+          <w:color w:val="000000"/>
+          <w:sz w:val="21"/>
+          <w:szCs w:val="21"/>
+        </w:rPr>
+      </w:pPr>
+    </w:p>
+    <w:p>
+      <w:pPr>
+        <w:shd w:val="clear" w:color="auto" w:fill="F7F7F7"/>
+        <w:spacing w:line="285" w:lineRule="atLeast"/>
+        <w:ind w:left="720"/>
+        <w:rPr>
+          <w:rFonts w:ascii="Courier New" w:hAnsi="Courier New" w:cs="Courier New"/>
+          <w:color w:val="000000"/>
+          <w:sz w:val="21"/>
+          <w:szCs w:val="21"/>
+        </w:rPr>
+      </w:pPr>
+      <w:r>
+        <w:rPr>
+          <w:rFonts w:ascii="Courier New" w:hAnsi="Courier New" w:cs="Courier New"/>
+          <w:color w:val="008000"/>
+          <w:sz w:val="21"/>
+          <w:szCs w:val="21"/>
+        </w:rPr>
+        <w:t># Initialize the data processing module</w:t>
+      </w:r>
+    </w:p>
+    <w:p>
+      <w:pPr>
+        <w:shd w:val="clear" w:color="auto" w:fill="F7F7F7"/>
+        <w:spacing w:line="285" w:lineRule="atLeast"/>
+        <w:ind w:left="720"/>
+        <w:rPr>
+          <w:rFonts w:ascii="Courier New" w:hAnsi="Courier New" w:cs="Courier New"/>
+          <w:color w:val="000000"/>
+          <w:sz w:val="21"/>
+          <w:szCs w:val="21"/>
+        </w:rPr>
+      </w:pPr>
+      <w:proofErr w:type="spellStart"/>
+      <w:r>
+        <w:rPr>
+          <w:rFonts w:ascii="Courier New" w:hAnsi="Courier New" w:cs="Courier New"/>
+          <w:color w:val="000000"/>
+          <w:sz w:val="21"/>
+          <w:szCs w:val="21"/>
+        </w:rPr>
+        <w:t>BoardShim</w:t>
+      </w:r>
+      <w:proofErr w:type="spellEnd"/>
+      <w:r>
+        <w:rPr>
+          <w:rFonts w:ascii="Courier New" w:hAnsi="Courier New" w:cs="Courier New"/>
+          <w:color w:val="000000"/>
+          <w:sz w:val="21"/>
+          <w:szCs w:val="21"/>
+        </w:rPr>
+        <w:t xml:space="preserve"> = </w:t>
+      </w:r>
+      <w:proofErr w:type="spellStart"/>
+      <w:proofErr w:type="gramStart"/>
+      <w:r>
+        <w:rPr>
+          <w:rFonts w:ascii="Courier New" w:hAnsi="Courier New" w:cs="Courier New"/>
+          <w:color w:val="000000"/>
+          <w:sz w:val="21"/>
+          <w:szCs w:val="21"/>
+        </w:rPr>
+        <w:t>brainflow.BoardShim</w:t>
+      </w:r>
+      <w:proofErr w:type="spellEnd"/>
+      <w:proofErr w:type="gramEnd"/>
+      <w:r>
+        <w:rPr>
+          <w:rFonts w:ascii="Courier New" w:hAnsi="Courier New" w:cs="Courier New"/>
+          <w:color w:val="000000"/>
+          <w:sz w:val="21"/>
+          <w:szCs w:val="21"/>
+        </w:rPr>
+        <w:t>(</w:t>
+      </w:r>
+      <w:r>
+        <w:rPr>
+          <w:rFonts w:ascii="Courier New" w:hAnsi="Courier New" w:cs="Courier New"/>
+          <w:color w:val="116644"/>
+          <w:sz w:val="21"/>
+          <w:szCs w:val="21"/>
+        </w:rPr>
+        <w:t>64</w:t>
+      </w:r>
+      <w:r>
+        <w:rPr>
+          <w:rFonts w:ascii="Courier New" w:hAnsi="Courier New" w:cs="Courier New"/>
+          <w:color w:val="000000"/>
+          <w:sz w:val="21"/>
+          <w:szCs w:val="21"/>
+        </w:rPr>
+        <w:t xml:space="preserve">, </w:t>
+      </w:r>
+      <w:proofErr w:type="spellStart"/>
+      <w:r>
+        <w:rPr>
+          <w:rFonts w:ascii="Courier New" w:hAnsi="Courier New" w:cs="Courier New"/>
+          <w:color w:val="000000"/>
+          <w:sz w:val="21"/>
+          <w:szCs w:val="21"/>
+        </w:rPr>
+        <w:t>brainflow.BrainFlowInputParams</w:t>
+      </w:r>
+      <w:proofErr w:type="spellEnd"/>
+      <w:r>
+        <w:rPr>
+          <w:rFonts w:ascii="Courier New" w:hAnsi="Courier New" w:cs="Courier New"/>
+          <w:color w:val="000000"/>
+          <w:sz w:val="21"/>
+          <w:szCs w:val="21"/>
+        </w:rPr>
+        <w:t>())</w:t>
+      </w:r>
+    </w:p>
+    <w:p>
+      <w:pPr>
+        <w:shd w:val="clear" w:color="auto" w:fill="F7F7F7"/>
+        <w:spacing w:line="285" w:lineRule="atLeast"/>
+        <w:ind w:left="720"/>
+        <w:rPr>
+          <w:rFonts w:ascii="Courier New" w:hAnsi="Courier New" w:cs="Courier New"/>
+          <w:color w:val="000000"/>
+          <w:sz w:val="21"/>
+          <w:szCs w:val="21"/>
+        </w:rPr>
+      </w:pPr>
+      <w:proofErr w:type="spellStart"/>
+      <w:r>
+        <w:rPr>
+          <w:rFonts w:ascii="Courier New" w:hAnsi="Courier New" w:cs="Courier New"/>
+          <w:color w:val="000000"/>
+          <w:sz w:val="21"/>
+          <w:szCs w:val="21"/>
+        </w:rPr>
+        <w:t>BoardShim.enable_dev_board_</w:t>
+      </w:r>
+      <w:proofErr w:type="gramStart"/>
+      <w:r>
+        <w:rPr>
+          <w:rFonts w:ascii="Courier New" w:hAnsi="Courier New" w:cs="Courier New"/>
+          <w:color w:val="000000"/>
+          <w:sz w:val="21"/>
+          <w:szCs w:val="21"/>
+        </w:rPr>
+        <w:t>logger</w:t>
+      </w:r>
+      <w:proofErr w:type="spellEnd"/>
+      <w:r>
+        <w:rPr>
+          <w:rFonts w:ascii="Courier New" w:hAnsi="Courier New" w:cs="Courier New"/>
+          <w:color w:val="000000"/>
+          <w:sz w:val="21"/>
+          <w:szCs w:val="21"/>
+        </w:rPr>
+        <w:t>(</w:t>
+      </w:r>
+      <w:proofErr w:type="gramEnd"/>
+      <w:r>
+        <w:rPr>
+          <w:rFonts w:ascii="Courier New" w:hAnsi="Courier New" w:cs="Courier New"/>
+          <w:color w:val="000000"/>
+          <w:sz w:val="21"/>
+          <w:szCs w:val="21"/>
+        </w:rPr>
+        <w:t>)</w:t>
+      </w:r>
+    </w:p>
+    <w:p>
+      <w:pPr>
+        <w:shd w:val="clear" w:color="auto" w:fill="F7F7F7"/>
+        <w:spacing w:line="285" w:lineRule="atLeast"/>
+        <w:ind w:left="720"/>
+        <w:rPr>
+          <w:rFonts w:ascii="Courier New" w:hAnsi="Courier New" w:cs="Courier New"/>
+          <w:color w:val="000000"/>
+          <w:sz w:val="21"/>
+          <w:szCs w:val="21"/>
+        </w:rPr>
+      </w:pPr>
+    </w:p>
+    <w:p>
+      <w:pPr>
+        <w:shd w:val="clear" w:color="auto" w:fill="F7F7F7"/>
+        <w:spacing w:line="285" w:lineRule="atLeast"/>
+        <w:ind w:left="720"/>
+        <w:rPr>
+          <w:rFonts w:ascii="Courier New" w:hAnsi="Courier New" w:cs="Courier New"/>
+          <w:color w:val="000000"/>
+          <w:sz w:val="21"/>
+          <w:szCs w:val="21"/>
+        </w:rPr>
+      </w:pPr>
+      <w:r>
+        <w:rPr>
+          <w:rFonts w:ascii="Courier New" w:hAnsi="Courier New" w:cs="Courier New"/>
+          <w:color w:val="008000"/>
+          <w:sz w:val="21"/>
+          <w:szCs w:val="21"/>
+        </w:rPr>
+        <w:t># Read the data from the CSV file</w:t>
+      </w:r>
+    </w:p>
+    <w:p>
+      <w:pPr>
+        <w:shd w:val="clear" w:color="auto" w:fill="F7F7F7"/>
+        <w:spacing w:line="285" w:lineRule="atLeast"/>
+        <w:ind w:left="720"/>
+        <w:rPr>
+          <w:rFonts w:ascii="Courier New" w:hAnsi="Courier New" w:cs="Courier New"/>
+          <w:color w:val="000000"/>
+          <w:sz w:val="21"/>
+          <w:szCs w:val="21"/>
+        </w:rPr>
+      </w:pPr>
+      <w:r>
+        <w:rPr>
+          <w:rFonts w:ascii="Courier New" w:hAnsi="Courier New" w:cs="Courier New"/>
+          <w:color w:val="000000"/>
+          <w:sz w:val="21"/>
+          <w:szCs w:val="21"/>
+        </w:rPr>
+        <w:t xml:space="preserve">data = </w:t>
+      </w:r>
+      <w:proofErr w:type="spellStart"/>
+      <w:proofErr w:type="gramStart"/>
+      <w:r>
+        <w:rPr>
+          <w:rFonts w:ascii="Courier New" w:hAnsi="Courier New" w:cs="Courier New"/>
+          <w:color w:val="000000"/>
+          <w:sz w:val="21"/>
+          <w:szCs w:val="21"/>
+        </w:rPr>
+        <w:t>df.values</w:t>
+      </w:r>
+      <w:proofErr w:type="gramEnd"/>
+      <w:r>
+        <w:rPr>
+          <w:rFonts w:ascii="Courier New" w:hAnsi="Courier New" w:cs="Courier New"/>
+          <w:color w:val="000000"/>
+          <w:sz w:val="21"/>
+          <w:szCs w:val="21"/>
+        </w:rPr>
+        <w:t>.T</w:t>
+      </w:r>
+      <w:proofErr w:type="spellEnd"/>
+    </w:p>
+    <w:p>
+      <w:pPr>
+        <w:shd w:val="clear" w:color="auto" w:fill="F7F7F7"/>
+        <w:spacing w:line="285" w:lineRule="atLeast"/>
+        <w:ind w:left="720"/>
+        <w:rPr>
+          <w:rFonts w:ascii="Courier New" w:hAnsi="Courier New" w:cs="Courier New"/>
+          <w:color w:val="000000"/>
+          <w:sz w:val="21"/>
+          <w:szCs w:val="21"/>
+        </w:rPr>
+      </w:pPr>
+    </w:p>
+    <w:p>
+      <w:pPr>
+        <w:shd w:val="clear" w:color="auto" w:fill="F7F7F7"/>
+        <w:spacing w:line="285" w:lineRule="atLeast"/>
+        <w:ind w:left="720"/>
+        <w:rPr>
+          <w:rFonts w:ascii="Courier New" w:hAnsi="Courier New" w:cs="Courier New"/>
+          <w:color w:val="000000"/>
+          <w:sz w:val="21"/>
+          <w:szCs w:val="21"/>
+        </w:rPr>
+      </w:pPr>
+      <w:r>
+        <w:rPr>
+          <w:rFonts w:ascii="Courier New" w:hAnsi="Courier New" w:cs="Courier New"/>
+          <w:color w:val="008000"/>
+          <w:sz w:val="21"/>
+          <w:szCs w:val="21"/>
+        </w:rPr>
+        <w:t># Set the sampling rate</w:t>
+      </w:r>
+    </w:p>
+    <w:p>
+      <w:pPr>
+        <w:shd w:val="clear" w:color="auto" w:fill="F7F7F7"/>
+        <w:spacing w:line="285" w:lineRule="atLeast"/>
+        <w:ind w:left="720"/>
+        <w:rPr>
+          <w:rFonts w:ascii="Courier New" w:hAnsi="Courier New" w:cs="Courier New"/>
+          <w:color w:val="000000"/>
+          <w:sz w:val="21"/>
+          <w:szCs w:val="21"/>
+        </w:rPr>
+      </w:pPr>
+      <w:proofErr w:type="spellStart"/>
+      <w:r>
+        <w:rPr>
+          <w:rFonts w:ascii="Courier New" w:hAnsi="Courier New" w:cs="Courier New"/>
+          <w:color w:val="000000"/>
+          <w:sz w:val="21"/>
+          <w:szCs w:val="21"/>
+        </w:rPr>
+        <w:t>sampling_rate</w:t>
+      </w:r>
+      <w:proofErr w:type="spellEnd"/>
+      <w:r>
+        <w:rPr>
+          <w:rFonts w:ascii="Courier New" w:hAnsi="Courier New" w:cs="Courier New"/>
+          <w:color w:val="000000"/>
+          <w:sz w:val="21"/>
+          <w:szCs w:val="21"/>
+        </w:rPr>
+        <w:t xml:space="preserve"> = </w:t>
+      </w:r>
+      <w:r>
+        <w:rPr>
+          <w:rFonts w:ascii="Courier New" w:hAnsi="Courier New" w:cs="Courier New"/>
+          <w:color w:val="116644"/>
+          <w:sz w:val="21"/>
+          <w:szCs w:val="21"/>
+        </w:rPr>
+        <w:t>500</w:t>
+      </w:r>
+    </w:p>
+    <w:p>
+      <w:pPr>
+        <w:shd w:val="clear" w:color="auto" w:fill="F7F7F7"/>
+        <w:spacing w:line="285" w:lineRule="atLeast"/>
+        <w:ind w:left="720"/>
+        <w:rPr>
+          <w:rFonts w:ascii="Courier New" w:hAnsi="Courier New" w:cs="Courier New"/>
+          <w:color w:val="000000"/>
+          <w:sz w:val="21"/>
+          <w:szCs w:val="21"/>
+        </w:rPr>
+      </w:pPr>
+    </w:p>
+    <w:p>
+      <w:pPr>
+        <w:shd w:val="clear" w:color="auto" w:fill="F7F7F7"/>
+        <w:spacing w:line="285" w:lineRule="atLeast"/>
+        <w:ind w:left="720"/>
+        <w:rPr>
+          <w:rFonts w:ascii="Courier New" w:hAnsi="Courier New" w:cs="Courier New"/>
+          <w:color w:val="000000"/>
+          <w:sz w:val="21"/>
+          <w:szCs w:val="21"/>
+        </w:rPr>
+      </w:pPr>
+      <w:r>
+        <w:rPr>
+          <w:rFonts w:ascii="Courier New" w:hAnsi="Courier New" w:cs="Courier New"/>
+          <w:color w:val="008000"/>
+          <w:sz w:val="21"/>
+          <w:szCs w:val="21"/>
+        </w:rPr>
+        <w:t xml:space="preserve"># Create a </w:t>
+      </w:r>
+      <w:proofErr w:type="spellStart"/>
+      <w:r>
+        <w:rPr>
+          <w:rFonts w:ascii="Courier New" w:hAnsi="Courier New" w:cs="Courier New"/>
+          <w:color w:val="008000"/>
+          <w:sz w:val="21"/>
+          <w:szCs w:val="21"/>
+        </w:rPr>
+        <w:t>DataFilter</w:t>
+      </w:r>
+      <w:proofErr w:type="spellEnd"/>
+      <w:r>
+        <w:rPr>
+          <w:rFonts w:ascii="Courier New" w:hAnsi="Courier New" w:cs="Courier New"/>
+          <w:color w:val="008000"/>
+          <w:sz w:val="21"/>
+          <w:szCs w:val="21"/>
+        </w:rPr>
+        <w:t xml:space="preserve"> object</w:t>
+      </w:r>
+    </w:p>
+    <w:p>
+      <w:pPr>
+        <w:shd w:val="clear" w:color="auto" w:fill="F7F7F7"/>
+        <w:spacing w:line="285" w:lineRule="atLeast"/>
+        <w:ind w:left="720"/>
+        <w:rPr>
+          <w:rFonts w:ascii="Courier New" w:hAnsi="Courier New" w:cs="Courier New"/>
+          <w:color w:val="000000"/>
+          <w:sz w:val="21"/>
+          <w:szCs w:val="21"/>
+        </w:rPr>
+      </w:pPr>
+      <w:proofErr w:type="spellStart"/>
+      <w:r>
+        <w:rPr>
+          <w:rFonts w:ascii="Courier New" w:hAnsi="Courier New" w:cs="Courier New"/>
+          <w:color w:val="000000"/>
+          <w:sz w:val="21"/>
+          <w:szCs w:val="21"/>
+        </w:rPr>
+        <w:t>DataFilter.perform_</w:t>
+      </w:r>
+      <w:proofErr w:type="gramStart"/>
+      <w:r>
+        <w:rPr>
+          <w:rFonts w:ascii="Courier New" w:hAnsi="Courier New" w:cs="Courier New"/>
+          <w:color w:val="000000"/>
+          <w:sz w:val="21"/>
+          <w:szCs w:val="21"/>
+        </w:rPr>
+        <w:t>lowpass</w:t>
+      </w:r>
+      <w:proofErr w:type="spellEnd"/>
+      <w:r>
+        <w:rPr>
+          <w:rFonts w:ascii="Courier New" w:hAnsi="Courier New" w:cs="Courier New"/>
+          <w:color w:val="000000"/>
+          <w:sz w:val="21"/>
+          <w:szCs w:val="21"/>
+        </w:rPr>
+        <w:t>(</w:t>
+      </w:r>
+      <w:proofErr w:type="gramEnd"/>
+      <w:r>
+        <w:rPr>
+          <w:rFonts w:ascii="Courier New" w:hAnsi="Courier New" w:cs="Courier New"/>
+          <w:color w:val="000000"/>
+          <w:sz w:val="21"/>
+          <w:szCs w:val="21"/>
+        </w:rPr>
+        <w:t xml:space="preserve">data, </w:t>
+      </w:r>
+      <w:proofErr w:type="spellStart"/>
+      <w:r>
+        <w:rPr>
+          <w:rFonts w:ascii="Courier New" w:hAnsi="Courier New" w:cs="Courier New"/>
+          <w:color w:val="000000"/>
+          <w:sz w:val="21"/>
+          <w:szCs w:val="21"/>
+        </w:rPr>
+        <w:t>sampling_rate</w:t>
+      </w:r>
+      <w:proofErr w:type="spellEnd"/>
+      <w:r>
+        <w:rPr>
+          <w:rFonts w:ascii="Courier New" w:hAnsi="Courier New" w:cs="Courier New"/>
+          <w:color w:val="000000"/>
+          <w:sz w:val="21"/>
+          <w:szCs w:val="21"/>
+        </w:rPr>
+        <w:t xml:space="preserve">, </w:t>
+      </w:r>
+      <w:r>
+        <w:rPr>
+          <w:rFonts w:ascii="Courier New" w:hAnsi="Courier New" w:cs="Courier New"/>
+          <w:color w:val="116644"/>
+          <w:sz w:val="21"/>
+          <w:szCs w:val="21"/>
+        </w:rPr>
+        <w:t>50.0</w:t>
+      </w:r>
+      <w:r>
+        <w:rPr>
+          <w:rFonts w:ascii="Courier New" w:hAnsi="Courier New" w:cs="Courier New"/>
+          <w:color w:val="000000"/>
+          <w:sz w:val="21"/>
+          <w:szCs w:val="21"/>
+        </w:rPr>
+        <w:t xml:space="preserve">, </w:t>
+      </w:r>
+      <w:r>
+        <w:rPr>
+          <w:rFonts w:ascii="Courier New" w:hAnsi="Courier New" w:cs="Courier New"/>
+          <w:color w:val="116644"/>
+          <w:sz w:val="21"/>
+          <w:szCs w:val="21"/>
+        </w:rPr>
+        <w:t>2</w:t>
+      </w:r>
+      <w:r>
+        <w:rPr>
+          <w:rFonts w:ascii="Courier New" w:hAnsi="Courier New" w:cs="Courier New"/>
+          <w:color w:val="000000"/>
+          <w:sz w:val="21"/>
+          <w:szCs w:val="21"/>
+        </w:rPr>
+        <w:t xml:space="preserve">, </w:t>
+      </w:r>
+      <w:proofErr w:type="spellStart"/>
+      <w:r>
+        <w:rPr>
+          <w:rFonts w:ascii="Courier New" w:hAnsi="Courier New" w:cs="Courier New"/>
+          <w:color w:val="000000"/>
+          <w:sz w:val="21"/>
+          <w:szCs w:val="21"/>
+        </w:rPr>
+        <w:t>FilterTypes.BUTTERWORTH.value</w:t>
+      </w:r>
+      <w:proofErr w:type="spellEnd"/>
+      <w:r>
+        <w:rPr>
+          <w:rFonts w:ascii="Courier New" w:hAnsi="Courier New" w:cs="Courier New"/>
+          <w:color w:val="000000"/>
+          <w:sz w:val="21"/>
+          <w:szCs w:val="21"/>
+        </w:rPr>
+        <w:t>)</w:t>
+      </w:r>
+    </w:p>
+    <w:p>
+      <w:pPr>
+        <w:shd w:val="clear" w:color="auto" w:fill="F7F7F7"/>
+        <w:spacing w:line="285" w:lineRule="atLeast"/>
+        <w:ind w:left="720"/>
+        <w:rPr>
+          <w:rFonts w:ascii="Courier New" w:hAnsi="Courier New" w:cs="Courier New"/>
+          <w:color w:val="000000"/>
+          <w:sz w:val="21"/>
+          <w:szCs w:val="21"/>
+        </w:rPr>
+      </w:pPr>
+      <w:proofErr w:type="spellStart"/>
+      <w:r>
+        <w:rPr>
+          <w:rFonts w:ascii="Courier New" w:hAnsi="Courier New" w:cs="Courier New"/>
+          <w:color w:val="000000"/>
+          <w:sz w:val="21"/>
+          <w:szCs w:val="21"/>
+        </w:rPr>
+        <w:lastRenderedPageBreak/>
+        <w:t>DataFilter.perform_</w:t>
+      </w:r>
+      <w:proofErr w:type="gramStart"/>
+      <w:r>
+        <w:rPr>
+          <w:rFonts w:ascii="Courier New" w:hAnsi="Courier New" w:cs="Courier New"/>
+          <w:color w:val="000000"/>
+          <w:sz w:val="21"/>
+          <w:szCs w:val="21"/>
+        </w:rPr>
+        <w:t>highpass</w:t>
+      </w:r>
+      <w:proofErr w:type="spellEnd"/>
+      <w:r>
+        <w:rPr>
+          <w:rFonts w:ascii="Courier New" w:hAnsi="Courier New" w:cs="Courier New"/>
+          <w:color w:val="000000"/>
+          <w:sz w:val="21"/>
+          <w:szCs w:val="21"/>
+        </w:rPr>
+        <w:t>(</w:t>
+      </w:r>
+      <w:proofErr w:type="gramEnd"/>
+      <w:r>
+        <w:rPr>
+          <w:rFonts w:ascii="Courier New" w:hAnsi="Courier New" w:cs="Courier New"/>
+          <w:color w:val="000000"/>
+          <w:sz w:val="21"/>
+          <w:szCs w:val="21"/>
+        </w:rPr>
+        <w:t xml:space="preserve">data, </w:t>
+      </w:r>
+      <w:proofErr w:type="spellStart"/>
+      <w:r>
+        <w:rPr>
+          <w:rFonts w:ascii="Courier New" w:hAnsi="Courier New" w:cs="Courier New"/>
+          <w:color w:val="000000"/>
+          <w:sz w:val="21"/>
+          <w:szCs w:val="21"/>
+        </w:rPr>
+        <w:t>sampling_rate</w:t>
+      </w:r>
+      <w:proofErr w:type="spellEnd"/>
+      <w:r>
+        <w:rPr>
+          <w:rFonts w:ascii="Courier New" w:hAnsi="Courier New" w:cs="Courier New"/>
+          <w:color w:val="000000"/>
+          <w:sz w:val="21"/>
+          <w:szCs w:val="21"/>
+        </w:rPr>
+        <w:t xml:space="preserve">, </w:t>
+      </w:r>
+      <w:r>
+        <w:rPr>
+          <w:rFonts w:ascii="Courier New" w:hAnsi="Courier New" w:cs="Courier New"/>
+          <w:color w:val="116644"/>
+          <w:sz w:val="21"/>
+          <w:szCs w:val="21"/>
+        </w:rPr>
+        <w:t>1.0</w:t>
+      </w:r>
+      <w:r>
+        <w:rPr>
+          <w:rFonts w:ascii="Courier New" w:hAnsi="Courier New" w:cs="Courier New"/>
+          <w:color w:val="000000"/>
+          <w:sz w:val="21"/>
+          <w:szCs w:val="21"/>
+        </w:rPr>
+        <w:t xml:space="preserve">, </w:t>
+      </w:r>
+      <w:r>
+        <w:rPr>
+          <w:rFonts w:ascii="Courier New" w:hAnsi="Courier New" w:cs="Courier New"/>
+          <w:color w:val="116644"/>
+          <w:sz w:val="21"/>
+          <w:szCs w:val="21"/>
+        </w:rPr>
+        <w:t>2</w:t>
+      </w:r>
+      <w:r>
+        <w:rPr>
+          <w:rFonts w:ascii="Courier New" w:hAnsi="Courier New" w:cs="Courier New"/>
+          <w:color w:val="000000"/>
+          <w:sz w:val="21"/>
+          <w:szCs w:val="21"/>
+        </w:rPr>
+        <w:t xml:space="preserve">, </w:t>
+      </w:r>
+      <w:proofErr w:type="spellStart"/>
+      <w:r>
+        <w:rPr>
+          <w:rFonts w:ascii="Courier New" w:hAnsi="Courier New" w:cs="Courier New"/>
+          <w:color w:val="000000"/>
+          <w:sz w:val="21"/>
+          <w:szCs w:val="21"/>
+        </w:rPr>
+        <w:t>FilterTypes.BUTTERWORTH.value</w:t>
+      </w:r>
+      <w:proofErr w:type="spellEnd"/>
+      <w:r>
+        <w:rPr>
+          <w:rFonts w:ascii="Courier New" w:hAnsi="Courier New" w:cs="Courier New"/>
+          <w:color w:val="000000"/>
+          <w:sz w:val="21"/>
+          <w:szCs w:val="21"/>
+        </w:rPr>
+        <w:t>)</w:t>
+      </w:r>
+    </w:p>
+    <w:p>
+      <w:pPr>
+        <w:shd w:val="clear" w:color="auto" w:fill="F7F7F7"/>
+        <w:spacing w:line="285" w:lineRule="atLeast"/>
+        <w:ind w:left="720"/>
+        <w:rPr>
+          <w:rFonts w:ascii="Courier New" w:hAnsi="Courier New" w:cs="Courier New"/>
+          <w:color w:val="000000"/>
+          <w:sz w:val="21"/>
+          <w:szCs w:val="21"/>
+        </w:rPr>
+      </w:pPr>
+    </w:p>
+    <w:p>
+      <w:pPr>
+        <w:pStyle w:val="NormalWeb"/>
+        <w:numPr>
+          <w:ilvl w:val="0"/>
+          <w:numId w:val="59"/>
+        </w:numPr>
+        <w:spacing w:after="0" w:afterAutospacing="0"/>
+        <w:rPr>
+          <w:color w:val="000000"/>
+          <w:sz w:val="21"/>
+          <w:szCs w:val="21"/>
+        </w:rPr>
+      </w:pPr>
+      <w:r>
+        <w:rPr>
+          <w:rStyle w:val="Strong"/>
+          <w:rFonts w:eastAsiaTheme="majorEastAsia"/>
+          <w:color w:val="000000"/>
+          <w:sz w:val="21"/>
+          <w:szCs w:val="21"/>
+        </w:rPr>
+        <w:t>EEG Signal Processing with Graphic User Interface (GUI</w:t>
+      </w:r>
+      <w:r>
+        <w:rPr>
+          <w:rStyle w:val="Strong"/>
+          <w:rFonts w:eastAsiaTheme="majorEastAsia"/>
+          <w:color w:val="000000"/>
+          <w:sz w:val="21"/>
+          <w:szCs w:val="21"/>
+        </w:rPr>
+        <w:t xml:space="preserve"> </w:t>
+      </w:r>
+      <w:r>
+        <w:rPr>
+          <w:rStyle w:val="Strong"/>
+          <w:rFonts w:eastAsiaTheme="majorEastAsia"/>
+          <w:color w:val="000000"/>
+          <w:sz w:val="21"/>
+          <w:szCs w:val="21"/>
+        </w:rPr>
+        <w:t>–</w:t>
+      </w:r>
+      <w:r>
+        <w:rPr>
+          <w:rStyle w:val="Strong"/>
+          <w:rFonts w:eastAsiaTheme="majorEastAsia"/>
+          <w:color w:val="000000"/>
+          <w:sz w:val="21"/>
+          <w:szCs w:val="21"/>
+        </w:rPr>
+        <w:t xml:space="preserve"> M</w:t>
+      </w:r>
+      <w:r>
+        <w:rPr>
+          <w:rStyle w:val="Strong"/>
+          <w:rFonts w:eastAsiaTheme="majorEastAsia"/>
+          <w:color w:val="000000"/>
+          <w:sz w:val="21"/>
+          <w:szCs w:val="21"/>
+        </w:rPr>
+        <w:t>ATLAB</w:t>
+      </w:r>
+      <w:r>
+        <w:rPr>
+          <w:rStyle w:val="Strong"/>
+          <w:rFonts w:eastAsiaTheme="majorEastAsia"/>
+          <w:color w:val="000000"/>
+          <w:sz w:val="21"/>
+          <w:szCs w:val="21"/>
+        </w:rPr>
+        <w:t>)</w:t>
+      </w:r>
+      <w:r>
+        <w:rPr>
+          <w:color w:val="000000"/>
+          <w:sz w:val="21"/>
+          <w:szCs w:val="21"/>
+        </w:rPr>
+        <w:t>:</w:t>
+      </w:r>
+    </w:p>
+    <w:p>
+      <w:pPr>
+        <w:pStyle w:val="NormalWeb"/>
+        <w:numPr>
+          <w:ilvl w:val="1"/>
+          <w:numId w:val="61"/>
+        </w:numPr>
+      </w:pPr>
+      <w:r>
+        <w:t>EEG Preprocessing in EEGLAB</w:t>
+      </w:r>
+    </w:p>
+    <w:p>
+      <w:pPr>
+        <w:pStyle w:val="NormalWeb"/>
+        <w:jc w:val="center"/>
+      </w:pPr>
+      <w:r>
+        <w:rPr>
+          <w:noProof/>
+        </w:rPr>
+        <w:drawing>
+          <wp:inline distT="0" distB="0" distL="0" distR="0" wp14:anchorId="5A95F7E5" wp14:editId="2E13C8C9">
+            <wp:extent cx="5063247" cy="3397136"/>
+            <wp:effectExtent l="0" t="0" r="4445" b="0"/>
+            <wp:docPr id="256603690" name="Picture 1" descr="A diagram of a process&#10;&#10;Description automatically generated"/>
+            <wp:cNvGraphicFramePr>
+              <a:graphicFrameLocks xmlns:a="http://schemas.openxmlformats.org/drawingml/2006/main" noChangeAspect="1"/>
+            </wp:cNvGraphicFramePr>
+            <a:graphic xmlns:a="http://schemas.openxmlformats.org/drawingml/2006/main">
+              <a:graphicData uri="http://schemas.openxmlformats.org/drawingml/2006/picture">
+                <pic:pic xmlns:pic="http://schemas.openxmlformats.org/drawingml/2006/picture">
+                  <pic:nvPicPr>
+                    <pic:cNvPr id="256603690" name="Picture 1" descr="A diagram of a process&#10;&#10;Description automatically generated"/>
+                    <pic:cNvPicPr/>
+                  </pic:nvPicPr>
+                  <pic:blipFill>
+                    <a:blip r:embed="rId15"/>
+                    <a:stretch>
+                      <a:fillRect/>
+                    </a:stretch>
+                  </pic:blipFill>
+                  <pic:spPr>
+                    <a:xfrm>
+                      <a:off x="0" y="0"/>
+                      <a:ext cx="5131350" cy="3442829"/>
+                    </a:xfrm>
+                    <a:prstGeom prst="rect">
+                      <a:avLst/>
+                    </a:prstGeom>
+                  </pic:spPr>
+                </pic:pic>
+              </a:graphicData>
+            </a:graphic>
+          </wp:inline>
+        </w:drawing>
+      </w:r>
+    </w:p>
+    <w:p>
+      <w:pPr>
+        <w:spacing w:before="100" w:beforeAutospacing="1" w:after="100" w:afterAutospacing="1"/>
+        <w:rPr>
+          <w:color w:val="000000"/>
+        </w:rPr>
+      </w:pPr>
     </w:p>
     <w:p>
       <w:pPr>
@@ -1114,7 +3460,7 @@
         <w:rPr>
           <w:color w:val="000000"/>
         </w:rPr>
-        <w:t>Review literature on EEG signal features.</w:t>
+        <w:t>Literature Review on EEG Signal Features</w:t>
       </w:r>
     </w:p>
     <w:p>
@@ -1132,7 +3478,21 @@
         <w:rPr>
           <w:color w:val="000000"/>
         </w:rPr>
-        <w:t>Schedule a meeting with Wiam and Gai to discuss EEG signal noise reduction and feature extraction.</w:t>
+        <w:t xml:space="preserve">Schedule a Meeting with </w:t>
+      </w:r>
+      <w:proofErr w:type="spellStart"/>
+      <w:r>
+        <w:rPr>
+          <w:color w:val="000000"/>
+        </w:rPr>
+        <w:t>Wiam</w:t>
+      </w:r>
+      <w:proofErr w:type="spellEnd"/>
+      <w:r>
+        <w:rPr>
+          <w:color w:val="000000"/>
+        </w:rPr>
+        <w:t xml:space="preserve"> and Gai to Discuss EEG Signal Noise Reduction and Feature Extraction</w:t>
       </w:r>
     </w:p>
     <w:p>
@@ -1150,7 +3510,7 @@
         <w:rPr>
           <w:color w:val="000000"/>
         </w:rPr>
-        <w:t>Continue data processing for OSHA.</w:t>
+        <w:t xml:space="preserve">Continue EEG data preprocessing </w:t>
       </w:r>
     </w:p>
     <w:p>
@@ -1168,7 +3528,7 @@
         <w:rPr>
           <w:color w:val="000000"/>
         </w:rPr>
-        <w:t>Consider label settings.</w:t>
+        <w:t>Perform Data Extraction for WMC</w:t>
       </w:r>
     </w:p>
     <w:sectPr>
@@ -1329,6 +3689,244 @@
     </w:lvl>
   </w:abstractNum>
   <w:abstractNum w:abstractNumId="2" w15:restartNumberingAfterBreak="0">
+    <w:nsid w:val="010710B0"/>
+    <w:multiLevelType w:val="multilevel"/>
+    <w:tmpl w:val="CA3A8CC0"/>
+    <w:lvl w:ilvl="0">
+      <w:start w:val="1"/>
+      <w:numFmt w:val="bullet"/>
+      <w:lvlText w:val=""/>
+      <w:lvlJc w:val="left"/>
+      <w:pPr>
+        <w:tabs>
+          <w:tab w:val="num" w:pos="720"/>
+        </w:tabs>
+        <w:ind w:left="720" w:hanging="360"/>
+      </w:pPr>
+      <w:rPr>
+        <w:rFonts w:ascii="Symbol" w:hAnsi="Symbol" w:hint="default"/>
+        <w:sz w:val="20"/>
+      </w:rPr>
+    </w:lvl>
+    <w:lvl w:ilvl="1" w:tentative="1">
+      <w:start w:val="1"/>
+      <w:numFmt w:val="bullet"/>
+      <w:lvlText w:val="o"/>
+      <w:lvlJc w:val="left"/>
+      <w:pPr>
+        <w:tabs>
+          <w:tab w:val="num" w:pos="1440"/>
+        </w:tabs>
+        <w:ind w:left="1440" w:hanging="360"/>
+      </w:pPr>
+      <w:rPr>
+        <w:rFonts w:ascii="Courier New" w:hAnsi="Courier New" w:hint="default"/>
+        <w:sz w:val="20"/>
+      </w:rPr>
+    </w:lvl>
+    <w:lvl w:ilvl="2" w:tentative="1">
+      <w:start w:val="1"/>
+      <w:numFmt w:val="bullet"/>
+      <w:lvlText w:val=""/>
+      <w:lvlJc w:val="left"/>
+      <w:pPr>
+        <w:tabs>
+          <w:tab w:val="num" w:pos="2160"/>
+        </w:tabs>
+        <w:ind w:left="2160" w:hanging="360"/>
+      </w:pPr>
+      <w:rPr>
+        <w:rFonts w:ascii="Wingdings" w:hAnsi="Wingdings" w:hint="default"/>
+        <w:sz w:val="20"/>
+      </w:rPr>
+    </w:lvl>
+    <w:lvl w:ilvl="3" w:tentative="1">
+      <w:start w:val="1"/>
+      <w:numFmt w:val="bullet"/>
+      <w:lvlText w:val=""/>
+      <w:lvlJc w:val="left"/>
+      <w:pPr>
+        <w:tabs>
+          <w:tab w:val="num" w:pos="2880"/>
+        </w:tabs>
+        <w:ind w:left="2880" w:hanging="360"/>
+      </w:pPr>
+      <w:rPr>
+        <w:rFonts w:ascii="Wingdings" w:hAnsi="Wingdings" w:hint="default"/>
+        <w:sz w:val="20"/>
+      </w:rPr>
+    </w:lvl>
+    <w:lvl w:ilvl="4" w:tentative="1">
+      <w:start w:val="1"/>
+      <w:numFmt w:val="bullet"/>
+      <w:lvlText w:val=""/>
+      <w:lvlJc w:val="left"/>
+      <w:pPr>
+        <w:tabs>
+          <w:tab w:val="num" w:pos="3600"/>
+        </w:tabs>
+        <w:ind w:left="3600" w:hanging="360"/>
+      </w:pPr>
+      <w:rPr>
+        <w:rFonts w:ascii="Wingdings" w:hAnsi="Wingdings" w:hint="default"/>
+        <w:sz w:val="20"/>
+      </w:rPr>
+    </w:lvl>
+    <w:lvl w:ilvl="5" w:tentative="1">
+      <w:start w:val="1"/>
+      <w:numFmt w:val="bullet"/>
+      <w:lvlText w:val=""/>
+      <w:lvlJc w:val="left"/>
+      <w:pPr>
+        <w:tabs>
+          <w:tab w:val="num" w:pos="4320"/>
+        </w:tabs>
+        <w:ind w:left="4320" w:hanging="360"/>
+      </w:pPr>
+      <w:rPr>
+        <w:rFonts w:ascii="Wingdings" w:hAnsi="Wingdings" w:hint="default"/>
+        <w:sz w:val="20"/>
+      </w:rPr>
+    </w:lvl>
+    <w:lvl w:ilvl="6" w:tentative="1">
+      <w:start w:val="1"/>
+      <w:numFmt w:val="bullet"/>
+      <w:lvlText w:val=""/>
+      <w:lvlJc w:val="left"/>
+      <w:pPr>
+        <w:tabs>
+          <w:tab w:val="num" w:pos="5040"/>
+        </w:tabs>
+        <w:ind w:left="5040" w:hanging="360"/>
+      </w:pPr>
+      <w:rPr>
+        <w:rFonts w:ascii="Wingdings" w:hAnsi="Wingdings" w:hint="default"/>
+        <w:sz w:val="20"/>
+      </w:rPr>
+    </w:lvl>
+    <w:lvl w:ilvl="7" w:tentative="1">
+      <w:start w:val="1"/>
+      <w:numFmt w:val="bullet"/>
+      <w:lvlText w:val=""/>
+      <w:lvlJc w:val="left"/>
+      <w:pPr>
+        <w:tabs>
+          <w:tab w:val="num" w:pos="5760"/>
+        </w:tabs>
+        <w:ind w:left="5760" w:hanging="360"/>
+      </w:pPr>
+      <w:rPr>
+        <w:rFonts w:ascii="Wingdings" w:hAnsi="Wingdings" w:hint="default"/>
+        <w:sz w:val="20"/>
+      </w:rPr>
+    </w:lvl>
+    <w:lvl w:ilvl="8" w:tentative="1">
+      <w:start w:val="1"/>
+      <w:numFmt w:val="bullet"/>
+      <w:lvlText w:val=""/>
+      <w:lvlJc w:val="left"/>
+      <w:pPr>
+        <w:tabs>
+          <w:tab w:val="num" w:pos="6480"/>
+        </w:tabs>
+        <w:ind w:left="6480" w:hanging="360"/>
+      </w:pPr>
+      <w:rPr>
+        <w:rFonts w:ascii="Wingdings" w:hAnsi="Wingdings" w:hint="default"/>
+        <w:sz w:val="20"/>
+      </w:rPr>
+    </w:lvl>
+  </w:abstractNum>
+  <w:abstractNum w:abstractNumId="3" w15:restartNumberingAfterBreak="0">
+    <w:nsid w:val="012A4780"/>
+    <w:multiLevelType w:val="hybridMultilevel"/>
+    <w:tmpl w:val="49E2EBC6"/>
+    <w:lvl w:ilvl="0" w:tplc="04090015">
+      <w:start w:val="1"/>
+      <w:numFmt w:val="upperLetter"/>
+      <w:lvlText w:val="%1."/>
+      <w:lvlJc w:val="left"/>
+      <w:pPr>
+        <w:ind w:left="720" w:hanging="360"/>
+      </w:pPr>
+      <w:rPr>
+        <w:rFonts w:hint="default"/>
+      </w:rPr>
+    </w:lvl>
+    <w:lvl w:ilvl="1" w:tplc="04090019" w:tentative="1">
+      <w:start w:val="1"/>
+      <w:numFmt w:val="lowerLetter"/>
+      <w:lvlText w:val="%2."/>
+      <w:lvlJc w:val="left"/>
+      <w:pPr>
+        <w:ind w:left="1440" w:hanging="360"/>
+      </w:pPr>
+    </w:lvl>
+    <w:lvl w:ilvl="2" w:tplc="0409001B" w:tentative="1">
+      <w:start w:val="1"/>
+      <w:numFmt w:val="lowerRoman"/>
+      <w:lvlText w:val="%3."/>
+      <w:lvlJc w:val="right"/>
+      <w:pPr>
+        <w:ind w:left="2160" w:hanging="180"/>
+      </w:pPr>
+    </w:lvl>
+    <w:lvl w:ilvl="3" w:tplc="0409000F" w:tentative="1">
+      <w:start w:val="1"/>
+      <w:numFmt w:val="decimal"/>
+      <w:lvlText w:val="%4."/>
+      <w:lvlJc w:val="left"/>
+      <w:pPr>
+        <w:ind w:left="2880" w:hanging="360"/>
+      </w:pPr>
+    </w:lvl>
+    <w:lvl w:ilvl="4" w:tplc="04090019" w:tentative="1">
+      <w:start w:val="1"/>
+      <w:numFmt w:val="lowerLetter"/>
+      <w:lvlText w:val="%5."/>
+      <w:lvlJc w:val="left"/>
+      <w:pPr>
+        <w:ind w:left="3600" w:hanging="360"/>
+      </w:pPr>
+    </w:lvl>
+    <w:lvl w:ilvl="5" w:tplc="0409001B" w:tentative="1">
+      <w:start w:val="1"/>
+      <w:numFmt w:val="lowerRoman"/>
+      <w:lvlText w:val="%6."/>
+      <w:lvlJc w:val="right"/>
+      <w:pPr>
+        <w:ind w:left="4320" w:hanging="180"/>
+      </w:pPr>
+    </w:lvl>
+    <w:lvl w:ilvl="6" w:tplc="0409000F" w:tentative="1">
+      <w:start w:val="1"/>
+      <w:numFmt w:val="decimal"/>
+      <w:lvlText w:val="%7."/>
+      <w:lvlJc w:val="left"/>
+      <w:pPr>
+        <w:ind w:left="5040" w:hanging="360"/>
+      </w:pPr>
+    </w:lvl>
+    <w:lvl w:ilvl="7" w:tplc="04090019" w:tentative="1">
+      <w:start w:val="1"/>
+      <w:numFmt w:val="lowerLetter"/>
+      <w:lvlText w:val="%8."/>
+      <w:lvlJc w:val="left"/>
+      <w:pPr>
+        <w:ind w:left="5760" w:hanging="360"/>
+      </w:pPr>
+    </w:lvl>
+    <w:lvl w:ilvl="8" w:tplc="0409001B" w:tentative="1">
+      <w:start w:val="1"/>
+      <w:numFmt w:val="lowerRoman"/>
+      <w:lvlText w:val="%9."/>
+      <w:lvlJc w:val="right"/>
+      <w:pPr>
+        <w:ind w:left="6480" w:hanging="180"/>
+      </w:pPr>
+    </w:lvl>
+  </w:abstractNum>
+  <w:abstractNum w:abstractNumId="4" w15:restartNumberingAfterBreak="0">
     <w:nsid w:val="03227184"/>
     <w:multiLevelType w:val="hybridMultilevel"/>
     <w:tmpl w:val="EE8AAF72"/>
@@ -1420,7 +4018,7 @@
       </w:pPr>
     </w:lvl>
   </w:abstractNum>
-  <w:abstractNum w:abstractNumId="3" w15:restartNumberingAfterBreak="0">
+  <w:abstractNum w:abstractNumId="5" w15:restartNumberingAfterBreak="0">
     <w:nsid w:val="05D208FF"/>
     <w:multiLevelType w:val="hybridMultilevel"/>
     <w:tmpl w:val="B5BA208A"/>
@@ -1533,7 +4131,239 @@
       </w:rPr>
     </w:lvl>
   </w:abstractNum>
-  <w:abstractNum w:abstractNumId="4" w15:restartNumberingAfterBreak="0">
+  <w:abstractNum w:abstractNumId="6" w15:restartNumberingAfterBreak="0">
+    <w:nsid w:val="09E54CDA"/>
+    <w:multiLevelType w:val="multilevel"/>
+    <w:tmpl w:val="9DD2FBEE"/>
+    <w:lvl w:ilvl="0">
+      <w:start w:val="1"/>
+      <w:numFmt w:val="bullet"/>
+      <w:lvlText w:val=""/>
+      <w:lvlJc w:val="left"/>
+      <w:pPr>
+        <w:ind w:left="1080" w:hanging="360"/>
+      </w:pPr>
+      <w:rPr>
+        <w:rFonts w:ascii="Wingdings" w:hAnsi="Wingdings" w:hint="default"/>
+        <w:sz w:val="20"/>
+      </w:rPr>
+    </w:lvl>
+    <w:lvl w:ilvl="1">
+      <w:start w:val="1"/>
+      <w:numFmt w:val="decimal"/>
+      <w:lvlText w:val="%2."/>
+      <w:lvlJc w:val="left"/>
+      <w:pPr>
+        <w:ind w:left="1800" w:hanging="360"/>
+      </w:pPr>
+      <w:rPr>
+        <w:rFonts w:eastAsiaTheme="majorEastAsia" w:hint="default"/>
+        <w:b/>
+      </w:rPr>
+    </w:lvl>
+    <w:lvl w:ilvl="2" w:tentative="1">
+      <w:start w:val="1"/>
+      <w:numFmt w:val="bullet"/>
+      <w:lvlText w:val=""/>
+      <w:lvlJc w:val="left"/>
+      <w:pPr>
+        <w:tabs>
+          <w:tab w:val="num" w:pos="2520"/>
+        </w:tabs>
+        <w:ind w:left="2520" w:hanging="360"/>
+      </w:pPr>
+      <w:rPr>
+        <w:rFonts w:ascii="Wingdings" w:hAnsi="Wingdings" w:hint="default"/>
+        <w:sz w:val="20"/>
+      </w:rPr>
+    </w:lvl>
+    <w:lvl w:ilvl="3" w:tentative="1">
+      <w:start w:val="1"/>
+      <w:numFmt w:val="bullet"/>
+      <w:lvlText w:val=""/>
+      <w:lvlJc w:val="left"/>
+      <w:pPr>
+        <w:tabs>
+          <w:tab w:val="num" w:pos="3240"/>
+        </w:tabs>
+        <w:ind w:left="3240" w:hanging="360"/>
+      </w:pPr>
+      <w:rPr>
+        <w:rFonts w:ascii="Wingdings" w:hAnsi="Wingdings" w:hint="default"/>
+        <w:sz w:val="20"/>
+      </w:rPr>
+    </w:lvl>
+    <w:lvl w:ilvl="4" w:tentative="1">
+      <w:start w:val="1"/>
+      <w:numFmt w:val="bullet"/>
+      <w:lvlText w:val=""/>
+      <w:lvlJc w:val="left"/>
+      <w:pPr>
+        <w:tabs>
+          <w:tab w:val="num" w:pos="3960"/>
+        </w:tabs>
+        <w:ind w:left="3960" w:hanging="360"/>
+      </w:pPr>
+      <w:rPr>
+        <w:rFonts w:ascii="Wingdings" w:hAnsi="Wingdings" w:hint="default"/>
+        <w:sz w:val="20"/>
+      </w:rPr>
+    </w:lvl>
+    <w:lvl w:ilvl="5" w:tentative="1">
+      <w:start w:val="1"/>
+      <w:numFmt w:val="bullet"/>
+      <w:lvlText w:val=""/>
+      <w:lvlJc w:val="left"/>
+      <w:pPr>
+        <w:tabs>
+          <w:tab w:val="num" w:pos="4680"/>
+        </w:tabs>
+        <w:ind w:left="4680" w:hanging="360"/>
+      </w:pPr>
+      <w:rPr>
+        <w:rFonts w:ascii="Wingdings" w:hAnsi="Wingdings" w:hint="default"/>
+        <w:sz w:val="20"/>
+      </w:rPr>
+    </w:lvl>
+    <w:lvl w:ilvl="6" w:tentative="1">
+      <w:start w:val="1"/>
+      <w:numFmt w:val="bullet"/>
+      <w:lvlText w:val=""/>
+      <w:lvlJc w:val="left"/>
+      <w:pPr>
+        <w:tabs>
+          <w:tab w:val="num" w:pos="5400"/>
+        </w:tabs>
+        <w:ind w:left="5400" w:hanging="360"/>
+      </w:pPr>
+      <w:rPr>
+        <w:rFonts w:ascii="Wingdings" w:hAnsi="Wingdings" w:hint="default"/>
+        <w:sz w:val="20"/>
+      </w:rPr>
+    </w:lvl>
+    <w:lvl w:ilvl="7" w:tentative="1">
+      <w:start w:val="1"/>
+      <w:numFmt w:val="bullet"/>
+      <w:lvlText w:val=""/>
+      <w:lvlJc w:val="left"/>
+      <w:pPr>
+        <w:tabs>
+          <w:tab w:val="num" w:pos="6120"/>
+        </w:tabs>
+        <w:ind w:left="6120" w:hanging="360"/>
+      </w:pPr>
+      <w:rPr>
+        <w:rFonts w:ascii="Wingdings" w:hAnsi="Wingdings" w:hint="default"/>
+        <w:sz w:val="20"/>
+      </w:rPr>
+    </w:lvl>
+    <w:lvl w:ilvl="8" w:tentative="1">
+      <w:start w:val="1"/>
+      <w:numFmt w:val="bullet"/>
+      <w:lvlText w:val=""/>
+      <w:lvlJc w:val="left"/>
+      <w:pPr>
+        <w:tabs>
+          <w:tab w:val="num" w:pos="6840"/>
+        </w:tabs>
+        <w:ind w:left="6840" w:hanging="360"/>
+      </w:pPr>
+      <w:rPr>
+        <w:rFonts w:ascii="Wingdings" w:hAnsi="Wingdings" w:hint="default"/>
+        <w:sz w:val="20"/>
+      </w:rPr>
+    </w:lvl>
+  </w:abstractNum>
+  <w:abstractNum w:abstractNumId="7" w15:restartNumberingAfterBreak="0">
+    <w:nsid w:val="0A325BD4"/>
+    <w:multiLevelType w:val="multilevel"/>
+    <w:tmpl w:val="23C80924"/>
+    <w:lvl w:ilvl="0">
+      <w:start w:val="1"/>
+      <w:numFmt w:val="decimal"/>
+      <w:lvlText w:val="%1."/>
+      <w:lvlJc w:val="left"/>
+      <w:pPr>
+        <w:ind w:left="360" w:hanging="360"/>
+      </w:pPr>
+    </w:lvl>
+    <w:lvl w:ilvl="1">
+      <w:start w:val="1"/>
+      <w:numFmt w:val="bullet"/>
+      <w:lvlText w:val="o"/>
+      <w:lvlJc w:val="left"/>
+      <w:pPr>
+        <w:ind w:left="720" w:hanging="360"/>
+      </w:pPr>
+      <w:rPr>
+        <w:rFonts w:ascii="Courier New" w:hAnsi="Courier New" w:cs="Courier New" w:hint="default"/>
+      </w:rPr>
+    </w:lvl>
+    <w:lvl w:ilvl="2">
+      <w:start w:val="1"/>
+      <w:numFmt w:val="decimal"/>
+      <w:lvlText w:val="%1.%2.%3."/>
+      <w:lvlJc w:val="left"/>
+      <w:pPr>
+        <w:ind w:left="1224" w:hanging="504"/>
+      </w:pPr>
+    </w:lvl>
+    <w:lvl w:ilvl="3">
+      <w:start w:val="1"/>
+      <w:numFmt w:val="decimal"/>
+      <w:lvlText w:val="%1.%2.%3.%4."/>
+      <w:lvlJc w:val="left"/>
+      <w:pPr>
+        <w:ind w:left="1728" w:hanging="648"/>
+      </w:pPr>
+    </w:lvl>
+    <w:lvl w:ilvl="4">
+      <w:start w:val="1"/>
+      <w:numFmt w:val="decimal"/>
+      <w:lvlText w:val="%1.%2.%3.%4.%5."/>
+      <w:lvlJc w:val="left"/>
+      <w:pPr>
+        <w:ind w:left="2232" w:hanging="792"/>
+      </w:pPr>
+    </w:lvl>
+    <w:lvl w:ilvl="5">
+      <w:start w:val="1"/>
+      <w:numFmt w:val="decimal"/>
+      <w:lvlText w:val="%1.%2.%3.%4.%5.%6."/>
+      <w:lvlJc w:val="left"/>
+      <w:pPr>
+        <w:ind w:left="2736" w:hanging="936"/>
+      </w:pPr>
+    </w:lvl>
+    <w:lvl w:ilvl="6">
+      <w:start w:val="1"/>
+      <w:numFmt w:val="decimal"/>
+      <w:lvlText w:val="%1.%2.%3.%4.%5.%6.%7."/>
+      <w:lvlJc w:val="left"/>
+      <w:pPr>
+        <w:ind w:left="3240" w:hanging="1080"/>
+      </w:pPr>
+    </w:lvl>
+    <w:lvl w:ilvl="7">
+      <w:start w:val="1"/>
+      <w:numFmt w:val="decimal"/>
+      <w:lvlText w:val="%1.%2.%3.%4.%5.%6.%7.%8."/>
+      <w:lvlJc w:val="left"/>
+      <w:pPr>
+        <w:ind w:left="3744" w:hanging="1224"/>
+      </w:pPr>
+    </w:lvl>
+    <w:lvl w:ilvl="8">
+      <w:start w:val="1"/>
+      <w:numFmt w:val="decimal"/>
+      <w:lvlText w:val="%1.%2.%3.%4.%5.%6.%7.%8.%9."/>
+      <w:lvlJc w:val="left"/>
+      <w:pPr>
+        <w:ind w:left="4320" w:hanging="1440"/>
+      </w:pPr>
+    </w:lvl>
+  </w:abstractNum>
+  <w:abstractNum w:abstractNumId="8" w15:restartNumberingAfterBreak="0">
     <w:nsid w:val="0BCF472D"/>
     <w:multiLevelType w:val="multilevel"/>
     <w:tmpl w:val="8CF61A26"/>
@@ -1646,7 +4476,7 @@
       </w:pPr>
     </w:lvl>
   </w:abstractNum>
-  <w:abstractNum w:abstractNumId="5" w15:restartNumberingAfterBreak="0">
+  <w:abstractNum w:abstractNumId="9" w15:restartNumberingAfterBreak="0">
     <w:nsid w:val="0C44516E"/>
     <w:multiLevelType w:val="multilevel"/>
     <w:tmpl w:val="75E68626"/>
@@ -1790,7 +4620,7 @@
       </w:rPr>
     </w:lvl>
   </w:abstractNum>
-  <w:abstractNum w:abstractNumId="6" w15:restartNumberingAfterBreak="0">
+  <w:abstractNum w:abstractNumId="10" w15:restartNumberingAfterBreak="0">
     <w:nsid w:val="0D650821"/>
     <w:multiLevelType w:val="hybridMultilevel"/>
     <w:tmpl w:val="030ACE5A"/>
@@ -1876,7 +4706,7 @@
       </w:pPr>
     </w:lvl>
   </w:abstractNum>
-  <w:abstractNum w:abstractNumId="7" w15:restartNumberingAfterBreak="0">
+  <w:abstractNum w:abstractNumId="11" w15:restartNumberingAfterBreak="0">
     <w:nsid w:val="0E975CA6"/>
     <w:multiLevelType w:val="hybridMultilevel"/>
     <w:tmpl w:val="CFF21642"/>
@@ -1989,7 +4819,7 @@
       </w:rPr>
     </w:lvl>
   </w:abstractNum>
-  <w:abstractNum w:abstractNumId="8" w15:restartNumberingAfterBreak="0">
+  <w:abstractNum w:abstractNumId="12" w15:restartNumberingAfterBreak="0">
     <w:nsid w:val="112A2B6D"/>
     <w:multiLevelType w:val="multilevel"/>
     <w:tmpl w:val="57249132"/>
@@ -2110,7 +4940,7 @@
       </w:pPr>
     </w:lvl>
   </w:abstractNum>
-  <w:abstractNum w:abstractNumId="9" w15:restartNumberingAfterBreak="0">
+  <w:abstractNum w:abstractNumId="13" w15:restartNumberingAfterBreak="0">
     <w:nsid w:val="12F15CC0"/>
     <w:multiLevelType w:val="hybridMultilevel"/>
     <w:tmpl w:val="77E62000"/>
@@ -2222,7 +5052,7 @@
       </w:rPr>
     </w:lvl>
   </w:abstractNum>
-  <w:abstractNum w:abstractNumId="10" w15:restartNumberingAfterBreak="0">
+  <w:abstractNum w:abstractNumId="14" w15:restartNumberingAfterBreak="0">
     <w:nsid w:val="147F7930"/>
     <w:multiLevelType w:val="hybridMultilevel"/>
     <w:tmpl w:val="66264186"/>
@@ -2334,7 +5164,7 @@
       </w:rPr>
     </w:lvl>
   </w:abstractNum>
-  <w:abstractNum w:abstractNumId="11" w15:restartNumberingAfterBreak="0">
+  <w:abstractNum w:abstractNumId="15" w15:restartNumberingAfterBreak="0">
     <w:nsid w:val="148A1738"/>
     <w:multiLevelType w:val="multilevel"/>
     <w:tmpl w:val="03D8BEF0"/>
@@ -2447,7 +5277,7 @@
       </w:pPr>
     </w:lvl>
   </w:abstractNum>
-  <w:abstractNum w:abstractNumId="12" w15:restartNumberingAfterBreak="0">
+  <w:abstractNum w:abstractNumId="16" w15:restartNumberingAfterBreak="0">
     <w:nsid w:val="155218BB"/>
     <w:multiLevelType w:val="multilevel"/>
     <w:tmpl w:val="089208D6"/>
@@ -2596,7 +5426,7 @@
       </w:rPr>
     </w:lvl>
   </w:abstractNum>
-  <w:abstractNum w:abstractNumId="13" w15:restartNumberingAfterBreak="0">
+  <w:abstractNum w:abstractNumId="17" w15:restartNumberingAfterBreak="0">
     <w:nsid w:val="194F299A"/>
     <w:multiLevelType w:val="hybridMultilevel"/>
     <w:tmpl w:val="4A96E084"/>
@@ -2685,7 +5515,7 @@
       </w:pPr>
     </w:lvl>
   </w:abstractNum>
-  <w:abstractNum w:abstractNumId="14" w15:restartNumberingAfterBreak="0">
+  <w:abstractNum w:abstractNumId="18" w15:restartNumberingAfterBreak="0">
     <w:nsid w:val="1ACA6642"/>
     <w:multiLevelType w:val="hybridMultilevel"/>
     <w:tmpl w:val="EC5ACA64"/>
@@ -2797,7 +5627,7 @@
       </w:rPr>
     </w:lvl>
   </w:abstractNum>
-  <w:abstractNum w:abstractNumId="15" w15:restartNumberingAfterBreak="0">
+  <w:abstractNum w:abstractNumId="19" w15:restartNumberingAfterBreak="0">
     <w:nsid w:val="1BE12BC3"/>
     <w:multiLevelType w:val="hybridMultilevel"/>
     <w:tmpl w:val="2E9A43D6"/>
@@ -2910,7 +5740,245 @@
       </w:rPr>
     </w:lvl>
   </w:abstractNum>
-  <w:abstractNum w:abstractNumId="16" w15:restartNumberingAfterBreak="0">
+  <w:abstractNum w:abstractNumId="20" w15:restartNumberingAfterBreak="0">
+    <w:nsid w:val="1DED36A2"/>
+    <w:multiLevelType w:val="multilevel"/>
+    <w:tmpl w:val="442CAEE6"/>
+    <w:lvl w:ilvl="0">
+      <w:start w:val="1"/>
+      <w:numFmt w:val="bullet"/>
+      <w:lvlText w:val=""/>
+      <w:lvlJc w:val="left"/>
+      <w:pPr>
+        <w:tabs>
+          <w:tab w:val="num" w:pos="720"/>
+        </w:tabs>
+        <w:ind w:left="720" w:hanging="360"/>
+      </w:pPr>
+      <w:rPr>
+        <w:rFonts w:ascii="Symbol" w:hAnsi="Symbol" w:hint="default"/>
+        <w:sz w:val="20"/>
+      </w:rPr>
+    </w:lvl>
+    <w:lvl w:ilvl="1" w:tentative="1">
+      <w:start w:val="1"/>
+      <w:numFmt w:val="bullet"/>
+      <w:lvlText w:val="o"/>
+      <w:lvlJc w:val="left"/>
+      <w:pPr>
+        <w:tabs>
+          <w:tab w:val="num" w:pos="1440"/>
+        </w:tabs>
+        <w:ind w:left="1440" w:hanging="360"/>
+      </w:pPr>
+      <w:rPr>
+        <w:rFonts w:ascii="Courier New" w:hAnsi="Courier New" w:hint="default"/>
+        <w:sz w:val="20"/>
+      </w:rPr>
+    </w:lvl>
+    <w:lvl w:ilvl="2" w:tentative="1">
+      <w:start w:val="1"/>
+      <w:numFmt w:val="bullet"/>
+      <w:lvlText w:val=""/>
+      <w:lvlJc w:val="left"/>
+      <w:pPr>
+        <w:tabs>
+          <w:tab w:val="num" w:pos="2160"/>
+        </w:tabs>
+        <w:ind w:left="2160" w:hanging="360"/>
+      </w:pPr>
+      <w:rPr>
+        <w:rFonts w:ascii="Wingdings" w:hAnsi="Wingdings" w:hint="default"/>
+        <w:sz w:val="20"/>
+      </w:rPr>
+    </w:lvl>
+    <w:lvl w:ilvl="3" w:tentative="1">
+      <w:start w:val="1"/>
+      <w:numFmt w:val="bullet"/>
+      <w:lvlText w:val=""/>
+      <w:lvlJc w:val="left"/>
+      <w:pPr>
+        <w:tabs>
+          <w:tab w:val="num" w:pos="2880"/>
+        </w:tabs>
+        <w:ind w:left="2880" w:hanging="360"/>
+      </w:pPr>
+      <w:rPr>
+        <w:rFonts w:ascii="Wingdings" w:hAnsi="Wingdings" w:hint="default"/>
+        <w:sz w:val="20"/>
+      </w:rPr>
+    </w:lvl>
+    <w:lvl w:ilvl="4" w:tentative="1">
+      <w:start w:val="1"/>
+      <w:numFmt w:val="bullet"/>
+      <w:lvlText w:val=""/>
+      <w:lvlJc w:val="left"/>
+      <w:pPr>
+        <w:tabs>
+          <w:tab w:val="num" w:pos="3600"/>
+        </w:tabs>
+        <w:ind w:left="3600" w:hanging="360"/>
+      </w:pPr>
+      <w:rPr>
+        <w:rFonts w:ascii="Wingdings" w:hAnsi="Wingdings" w:hint="default"/>
+        <w:sz w:val="20"/>
+      </w:rPr>
+    </w:lvl>
+    <w:lvl w:ilvl="5" w:tentative="1">
+      <w:start w:val="1"/>
+      <w:numFmt w:val="bullet"/>
+      <w:lvlText w:val=""/>
+      <w:lvlJc w:val="left"/>
+      <w:pPr>
+        <w:tabs>
+          <w:tab w:val="num" w:pos="4320"/>
+        </w:tabs>
+        <w:ind w:left="4320" w:hanging="360"/>
+      </w:pPr>
+      <w:rPr>
+        <w:rFonts w:ascii="Wingdings" w:hAnsi="Wingdings" w:hint="default"/>
+        <w:sz w:val="20"/>
+      </w:rPr>
+    </w:lvl>
+    <w:lvl w:ilvl="6" w:tentative="1">
+      <w:start w:val="1"/>
+      <w:numFmt w:val="bullet"/>
+      <w:lvlText w:val=""/>
+      <w:lvlJc w:val="left"/>
+      <w:pPr>
+        <w:tabs>
+          <w:tab w:val="num" w:pos="5040"/>
+        </w:tabs>
+        <w:ind w:left="5040" w:hanging="360"/>
+      </w:pPr>
+      <w:rPr>
+        <w:rFonts w:ascii="Wingdings" w:hAnsi="Wingdings" w:hint="default"/>
+        <w:sz w:val="20"/>
+      </w:rPr>
+    </w:lvl>
+    <w:lvl w:ilvl="7" w:tentative="1">
+      <w:start w:val="1"/>
+      <w:numFmt w:val="bullet"/>
+      <w:lvlText w:val=""/>
+      <w:lvlJc w:val="left"/>
+      <w:pPr>
+        <w:tabs>
+          <w:tab w:val="num" w:pos="5760"/>
+        </w:tabs>
+        <w:ind w:left="5760" w:hanging="360"/>
+      </w:pPr>
+      <w:rPr>
+        <w:rFonts w:ascii="Wingdings" w:hAnsi="Wingdings" w:hint="default"/>
+        <w:sz w:val="20"/>
+      </w:rPr>
+    </w:lvl>
+    <w:lvl w:ilvl="8" w:tentative="1">
+      <w:start w:val="1"/>
+      <w:numFmt w:val="bullet"/>
+      <w:lvlText w:val=""/>
+      <w:lvlJc w:val="left"/>
+      <w:pPr>
+        <w:tabs>
+          <w:tab w:val="num" w:pos="6480"/>
+        </w:tabs>
+        <w:ind w:left="6480" w:hanging="360"/>
+      </w:pPr>
+      <w:rPr>
+        <w:rFonts w:ascii="Wingdings" w:hAnsi="Wingdings" w:hint="default"/>
+        <w:sz w:val="20"/>
+      </w:rPr>
+    </w:lvl>
+  </w:abstractNum>
+  <w:abstractNum w:abstractNumId="21" w15:restartNumberingAfterBreak="0">
+    <w:nsid w:val="1FD85F2D"/>
+    <w:multiLevelType w:val="hybridMultilevel"/>
+    <w:tmpl w:val="E4226954"/>
+    <w:lvl w:ilvl="0" w:tplc="0409000F">
+      <w:start w:val="1"/>
+      <w:numFmt w:val="decimal"/>
+      <w:lvlText w:val="%1."/>
+      <w:lvlJc w:val="left"/>
+      <w:pPr>
+        <w:ind w:left="720" w:hanging="360"/>
+      </w:pPr>
+      <w:rPr>
+        <w:rFonts w:hint="default"/>
+      </w:rPr>
+    </w:lvl>
+    <w:lvl w:ilvl="1" w:tplc="04090019">
+      <w:start w:val="1"/>
+      <w:numFmt w:val="lowerLetter"/>
+      <w:lvlText w:val="%2."/>
+      <w:lvlJc w:val="left"/>
+      <w:pPr>
+        <w:ind w:left="1440" w:hanging="360"/>
+      </w:pPr>
+    </w:lvl>
+    <w:lvl w:ilvl="2" w:tplc="0409001B">
+      <w:start w:val="1"/>
+      <w:numFmt w:val="lowerRoman"/>
+      <w:lvlText w:val="%3."/>
+      <w:lvlJc w:val="right"/>
+      <w:pPr>
+        <w:ind w:left="2160" w:hanging="180"/>
+      </w:pPr>
+    </w:lvl>
+    <w:lvl w:ilvl="3" w:tplc="0409000F" w:tentative="1">
+      <w:start w:val="1"/>
+      <w:numFmt w:val="decimal"/>
+      <w:lvlText w:val="%4."/>
+      <w:lvlJc w:val="left"/>
+      <w:pPr>
+        <w:ind w:left="2880" w:hanging="360"/>
+      </w:pPr>
+    </w:lvl>
+    <w:lvl w:ilvl="4" w:tplc="04090019" w:tentative="1">
+      <w:start w:val="1"/>
+      <w:numFmt w:val="lowerLetter"/>
+      <w:lvlText w:val="%5."/>
+      <w:lvlJc w:val="left"/>
+      <w:pPr>
+        <w:ind w:left="3600" w:hanging="360"/>
+      </w:pPr>
+    </w:lvl>
+    <w:lvl w:ilvl="5" w:tplc="0409001B" w:tentative="1">
+      <w:start w:val="1"/>
+      <w:numFmt w:val="lowerRoman"/>
+      <w:lvlText w:val="%6."/>
+      <w:lvlJc w:val="right"/>
+      <w:pPr>
+        <w:ind w:left="4320" w:hanging="180"/>
+      </w:pPr>
+    </w:lvl>
+    <w:lvl w:ilvl="6" w:tplc="0409000F" w:tentative="1">
+      <w:start w:val="1"/>
+      <w:numFmt w:val="decimal"/>
+      <w:lvlText w:val="%7."/>
+      <w:lvlJc w:val="left"/>
+      <w:pPr>
+        <w:ind w:left="5040" w:hanging="360"/>
+      </w:pPr>
+    </w:lvl>
+    <w:lvl w:ilvl="7" w:tplc="04090019" w:tentative="1">
+      <w:start w:val="1"/>
+      <w:numFmt w:val="lowerLetter"/>
+      <w:lvlText w:val="%8."/>
+      <w:lvlJc w:val="left"/>
+      <w:pPr>
+        <w:ind w:left="5760" w:hanging="360"/>
+      </w:pPr>
+    </w:lvl>
+    <w:lvl w:ilvl="8" w:tplc="0409001B" w:tentative="1">
+      <w:start w:val="1"/>
+      <w:numFmt w:val="lowerRoman"/>
+      <w:lvlText w:val="%9."/>
+      <w:lvlJc w:val="right"/>
+      <w:pPr>
+        <w:ind w:left="6480" w:hanging="180"/>
+      </w:pPr>
+    </w:lvl>
+  </w:abstractNum>
+  <w:abstractNum w:abstractNumId="22" w15:restartNumberingAfterBreak="0">
     <w:nsid w:val="271757EC"/>
     <w:multiLevelType w:val="multilevel"/>
     <w:tmpl w:val="84C2A12C"/>
@@ -3059,7 +6127,149 @@
       </w:rPr>
     </w:lvl>
   </w:abstractNum>
-  <w:abstractNum w:abstractNumId="17" w15:restartNumberingAfterBreak="0">
+  <w:abstractNum w:abstractNumId="23" w15:restartNumberingAfterBreak="0">
+    <w:nsid w:val="288C35DD"/>
+    <w:multiLevelType w:val="multilevel"/>
+    <w:tmpl w:val="3962E14E"/>
+    <w:lvl w:ilvl="0">
+      <w:start w:val="1"/>
+      <w:numFmt w:val="bullet"/>
+      <w:lvlText w:val=""/>
+      <w:lvlJc w:val="left"/>
+      <w:pPr>
+        <w:ind w:left="1080" w:hanging="360"/>
+      </w:pPr>
+      <w:rPr>
+        <w:rFonts w:ascii="Wingdings" w:hAnsi="Wingdings" w:hint="default"/>
+        <w:sz w:val="20"/>
+      </w:rPr>
+    </w:lvl>
+    <w:lvl w:ilvl="1">
+      <w:start w:val="1"/>
+      <w:numFmt w:val="bullet"/>
+      <w:lvlText w:val="-"/>
+      <w:lvlJc w:val="left"/>
+      <w:pPr>
+        <w:ind w:left="1800" w:hanging="360"/>
+      </w:pPr>
+      <w:rPr>
+        <w:rFonts w:ascii="Times New Roman" w:eastAsiaTheme="majorEastAsia" w:hAnsi="Times New Roman" w:cs="Times New Roman" w:hint="default"/>
+      </w:rPr>
+    </w:lvl>
+    <w:lvl w:ilvl="2" w:tentative="1">
+      <w:start w:val="1"/>
+      <w:numFmt w:val="bullet"/>
+      <w:lvlText w:val=""/>
+      <w:lvlJc w:val="left"/>
+      <w:pPr>
+        <w:tabs>
+          <w:tab w:val="num" w:pos="2520"/>
+        </w:tabs>
+        <w:ind w:left="2520" w:hanging="360"/>
+      </w:pPr>
+      <w:rPr>
+        <w:rFonts w:ascii="Wingdings" w:hAnsi="Wingdings" w:hint="default"/>
+        <w:sz w:val="20"/>
+      </w:rPr>
+    </w:lvl>
+    <w:lvl w:ilvl="3" w:tentative="1">
+      <w:start w:val="1"/>
+      <w:numFmt w:val="bullet"/>
+      <w:lvlText w:val=""/>
+      <w:lvlJc w:val="left"/>
+      <w:pPr>
+        <w:tabs>
+          <w:tab w:val="num" w:pos="3240"/>
+        </w:tabs>
+        <w:ind w:left="3240" w:hanging="360"/>
+      </w:pPr>
+      <w:rPr>
+        <w:rFonts w:ascii="Wingdings" w:hAnsi="Wingdings" w:hint="default"/>
+        <w:sz w:val="20"/>
+      </w:rPr>
+    </w:lvl>
+    <w:lvl w:ilvl="4" w:tentative="1">
+      <w:start w:val="1"/>
+      <w:numFmt w:val="bullet"/>
+      <w:lvlText w:val=""/>
+      <w:lvlJc w:val="left"/>
+      <w:pPr>
+        <w:tabs>
+          <w:tab w:val="num" w:pos="3960"/>
+        </w:tabs>
+        <w:ind w:left="3960" w:hanging="360"/>
+      </w:pPr>
+      <w:rPr>
+        <w:rFonts w:ascii="Wingdings" w:hAnsi="Wingdings" w:hint="default"/>
+        <w:sz w:val="20"/>
+      </w:rPr>
+    </w:lvl>
+    <w:lvl w:ilvl="5" w:tentative="1">
+      <w:start w:val="1"/>
+      <w:numFmt w:val="bullet"/>
+      <w:lvlText w:val=""/>
+      <w:lvlJc w:val="left"/>
+      <w:pPr>
+        <w:tabs>
+          <w:tab w:val="num" w:pos="4680"/>
+        </w:tabs>
+        <w:ind w:left="4680" w:hanging="360"/>
+      </w:pPr>
+      <w:rPr>
+        <w:rFonts w:ascii="Wingdings" w:hAnsi="Wingdings" w:hint="default"/>
+        <w:sz w:val="20"/>
+      </w:rPr>
+    </w:lvl>
+    <w:lvl w:ilvl="6" w:tentative="1">
+      <w:start w:val="1"/>
+      <w:numFmt w:val="bullet"/>
+      <w:lvlText w:val=""/>
+      <w:lvlJc w:val="left"/>
+      <w:pPr>
+        <w:tabs>
+          <w:tab w:val="num" w:pos="5400"/>
+        </w:tabs>
+        <w:ind w:left="5400" w:hanging="360"/>
+      </w:pPr>
+      <w:rPr>
+        <w:rFonts w:ascii="Wingdings" w:hAnsi="Wingdings" w:hint="default"/>
+        <w:sz w:val="20"/>
+      </w:rPr>
+    </w:lvl>
+    <w:lvl w:ilvl="7" w:tentative="1">
+      <w:start w:val="1"/>
+      <w:numFmt w:val="bullet"/>
+      <w:lvlText w:val=""/>
+      <w:lvlJc w:val="left"/>
+      <w:pPr>
+        <w:tabs>
+          <w:tab w:val="num" w:pos="6120"/>
+        </w:tabs>
+        <w:ind w:left="6120" w:hanging="360"/>
+      </w:pPr>
+      <w:rPr>
+        <w:rFonts w:ascii="Wingdings" w:hAnsi="Wingdings" w:hint="default"/>
+        <w:sz w:val="20"/>
+      </w:rPr>
+    </w:lvl>
+    <w:lvl w:ilvl="8" w:tentative="1">
+      <w:start w:val="1"/>
+      <w:numFmt w:val="bullet"/>
+      <w:lvlText w:val=""/>
+      <w:lvlJc w:val="left"/>
+      <w:pPr>
+        <w:tabs>
+          <w:tab w:val="num" w:pos="6840"/>
+        </w:tabs>
+        <w:ind w:left="6840" w:hanging="360"/>
+      </w:pPr>
+      <w:rPr>
+        <w:rFonts w:ascii="Wingdings" w:hAnsi="Wingdings" w:hint="default"/>
+        <w:sz w:val="20"/>
+      </w:rPr>
+    </w:lvl>
+  </w:abstractNum>
+  <w:abstractNum w:abstractNumId="24" w15:restartNumberingAfterBreak="0">
     <w:nsid w:val="29B546F9"/>
     <w:multiLevelType w:val="hybridMultilevel"/>
     <w:tmpl w:val="3B1C139A"/>
@@ -3148,7 +6358,7 @@
       </w:pPr>
     </w:lvl>
   </w:abstractNum>
-  <w:abstractNum w:abstractNumId="18" w15:restartNumberingAfterBreak="0">
+  <w:abstractNum w:abstractNumId="25" w15:restartNumberingAfterBreak="0">
     <w:nsid w:val="2B19078D"/>
     <w:multiLevelType w:val="hybridMultilevel"/>
     <w:tmpl w:val="005E5FEA"/>
@@ -3239,7 +6449,683 @@
       </w:pPr>
     </w:lvl>
   </w:abstractNum>
-  <w:abstractNum w:abstractNumId="19" w15:restartNumberingAfterBreak="0">
+  <w:abstractNum w:abstractNumId="26" w15:restartNumberingAfterBreak="0">
+    <w:nsid w:val="2C01657C"/>
+    <w:multiLevelType w:val="multilevel"/>
+    <w:tmpl w:val="A3AC7A96"/>
+    <w:lvl w:ilvl="0">
+      <w:start w:val="1"/>
+      <w:numFmt w:val="decimal"/>
+      <w:lvlText w:val="%1."/>
+      <w:lvlJc w:val="left"/>
+      <w:pPr>
+        <w:ind w:left="360" w:hanging="360"/>
+      </w:pPr>
+      <w:rPr>
+        <w:rFonts w:ascii="Times New Roman" w:hAnsi="Times New Roman" w:cs="Times New Roman" w:hint="default"/>
+        <w:sz w:val="21"/>
+        <w:szCs w:val="21"/>
+      </w:rPr>
+    </w:lvl>
+    <w:lvl w:ilvl="1">
+      <w:start w:val="1"/>
+      <w:numFmt w:val="decimal"/>
+      <w:lvlText w:val="%1.%2."/>
+      <w:lvlJc w:val="left"/>
+      <w:pPr>
+        <w:ind w:left="792" w:hanging="432"/>
+      </w:pPr>
+      <w:rPr>
+        <w:rFonts w:hint="default"/>
+        <w:sz w:val="20"/>
+      </w:rPr>
+    </w:lvl>
+    <w:lvl w:ilvl="2">
+      <w:start w:val="1"/>
+      <w:numFmt w:val="decimal"/>
+      <w:lvlText w:val="%1.%2.%3."/>
+      <w:lvlJc w:val="left"/>
+      <w:pPr>
+        <w:ind w:left="1224" w:hanging="504"/>
+      </w:pPr>
+    </w:lvl>
+    <w:lvl w:ilvl="3">
+      <w:start w:val="1"/>
+      <w:numFmt w:val="decimal"/>
+      <w:lvlText w:val="%1.%2.%3.%4."/>
+      <w:lvlJc w:val="left"/>
+      <w:pPr>
+        <w:ind w:left="1728" w:hanging="648"/>
+      </w:pPr>
+    </w:lvl>
+    <w:lvl w:ilvl="4">
+      <w:start w:val="1"/>
+      <w:numFmt w:val="decimal"/>
+      <w:lvlText w:val="%1.%2.%3.%4.%5."/>
+      <w:lvlJc w:val="left"/>
+      <w:pPr>
+        <w:ind w:left="2232" w:hanging="792"/>
+      </w:pPr>
+    </w:lvl>
+    <w:lvl w:ilvl="5">
+      <w:start w:val="1"/>
+      <w:numFmt w:val="decimal"/>
+      <w:lvlText w:val="%1.%2.%3.%4.%5.%6."/>
+      <w:lvlJc w:val="left"/>
+      <w:pPr>
+        <w:ind w:left="2736" w:hanging="936"/>
+      </w:pPr>
+    </w:lvl>
+    <w:lvl w:ilvl="6">
+      <w:start w:val="1"/>
+      <w:numFmt w:val="decimal"/>
+      <w:lvlText w:val="%1.%2.%3.%4.%5.%6.%7."/>
+      <w:lvlJc w:val="left"/>
+      <w:pPr>
+        <w:ind w:left="3240" w:hanging="1080"/>
+      </w:pPr>
+    </w:lvl>
+    <w:lvl w:ilvl="7">
+      <w:start w:val="1"/>
+      <w:numFmt w:val="decimal"/>
+      <w:lvlText w:val="%1.%2.%3.%4.%5.%6.%7.%8."/>
+      <w:lvlJc w:val="left"/>
+      <w:pPr>
+        <w:ind w:left="3744" w:hanging="1224"/>
+      </w:pPr>
+    </w:lvl>
+    <w:lvl w:ilvl="8">
+      <w:start w:val="1"/>
+      <w:numFmt w:val="decimal"/>
+      <w:lvlText w:val="%1.%2.%3.%4.%5.%6.%7.%8.%9."/>
+      <w:lvlJc w:val="left"/>
+      <w:pPr>
+        <w:ind w:left="4320" w:hanging="1440"/>
+      </w:pPr>
+    </w:lvl>
+  </w:abstractNum>
+  <w:abstractNum w:abstractNumId="27" w15:restartNumberingAfterBreak="0">
+    <w:nsid w:val="311C2DBC"/>
+    <w:multiLevelType w:val="hybridMultilevel"/>
+    <w:tmpl w:val="A2C633B2"/>
+    <w:lvl w:ilvl="0" w:tplc="04090019">
+      <w:start w:val="1"/>
+      <w:numFmt w:val="lowerLetter"/>
+      <w:lvlText w:val="%1."/>
+      <w:lvlJc w:val="left"/>
+      <w:pPr>
+        <w:ind w:left="1440" w:hanging="360"/>
+      </w:pPr>
+    </w:lvl>
+    <w:lvl w:ilvl="1" w:tplc="04090019" w:tentative="1">
+      <w:start w:val="1"/>
+      <w:numFmt w:val="lowerLetter"/>
+      <w:lvlText w:val="%2."/>
+      <w:lvlJc w:val="left"/>
+      <w:pPr>
+        <w:ind w:left="2160" w:hanging="360"/>
+      </w:pPr>
+    </w:lvl>
+    <w:lvl w:ilvl="2" w:tplc="0409001B" w:tentative="1">
+      <w:start w:val="1"/>
+      <w:numFmt w:val="lowerRoman"/>
+      <w:lvlText w:val="%3."/>
+      <w:lvlJc w:val="right"/>
+      <w:pPr>
+        <w:ind w:left="2880" w:hanging="180"/>
+      </w:pPr>
+    </w:lvl>
+    <w:lvl w:ilvl="3" w:tplc="0409000F" w:tentative="1">
+      <w:start w:val="1"/>
+      <w:numFmt w:val="decimal"/>
+      <w:lvlText w:val="%4."/>
+      <w:lvlJc w:val="left"/>
+      <w:pPr>
+        <w:ind w:left="3600" w:hanging="360"/>
+      </w:pPr>
+    </w:lvl>
+    <w:lvl w:ilvl="4" w:tplc="04090019" w:tentative="1">
+      <w:start w:val="1"/>
+      <w:numFmt w:val="lowerLetter"/>
+      <w:lvlText w:val="%5."/>
+      <w:lvlJc w:val="left"/>
+      <w:pPr>
+        <w:ind w:left="4320" w:hanging="360"/>
+      </w:pPr>
+    </w:lvl>
+    <w:lvl w:ilvl="5" w:tplc="0409001B" w:tentative="1">
+      <w:start w:val="1"/>
+      <w:numFmt w:val="lowerRoman"/>
+      <w:lvlText w:val="%6."/>
+      <w:lvlJc w:val="right"/>
+      <w:pPr>
+        <w:ind w:left="5040" w:hanging="180"/>
+      </w:pPr>
+    </w:lvl>
+    <w:lvl w:ilvl="6" w:tplc="0409000F" w:tentative="1">
+      <w:start w:val="1"/>
+      <w:numFmt w:val="decimal"/>
+      <w:lvlText w:val="%7."/>
+      <w:lvlJc w:val="left"/>
+      <w:pPr>
+        <w:ind w:left="5760" w:hanging="360"/>
+      </w:pPr>
+    </w:lvl>
+    <w:lvl w:ilvl="7" w:tplc="04090019" w:tentative="1">
+      <w:start w:val="1"/>
+      <w:numFmt w:val="lowerLetter"/>
+      <w:lvlText w:val="%8."/>
+      <w:lvlJc w:val="left"/>
+      <w:pPr>
+        <w:ind w:left="6480" w:hanging="360"/>
+      </w:pPr>
+    </w:lvl>
+    <w:lvl w:ilvl="8" w:tplc="0409001B" w:tentative="1">
+      <w:start w:val="1"/>
+      <w:numFmt w:val="lowerRoman"/>
+      <w:lvlText w:val="%9."/>
+      <w:lvlJc w:val="right"/>
+      <w:pPr>
+        <w:ind w:left="7200" w:hanging="180"/>
+      </w:pPr>
+    </w:lvl>
+  </w:abstractNum>
+  <w:abstractNum w:abstractNumId="28" w15:restartNumberingAfterBreak="0">
+    <w:nsid w:val="33310A03"/>
+    <w:multiLevelType w:val="multilevel"/>
+    <w:tmpl w:val="4854517A"/>
+    <w:styleLink w:val="CurrentList1"/>
+    <w:lvl w:ilvl="0">
+      <w:start w:val="1"/>
+      <w:numFmt w:val="decimal"/>
+      <w:lvlText w:val="%1."/>
+      <w:lvlJc w:val="left"/>
+      <w:pPr>
+        <w:tabs>
+          <w:tab w:val="num" w:pos="720"/>
+        </w:tabs>
+        <w:ind w:left="720" w:hanging="360"/>
+      </w:pPr>
+    </w:lvl>
+    <w:lvl w:ilvl="1">
+      <w:start w:val="1"/>
+      <w:numFmt w:val="bullet"/>
+      <w:lvlText w:val="o"/>
+      <w:lvlJc w:val="left"/>
+      <w:pPr>
+        <w:tabs>
+          <w:tab w:val="num" w:pos="1440"/>
+        </w:tabs>
+        <w:ind w:left="1440" w:hanging="360"/>
+      </w:pPr>
+      <w:rPr>
+        <w:rFonts w:ascii="Courier New" w:hAnsi="Courier New" w:hint="default"/>
+        <w:sz w:val="20"/>
+      </w:rPr>
+    </w:lvl>
+    <w:lvl w:ilvl="2">
+      <w:start w:val="1"/>
+      <w:numFmt w:val="decimal"/>
+      <w:lvlText w:val="%3."/>
+      <w:lvlJc w:val="left"/>
+      <w:pPr>
+        <w:tabs>
+          <w:tab w:val="num" w:pos="2160"/>
+        </w:tabs>
+        <w:ind w:left="2160" w:hanging="360"/>
+      </w:pPr>
+    </w:lvl>
+    <w:lvl w:ilvl="3">
+      <w:start w:val="1"/>
+      <w:numFmt w:val="decimal"/>
+      <w:lvlText w:val="%4."/>
+      <w:lvlJc w:val="left"/>
+      <w:pPr>
+        <w:tabs>
+          <w:tab w:val="num" w:pos="2880"/>
+        </w:tabs>
+        <w:ind w:left="2880" w:hanging="360"/>
+      </w:pPr>
+    </w:lvl>
+    <w:lvl w:ilvl="4">
+      <w:start w:val="1"/>
+      <w:numFmt w:val="decimal"/>
+      <w:lvlText w:val="%5."/>
+      <w:lvlJc w:val="left"/>
+      <w:pPr>
+        <w:tabs>
+          <w:tab w:val="num" w:pos="3600"/>
+        </w:tabs>
+        <w:ind w:left="3600" w:hanging="360"/>
+      </w:pPr>
+    </w:lvl>
+    <w:lvl w:ilvl="5">
+      <w:start w:val="1"/>
+      <w:numFmt w:val="decimal"/>
+      <w:lvlText w:val="%6."/>
+      <w:lvlJc w:val="left"/>
+      <w:pPr>
+        <w:tabs>
+          <w:tab w:val="num" w:pos="4320"/>
+        </w:tabs>
+        <w:ind w:left="4320" w:hanging="360"/>
+      </w:pPr>
+    </w:lvl>
+    <w:lvl w:ilvl="6">
+      <w:start w:val="1"/>
+      <w:numFmt w:val="decimal"/>
+      <w:lvlText w:val="%7."/>
+      <w:lvlJc w:val="left"/>
+      <w:pPr>
+        <w:tabs>
+          <w:tab w:val="num" w:pos="5040"/>
+        </w:tabs>
+        <w:ind w:left="5040" w:hanging="360"/>
+      </w:pPr>
+    </w:lvl>
+    <w:lvl w:ilvl="7">
+      <w:start w:val="1"/>
+      <w:numFmt w:val="decimal"/>
+      <w:lvlText w:val="%8."/>
+      <w:lvlJc w:val="left"/>
+      <w:pPr>
+        <w:tabs>
+          <w:tab w:val="num" w:pos="5760"/>
+        </w:tabs>
+        <w:ind w:left="5760" w:hanging="360"/>
+      </w:pPr>
+    </w:lvl>
+    <w:lvl w:ilvl="8">
+      <w:start w:val="1"/>
+      <w:numFmt w:val="decimal"/>
+      <w:lvlText w:val="%9."/>
+      <w:lvlJc w:val="left"/>
+      <w:pPr>
+        <w:tabs>
+          <w:tab w:val="num" w:pos="6480"/>
+        </w:tabs>
+        <w:ind w:left="6480" w:hanging="360"/>
+      </w:pPr>
+    </w:lvl>
+  </w:abstractNum>
+  <w:abstractNum w:abstractNumId="29" w15:restartNumberingAfterBreak="0">
+    <w:nsid w:val="362F7644"/>
+    <w:multiLevelType w:val="multilevel"/>
+    <w:tmpl w:val="66B6E2A0"/>
+    <w:lvl w:ilvl="0">
+      <w:start w:val="1"/>
+      <w:numFmt w:val="decimal"/>
+      <w:lvlText w:val="%1."/>
+      <w:lvlJc w:val="left"/>
+      <w:pPr>
+        <w:ind w:left="360" w:hanging="360"/>
+      </w:pPr>
+    </w:lvl>
+    <w:lvl w:ilvl="1">
+      <w:start w:val="1"/>
+      <w:numFmt w:val="bullet"/>
+      <w:lvlText w:val=""/>
+      <w:lvlJc w:val="left"/>
+      <w:pPr>
+        <w:ind w:left="720" w:hanging="360"/>
+      </w:pPr>
+      <w:rPr>
+        <w:rFonts w:ascii="Symbol" w:hAnsi="Symbol" w:hint="default"/>
+      </w:rPr>
+    </w:lvl>
+    <w:lvl w:ilvl="2">
+      <w:start w:val="1"/>
+      <w:numFmt w:val="decimal"/>
+      <w:lvlText w:val="%1.%2.%3."/>
+      <w:lvlJc w:val="left"/>
+      <w:pPr>
+        <w:ind w:left="1224" w:hanging="504"/>
+      </w:pPr>
+    </w:lvl>
+    <w:lvl w:ilvl="3">
+      <w:start w:val="1"/>
+      <w:numFmt w:val="decimal"/>
+      <w:lvlText w:val="%1.%2.%3.%4."/>
+      <w:lvlJc w:val="left"/>
+      <w:pPr>
+        <w:ind w:left="1728" w:hanging="648"/>
+      </w:pPr>
+    </w:lvl>
+    <w:lvl w:ilvl="4">
+      <w:start w:val="1"/>
+      <w:numFmt w:val="decimal"/>
+      <w:lvlText w:val="%1.%2.%3.%4.%5."/>
+      <w:lvlJc w:val="left"/>
+      <w:pPr>
+        <w:ind w:left="2232" w:hanging="792"/>
+      </w:pPr>
+    </w:lvl>
+    <w:lvl w:ilvl="5">
+      <w:start w:val="1"/>
+      <w:numFmt w:val="decimal"/>
+      <w:lvlText w:val="%1.%2.%3.%4.%5.%6."/>
+      <w:lvlJc w:val="left"/>
+      <w:pPr>
+        <w:ind w:left="2736" w:hanging="936"/>
+      </w:pPr>
+    </w:lvl>
+    <w:lvl w:ilvl="6">
+      <w:start w:val="1"/>
+      <w:numFmt w:val="decimal"/>
+      <w:lvlText w:val="%1.%2.%3.%4.%5.%6.%7."/>
+      <w:lvlJc w:val="left"/>
+      <w:pPr>
+        <w:ind w:left="3240" w:hanging="1080"/>
+      </w:pPr>
+    </w:lvl>
+    <w:lvl w:ilvl="7">
+      <w:start w:val="1"/>
+      <w:numFmt w:val="decimal"/>
+      <w:lvlText w:val="%1.%2.%3.%4.%5.%6.%7.%8."/>
+      <w:lvlJc w:val="left"/>
+      <w:pPr>
+        <w:ind w:left="3744" w:hanging="1224"/>
+      </w:pPr>
+    </w:lvl>
+    <w:lvl w:ilvl="8">
+      <w:start w:val="1"/>
+      <w:numFmt w:val="decimal"/>
+      <w:lvlText w:val="%1.%2.%3.%4.%5.%6.%7.%8.%9."/>
+      <w:lvlJc w:val="left"/>
+      <w:pPr>
+        <w:ind w:left="4320" w:hanging="1440"/>
+      </w:pPr>
+    </w:lvl>
+  </w:abstractNum>
+  <w:abstractNum w:abstractNumId="30" w15:restartNumberingAfterBreak="0">
+    <w:nsid w:val="374C1AC0"/>
+    <w:multiLevelType w:val="multilevel"/>
+    <w:tmpl w:val="EEF01806"/>
+    <w:lvl w:ilvl="0">
+      <w:start w:val="1"/>
+      <w:numFmt w:val="bullet"/>
+      <w:lvlText w:val=""/>
+      <w:lvlJc w:val="left"/>
+      <w:pPr>
+        <w:tabs>
+          <w:tab w:val="num" w:pos="720"/>
+        </w:tabs>
+        <w:ind w:left="720" w:hanging="360"/>
+      </w:pPr>
+      <w:rPr>
+        <w:rFonts w:ascii="Symbol" w:hAnsi="Symbol" w:hint="default"/>
+        <w:sz w:val="20"/>
+      </w:rPr>
+    </w:lvl>
+    <w:lvl w:ilvl="1" w:tentative="1">
+      <w:start w:val="1"/>
+      <w:numFmt w:val="bullet"/>
+      <w:lvlText w:val="o"/>
+      <w:lvlJc w:val="left"/>
+      <w:pPr>
+        <w:tabs>
+          <w:tab w:val="num" w:pos="1440"/>
+        </w:tabs>
+        <w:ind w:left="1440" w:hanging="360"/>
+      </w:pPr>
+      <w:rPr>
+        <w:rFonts w:ascii="Courier New" w:hAnsi="Courier New" w:hint="default"/>
+        <w:sz w:val="20"/>
+      </w:rPr>
+    </w:lvl>
+    <w:lvl w:ilvl="2" w:tentative="1">
+      <w:start w:val="1"/>
+      <w:numFmt w:val="bullet"/>
+      <w:lvlText w:val=""/>
+      <w:lvlJc w:val="left"/>
+      <w:pPr>
+        <w:tabs>
+          <w:tab w:val="num" w:pos="2160"/>
+        </w:tabs>
+        <w:ind w:left="2160" w:hanging="360"/>
+      </w:pPr>
+      <w:rPr>
+        <w:rFonts w:ascii="Wingdings" w:hAnsi="Wingdings" w:hint="default"/>
+        <w:sz w:val="20"/>
+      </w:rPr>
+    </w:lvl>
+    <w:lvl w:ilvl="3" w:tentative="1">
+      <w:start w:val="1"/>
+      <w:numFmt w:val="bullet"/>
+      <w:lvlText w:val=""/>
+      <w:lvlJc w:val="left"/>
+      <w:pPr>
+        <w:tabs>
+          <w:tab w:val="num" w:pos="2880"/>
+        </w:tabs>
+        <w:ind w:left="2880" w:hanging="360"/>
+      </w:pPr>
+      <w:rPr>
+        <w:rFonts w:ascii="Wingdings" w:hAnsi="Wingdings" w:hint="default"/>
+        <w:sz w:val="20"/>
+      </w:rPr>
+    </w:lvl>
+    <w:lvl w:ilvl="4" w:tentative="1">
+      <w:start w:val="1"/>
+      <w:numFmt w:val="bullet"/>
+      <w:lvlText w:val=""/>
+      <w:lvlJc w:val="left"/>
+      <w:pPr>
+        <w:tabs>
+          <w:tab w:val="num" w:pos="3600"/>
+        </w:tabs>
+        <w:ind w:left="3600" w:hanging="360"/>
+      </w:pPr>
+      <w:rPr>
+        <w:rFonts w:ascii="Wingdings" w:hAnsi="Wingdings" w:hint="default"/>
+        <w:sz w:val="20"/>
+      </w:rPr>
+    </w:lvl>
+    <w:lvl w:ilvl="5" w:tentative="1">
+      <w:start w:val="1"/>
+      <w:numFmt w:val="bullet"/>
+      <w:lvlText w:val=""/>
+      <w:lvlJc w:val="left"/>
+      <w:pPr>
+        <w:tabs>
+          <w:tab w:val="num" w:pos="4320"/>
+        </w:tabs>
+        <w:ind w:left="4320" w:hanging="360"/>
+      </w:pPr>
+      <w:rPr>
+        <w:rFonts w:ascii="Wingdings" w:hAnsi="Wingdings" w:hint="default"/>
+        <w:sz w:val="20"/>
+      </w:rPr>
+    </w:lvl>
+    <w:lvl w:ilvl="6" w:tentative="1">
+      <w:start w:val="1"/>
+      <w:numFmt w:val="bullet"/>
+      <w:lvlText w:val=""/>
+      <w:lvlJc w:val="left"/>
+      <w:pPr>
+        <w:tabs>
+          <w:tab w:val="num" w:pos="5040"/>
+        </w:tabs>
+        <w:ind w:left="5040" w:hanging="360"/>
+      </w:pPr>
+      <w:rPr>
+        <w:rFonts w:ascii="Wingdings" w:hAnsi="Wingdings" w:hint="default"/>
+        <w:sz w:val="20"/>
+      </w:rPr>
+    </w:lvl>
+    <w:lvl w:ilvl="7" w:tentative="1">
+      <w:start w:val="1"/>
+      <w:numFmt w:val="bullet"/>
+      <w:lvlText w:val=""/>
+      <w:lvlJc w:val="left"/>
+      <w:pPr>
+        <w:tabs>
+          <w:tab w:val="num" w:pos="5760"/>
+        </w:tabs>
+        <w:ind w:left="5760" w:hanging="360"/>
+      </w:pPr>
+      <w:rPr>
+        <w:rFonts w:ascii="Wingdings" w:hAnsi="Wingdings" w:hint="default"/>
+        <w:sz w:val="20"/>
+      </w:rPr>
+    </w:lvl>
+    <w:lvl w:ilvl="8" w:tentative="1">
+      <w:start w:val="1"/>
+      <w:numFmt w:val="bullet"/>
+      <w:lvlText w:val=""/>
+      <w:lvlJc w:val="left"/>
+      <w:pPr>
+        <w:tabs>
+          <w:tab w:val="num" w:pos="6480"/>
+        </w:tabs>
+        <w:ind w:left="6480" w:hanging="360"/>
+      </w:pPr>
+      <w:rPr>
+        <w:rFonts w:ascii="Wingdings" w:hAnsi="Wingdings" w:hint="default"/>
+        <w:sz w:val="20"/>
+      </w:rPr>
+    </w:lvl>
+  </w:abstractNum>
+  <w:abstractNum w:abstractNumId="31" w15:restartNumberingAfterBreak="0">
+    <w:nsid w:val="37DF1705"/>
+    <w:multiLevelType w:val="multilevel"/>
+    <w:tmpl w:val="C2247C8E"/>
+    <w:lvl w:ilvl="0">
+      <w:start w:val="1"/>
+      <w:numFmt w:val="bullet"/>
+      <w:lvlText w:val="o"/>
+      <w:lvlJc w:val="left"/>
+      <w:pPr>
+        <w:ind w:left="1080" w:hanging="360"/>
+      </w:pPr>
+      <w:rPr>
+        <w:rFonts w:ascii="Courier New" w:hAnsi="Courier New" w:cs="Courier New" w:hint="default"/>
+        <w:sz w:val="20"/>
+      </w:rPr>
+    </w:lvl>
+    <w:lvl w:ilvl="1">
+      <w:start w:val="1"/>
+      <w:numFmt w:val="decimal"/>
+      <w:lvlText w:val="%2."/>
+      <w:lvlJc w:val="left"/>
+      <w:pPr>
+        <w:ind w:left="1800" w:hanging="360"/>
+      </w:pPr>
+      <w:rPr>
+        <w:rFonts w:eastAsiaTheme="majorEastAsia" w:hint="default"/>
+        <w:b/>
+      </w:rPr>
+    </w:lvl>
+    <w:lvl w:ilvl="2">
+      <w:start w:val="1"/>
+      <w:numFmt w:val="bullet"/>
+      <w:lvlText w:val="-"/>
+      <w:lvlJc w:val="left"/>
+      <w:pPr>
+        <w:ind w:left="2520" w:hanging="360"/>
+      </w:pPr>
+      <w:rPr>
+        <w:rFonts w:ascii="Times New Roman" w:eastAsia="Times New Roman" w:hAnsi="Times New Roman" w:cs="Times New Roman" w:hint="default"/>
+      </w:rPr>
+    </w:lvl>
+    <w:lvl w:ilvl="3" w:tentative="1">
+      <w:start w:val="1"/>
+      <w:numFmt w:val="bullet"/>
+      <w:lvlText w:val=""/>
+      <w:lvlJc w:val="left"/>
+      <w:pPr>
+        <w:tabs>
+          <w:tab w:val="num" w:pos="3240"/>
+        </w:tabs>
+        <w:ind w:left="3240" w:hanging="360"/>
+      </w:pPr>
+      <w:rPr>
+        <w:rFonts w:ascii="Wingdings" w:hAnsi="Wingdings" w:hint="default"/>
+        <w:sz w:val="20"/>
+      </w:rPr>
+    </w:lvl>
+    <w:lvl w:ilvl="4" w:tentative="1">
+      <w:start w:val="1"/>
+      <w:numFmt w:val="bullet"/>
+      <w:lvlText w:val=""/>
+      <w:lvlJc w:val="left"/>
+      <w:pPr>
+        <w:tabs>
+          <w:tab w:val="num" w:pos="3960"/>
+        </w:tabs>
+        <w:ind w:left="3960" w:hanging="360"/>
+      </w:pPr>
+      <w:rPr>
+        <w:rFonts w:ascii="Wingdings" w:hAnsi="Wingdings" w:hint="default"/>
+        <w:sz w:val="20"/>
+      </w:rPr>
+    </w:lvl>
+    <w:lvl w:ilvl="5" w:tentative="1">
+      <w:start w:val="1"/>
+      <w:numFmt w:val="bullet"/>
+      <w:lvlText w:val=""/>
+      <w:lvlJc w:val="left"/>
+      <w:pPr>
+        <w:tabs>
+          <w:tab w:val="num" w:pos="4680"/>
+        </w:tabs>
+        <w:ind w:left="4680" w:hanging="360"/>
+      </w:pPr>
+      <w:rPr>
+        <w:rFonts w:ascii="Wingdings" w:hAnsi="Wingdings" w:hint="default"/>
+        <w:sz w:val="20"/>
+      </w:rPr>
+    </w:lvl>
+    <w:lvl w:ilvl="6" w:tentative="1">
+      <w:start w:val="1"/>
+      <w:numFmt w:val="bullet"/>
+      <w:lvlText w:val=""/>
+      <w:lvlJc w:val="left"/>
+      <w:pPr>
+        <w:tabs>
+          <w:tab w:val="num" w:pos="5400"/>
+        </w:tabs>
+        <w:ind w:left="5400" w:hanging="360"/>
+      </w:pPr>
+      <w:rPr>
+        <w:rFonts w:ascii="Wingdings" w:hAnsi="Wingdings" w:hint="default"/>
+        <w:sz w:val="20"/>
+      </w:rPr>
+    </w:lvl>
+    <w:lvl w:ilvl="7" w:tentative="1">
+      <w:start w:val="1"/>
+      <w:numFmt w:val="bullet"/>
+      <w:lvlText w:val=""/>
+      <w:lvlJc w:val="left"/>
+      <w:pPr>
+        <w:tabs>
+          <w:tab w:val="num" w:pos="6120"/>
+        </w:tabs>
+        <w:ind w:left="6120" w:hanging="360"/>
+      </w:pPr>
+      <w:rPr>
+        <w:rFonts w:ascii="Wingdings" w:hAnsi="Wingdings" w:hint="default"/>
+        <w:sz w:val="20"/>
+      </w:rPr>
+    </w:lvl>
+    <w:lvl w:ilvl="8" w:tentative="1">
+      <w:start w:val="1"/>
+      <w:numFmt w:val="bullet"/>
+      <w:lvlText w:val=""/>
+      <w:lvlJc w:val="left"/>
+      <w:pPr>
+        <w:tabs>
+          <w:tab w:val="num" w:pos="6840"/>
+        </w:tabs>
+        <w:ind w:left="6840" w:hanging="360"/>
+      </w:pPr>
+      <w:rPr>
+        <w:rFonts w:ascii="Wingdings" w:hAnsi="Wingdings" w:hint="default"/>
+        <w:sz w:val="20"/>
+      </w:rPr>
+    </w:lvl>
+  </w:abstractNum>
+  <w:abstractNum w:abstractNumId="32" w15:restartNumberingAfterBreak="0">
     <w:nsid w:val="3C182DFD"/>
     <w:multiLevelType w:val="hybridMultilevel"/>
     <w:tmpl w:val="06FE7E8E"/>
@@ -3352,7 +7238,7 @@
       </w:rPr>
     </w:lvl>
   </w:abstractNum>
-  <w:abstractNum w:abstractNumId="20" w15:restartNumberingAfterBreak="0">
+  <w:abstractNum w:abstractNumId="33" w15:restartNumberingAfterBreak="0">
     <w:nsid w:val="3C1B1CBC"/>
     <w:multiLevelType w:val="hybridMultilevel"/>
     <w:tmpl w:val="55422F76"/>
@@ -3464,7 +7350,120 @@
       </w:rPr>
     </w:lvl>
   </w:abstractNum>
-  <w:abstractNum w:abstractNumId="21" w15:restartNumberingAfterBreak="0">
+  <w:abstractNum w:abstractNumId="34" w15:restartNumberingAfterBreak="0">
+    <w:nsid w:val="3C5B37A4"/>
+    <w:multiLevelType w:val="hybridMultilevel"/>
+    <w:tmpl w:val="B1DCDD78"/>
+    <w:lvl w:ilvl="0" w:tplc="04090001">
+      <w:start w:val="1"/>
+      <w:numFmt w:val="bullet"/>
+      <w:lvlText w:val=""/>
+      <w:lvlJc w:val="left"/>
+      <w:pPr>
+        <w:ind w:left="720" w:hanging="360"/>
+      </w:pPr>
+      <w:rPr>
+        <w:rFonts w:ascii="Symbol" w:hAnsi="Symbol" w:hint="default"/>
+      </w:rPr>
+    </w:lvl>
+    <w:lvl w:ilvl="1" w:tplc="04090003" w:tentative="1">
+      <w:start w:val="1"/>
+      <w:numFmt w:val="bullet"/>
+      <w:lvlText w:val="o"/>
+      <w:lvlJc w:val="left"/>
+      <w:pPr>
+        <w:ind w:left="1440" w:hanging="360"/>
+      </w:pPr>
+      <w:rPr>
+        <w:rFonts w:ascii="Courier New" w:hAnsi="Courier New" w:cs="Courier New" w:hint="default"/>
+      </w:rPr>
+    </w:lvl>
+    <w:lvl w:ilvl="2" w:tplc="04090005" w:tentative="1">
+      <w:start w:val="1"/>
+      <w:numFmt w:val="bullet"/>
+      <w:lvlText w:val=""/>
+      <w:lvlJc w:val="left"/>
+      <w:pPr>
+        <w:ind w:left="2160" w:hanging="360"/>
+      </w:pPr>
+      <w:rPr>
+        <w:rFonts w:ascii="Wingdings" w:hAnsi="Wingdings" w:hint="default"/>
+      </w:rPr>
+    </w:lvl>
+    <w:lvl w:ilvl="3" w:tplc="04090001" w:tentative="1">
+      <w:start w:val="1"/>
+      <w:numFmt w:val="bullet"/>
+      <w:lvlText w:val=""/>
+      <w:lvlJc w:val="left"/>
+      <w:pPr>
+        <w:ind w:left="2880" w:hanging="360"/>
+      </w:pPr>
+      <w:rPr>
+        <w:rFonts w:ascii="Symbol" w:hAnsi="Symbol" w:hint="default"/>
+      </w:rPr>
+    </w:lvl>
+    <w:lvl w:ilvl="4" w:tplc="04090003" w:tentative="1">
+      <w:start w:val="1"/>
+      <w:numFmt w:val="bullet"/>
+      <w:lvlText w:val="o"/>
+      <w:lvlJc w:val="left"/>
+      <w:pPr>
+        <w:ind w:left="3600" w:hanging="360"/>
+      </w:pPr>
+      <w:rPr>
+        <w:rFonts w:ascii="Courier New" w:hAnsi="Courier New" w:cs="Courier New" w:hint="default"/>
+      </w:rPr>
+    </w:lvl>
+    <w:lvl w:ilvl="5" w:tplc="04090005" w:tentative="1">
+      <w:start w:val="1"/>
+      <w:numFmt w:val="bullet"/>
+      <w:lvlText w:val=""/>
+      <w:lvlJc w:val="left"/>
+      <w:pPr>
+        <w:ind w:left="4320" w:hanging="360"/>
+      </w:pPr>
+      <w:rPr>
+        <w:rFonts w:ascii="Wingdings" w:hAnsi="Wingdings" w:hint="default"/>
+      </w:rPr>
+    </w:lvl>
+    <w:lvl w:ilvl="6" w:tplc="04090001" w:tentative="1">
+      <w:start w:val="1"/>
+      <w:numFmt w:val="bullet"/>
+      <w:lvlText w:val=""/>
+      <w:lvlJc w:val="left"/>
+      <w:pPr>
+        <w:ind w:left="5040" w:hanging="360"/>
+      </w:pPr>
+      <w:rPr>
+        <w:rFonts w:ascii="Symbol" w:hAnsi="Symbol" w:hint="default"/>
+      </w:rPr>
+    </w:lvl>
+    <w:lvl w:ilvl="7" w:tplc="04090003" w:tentative="1">
+      <w:start w:val="1"/>
+      <w:numFmt w:val="bullet"/>
+      <w:lvlText w:val="o"/>
+      <w:lvlJc w:val="left"/>
+      <w:pPr>
+        <w:ind w:left="5760" w:hanging="360"/>
+      </w:pPr>
+      <w:rPr>
+        <w:rFonts w:ascii="Courier New" w:hAnsi="Courier New" w:cs="Courier New" w:hint="default"/>
+      </w:rPr>
+    </w:lvl>
+    <w:lvl w:ilvl="8" w:tplc="04090005" w:tentative="1">
+      <w:start w:val="1"/>
+      <w:numFmt w:val="bullet"/>
+      <w:lvlText w:val=""/>
+      <w:lvlJc w:val="left"/>
+      <w:pPr>
+        <w:ind w:left="6480" w:hanging="360"/>
+      </w:pPr>
+      <w:rPr>
+        <w:rFonts w:ascii="Wingdings" w:hAnsi="Wingdings" w:hint="default"/>
+      </w:rPr>
+    </w:lvl>
+  </w:abstractNum>
+  <w:abstractNum w:abstractNumId="35" w15:restartNumberingAfterBreak="0">
     <w:nsid w:val="3EFF74C3"/>
     <w:multiLevelType w:val="multilevel"/>
     <w:tmpl w:val="E2022CF0"/>
@@ -3609,7 +7608,7 @@
       </w:rPr>
     </w:lvl>
   </w:abstractNum>
-  <w:abstractNum w:abstractNumId="22" w15:restartNumberingAfterBreak="0">
+  <w:abstractNum w:abstractNumId="36" w15:restartNumberingAfterBreak="0">
     <w:nsid w:val="4029161C"/>
     <w:multiLevelType w:val="hybridMultilevel"/>
     <w:tmpl w:val="6660071C"/>
@@ -3722,7 +7721,7 @@
       </w:rPr>
     </w:lvl>
   </w:abstractNum>
-  <w:abstractNum w:abstractNumId="23" w15:restartNumberingAfterBreak="0">
+  <w:abstractNum w:abstractNumId="37" w15:restartNumberingAfterBreak="0">
     <w:nsid w:val="41C42E6B"/>
     <w:multiLevelType w:val="multilevel"/>
     <w:tmpl w:val="034E3112"/>
@@ -3835,7 +7834,96 @@
       </w:pPr>
     </w:lvl>
   </w:abstractNum>
-  <w:abstractNum w:abstractNumId="24" w15:restartNumberingAfterBreak="0">
+  <w:abstractNum w:abstractNumId="38" w15:restartNumberingAfterBreak="0">
+    <w:nsid w:val="41E10F14"/>
+    <w:multiLevelType w:val="hybridMultilevel"/>
+    <w:tmpl w:val="266A084E"/>
+    <w:lvl w:ilvl="0" w:tplc="0409000F">
+      <w:start w:val="1"/>
+      <w:numFmt w:val="decimal"/>
+      <w:lvlText w:val="%1."/>
+      <w:lvlJc w:val="left"/>
+      <w:pPr>
+        <w:ind w:left="720" w:hanging="360"/>
+      </w:pPr>
+      <w:rPr>
+        <w:rFonts w:hint="default"/>
+      </w:rPr>
+    </w:lvl>
+    <w:lvl w:ilvl="1" w:tplc="04090019" w:tentative="1">
+      <w:start w:val="1"/>
+      <w:numFmt w:val="lowerLetter"/>
+      <w:lvlText w:val="%2."/>
+      <w:lvlJc w:val="left"/>
+      <w:pPr>
+        <w:ind w:left="1440" w:hanging="360"/>
+      </w:pPr>
+    </w:lvl>
+    <w:lvl w:ilvl="2" w:tplc="0409001B" w:tentative="1">
+      <w:start w:val="1"/>
+      <w:numFmt w:val="lowerRoman"/>
+      <w:lvlText w:val="%3."/>
+      <w:lvlJc w:val="right"/>
+      <w:pPr>
+        <w:ind w:left="2160" w:hanging="180"/>
+      </w:pPr>
+    </w:lvl>
+    <w:lvl w:ilvl="3" w:tplc="0409000F" w:tentative="1">
+      <w:start w:val="1"/>
+      <w:numFmt w:val="decimal"/>
+      <w:lvlText w:val="%4."/>
+      <w:lvlJc w:val="left"/>
+      <w:pPr>
+        <w:ind w:left="2880" w:hanging="360"/>
+      </w:pPr>
+    </w:lvl>
+    <w:lvl w:ilvl="4" w:tplc="04090019" w:tentative="1">
+      <w:start w:val="1"/>
+      <w:numFmt w:val="lowerLetter"/>
+      <w:lvlText w:val="%5."/>
+      <w:lvlJc w:val="left"/>
+      <w:pPr>
+        <w:ind w:left="3600" w:hanging="360"/>
+      </w:pPr>
+    </w:lvl>
+    <w:lvl w:ilvl="5" w:tplc="0409001B" w:tentative="1">
+      <w:start w:val="1"/>
+      <w:numFmt w:val="lowerRoman"/>
+      <w:lvlText w:val="%6."/>
+      <w:lvlJc w:val="right"/>
+      <w:pPr>
+        <w:ind w:left="4320" w:hanging="180"/>
+      </w:pPr>
+    </w:lvl>
+    <w:lvl w:ilvl="6" w:tplc="0409000F" w:tentative="1">
+      <w:start w:val="1"/>
+      <w:numFmt w:val="decimal"/>
+      <w:lvlText w:val="%7."/>
+      <w:lvlJc w:val="left"/>
+      <w:pPr>
+        <w:ind w:left="5040" w:hanging="360"/>
+      </w:pPr>
+    </w:lvl>
+    <w:lvl w:ilvl="7" w:tplc="04090019" w:tentative="1">
+      <w:start w:val="1"/>
+      <w:numFmt w:val="lowerLetter"/>
+      <w:lvlText w:val="%8."/>
+      <w:lvlJc w:val="left"/>
+      <w:pPr>
+        <w:ind w:left="5760" w:hanging="360"/>
+      </w:pPr>
+    </w:lvl>
+    <w:lvl w:ilvl="8" w:tplc="0409001B" w:tentative="1">
+      <w:start w:val="1"/>
+      <w:numFmt w:val="lowerRoman"/>
+      <w:lvlText w:val="%9."/>
+      <w:lvlJc w:val="right"/>
+      <w:pPr>
+        <w:ind w:left="6480" w:hanging="180"/>
+      </w:pPr>
+    </w:lvl>
+  </w:abstractNum>
+  <w:abstractNum w:abstractNumId="39" w15:restartNumberingAfterBreak="0">
     <w:nsid w:val="45115C07"/>
     <w:multiLevelType w:val="hybridMultilevel"/>
     <w:tmpl w:val="30860B9C"/>
@@ -3924,7 +8012,7 @@
       </w:pPr>
     </w:lvl>
   </w:abstractNum>
-  <w:abstractNum w:abstractNumId="25" w15:restartNumberingAfterBreak="0">
+  <w:abstractNum w:abstractNumId="40" w15:restartNumberingAfterBreak="0">
     <w:nsid w:val="45BB626F"/>
     <w:multiLevelType w:val="multilevel"/>
     <w:tmpl w:val="150230B0"/>
@@ -4073,7 +8161,245 @@
       </w:rPr>
     </w:lvl>
   </w:abstractNum>
-  <w:abstractNum w:abstractNumId="26" w15:restartNumberingAfterBreak="0">
+  <w:abstractNum w:abstractNumId="41" w15:restartNumberingAfterBreak="0">
+    <w:nsid w:val="4787410B"/>
+    <w:multiLevelType w:val="multilevel"/>
+    <w:tmpl w:val="F9DAA772"/>
+    <w:lvl w:ilvl="0">
+      <w:start w:val="1"/>
+      <w:numFmt w:val="bullet"/>
+      <w:lvlText w:val=""/>
+      <w:lvlJc w:val="left"/>
+      <w:pPr>
+        <w:tabs>
+          <w:tab w:val="num" w:pos="720"/>
+        </w:tabs>
+        <w:ind w:left="720" w:hanging="360"/>
+      </w:pPr>
+      <w:rPr>
+        <w:rFonts w:ascii="Symbol" w:hAnsi="Symbol" w:hint="default"/>
+        <w:sz w:val="20"/>
+      </w:rPr>
+    </w:lvl>
+    <w:lvl w:ilvl="1" w:tentative="1">
+      <w:start w:val="1"/>
+      <w:numFmt w:val="bullet"/>
+      <w:lvlText w:val="o"/>
+      <w:lvlJc w:val="left"/>
+      <w:pPr>
+        <w:tabs>
+          <w:tab w:val="num" w:pos="1440"/>
+        </w:tabs>
+        <w:ind w:left="1440" w:hanging="360"/>
+      </w:pPr>
+      <w:rPr>
+        <w:rFonts w:ascii="Courier New" w:hAnsi="Courier New" w:hint="default"/>
+        <w:sz w:val="20"/>
+      </w:rPr>
+    </w:lvl>
+    <w:lvl w:ilvl="2" w:tentative="1">
+      <w:start w:val="1"/>
+      <w:numFmt w:val="bullet"/>
+      <w:lvlText w:val=""/>
+      <w:lvlJc w:val="left"/>
+      <w:pPr>
+        <w:tabs>
+          <w:tab w:val="num" w:pos="2160"/>
+        </w:tabs>
+        <w:ind w:left="2160" w:hanging="360"/>
+      </w:pPr>
+      <w:rPr>
+        <w:rFonts w:ascii="Wingdings" w:hAnsi="Wingdings" w:hint="default"/>
+        <w:sz w:val="20"/>
+      </w:rPr>
+    </w:lvl>
+    <w:lvl w:ilvl="3" w:tentative="1">
+      <w:start w:val="1"/>
+      <w:numFmt w:val="bullet"/>
+      <w:lvlText w:val=""/>
+      <w:lvlJc w:val="left"/>
+      <w:pPr>
+        <w:tabs>
+          <w:tab w:val="num" w:pos="2880"/>
+        </w:tabs>
+        <w:ind w:left="2880" w:hanging="360"/>
+      </w:pPr>
+      <w:rPr>
+        <w:rFonts w:ascii="Wingdings" w:hAnsi="Wingdings" w:hint="default"/>
+        <w:sz w:val="20"/>
+      </w:rPr>
+    </w:lvl>
+    <w:lvl w:ilvl="4" w:tentative="1">
+      <w:start w:val="1"/>
+      <w:numFmt w:val="bullet"/>
+      <w:lvlText w:val=""/>
+      <w:lvlJc w:val="left"/>
+      <w:pPr>
+        <w:tabs>
+          <w:tab w:val="num" w:pos="3600"/>
+        </w:tabs>
+        <w:ind w:left="3600" w:hanging="360"/>
+      </w:pPr>
+      <w:rPr>
+        <w:rFonts w:ascii="Wingdings" w:hAnsi="Wingdings" w:hint="default"/>
+        <w:sz w:val="20"/>
+      </w:rPr>
+    </w:lvl>
+    <w:lvl w:ilvl="5" w:tentative="1">
+      <w:start w:val="1"/>
+      <w:numFmt w:val="bullet"/>
+      <w:lvlText w:val=""/>
+      <w:lvlJc w:val="left"/>
+      <w:pPr>
+        <w:tabs>
+          <w:tab w:val="num" w:pos="4320"/>
+        </w:tabs>
+        <w:ind w:left="4320" w:hanging="360"/>
+      </w:pPr>
+      <w:rPr>
+        <w:rFonts w:ascii="Wingdings" w:hAnsi="Wingdings" w:hint="default"/>
+        <w:sz w:val="20"/>
+      </w:rPr>
+    </w:lvl>
+    <w:lvl w:ilvl="6" w:tentative="1">
+      <w:start w:val="1"/>
+      <w:numFmt w:val="bullet"/>
+      <w:lvlText w:val=""/>
+      <w:lvlJc w:val="left"/>
+      <w:pPr>
+        <w:tabs>
+          <w:tab w:val="num" w:pos="5040"/>
+        </w:tabs>
+        <w:ind w:left="5040" w:hanging="360"/>
+      </w:pPr>
+      <w:rPr>
+        <w:rFonts w:ascii="Wingdings" w:hAnsi="Wingdings" w:hint="default"/>
+        <w:sz w:val="20"/>
+      </w:rPr>
+    </w:lvl>
+    <w:lvl w:ilvl="7" w:tentative="1">
+      <w:start w:val="1"/>
+      <w:numFmt w:val="bullet"/>
+      <w:lvlText w:val=""/>
+      <w:lvlJc w:val="left"/>
+      <w:pPr>
+        <w:tabs>
+          <w:tab w:val="num" w:pos="5760"/>
+        </w:tabs>
+        <w:ind w:left="5760" w:hanging="360"/>
+      </w:pPr>
+      <w:rPr>
+        <w:rFonts w:ascii="Wingdings" w:hAnsi="Wingdings" w:hint="default"/>
+        <w:sz w:val="20"/>
+      </w:rPr>
+    </w:lvl>
+    <w:lvl w:ilvl="8" w:tentative="1">
+      <w:start w:val="1"/>
+      <w:numFmt w:val="bullet"/>
+      <w:lvlText w:val=""/>
+      <w:lvlJc w:val="left"/>
+      <w:pPr>
+        <w:tabs>
+          <w:tab w:val="num" w:pos="6480"/>
+        </w:tabs>
+        <w:ind w:left="6480" w:hanging="360"/>
+      </w:pPr>
+      <w:rPr>
+        <w:rFonts w:ascii="Wingdings" w:hAnsi="Wingdings" w:hint="default"/>
+        <w:sz w:val="20"/>
+      </w:rPr>
+    </w:lvl>
+  </w:abstractNum>
+  <w:abstractNum w:abstractNumId="42" w15:restartNumberingAfterBreak="0">
+    <w:nsid w:val="49674034"/>
+    <w:multiLevelType w:val="hybridMultilevel"/>
+    <w:tmpl w:val="2AFA1090"/>
+    <w:lvl w:ilvl="0" w:tplc="0409000F">
+      <w:start w:val="1"/>
+      <w:numFmt w:val="decimal"/>
+      <w:lvlText w:val="%1."/>
+      <w:lvlJc w:val="left"/>
+      <w:pPr>
+        <w:ind w:left="720" w:hanging="360"/>
+      </w:pPr>
+      <w:rPr>
+        <w:rFonts w:hint="default"/>
+      </w:rPr>
+    </w:lvl>
+    <w:lvl w:ilvl="1" w:tplc="04090019" w:tentative="1">
+      <w:start w:val="1"/>
+      <w:numFmt w:val="lowerLetter"/>
+      <w:lvlText w:val="%2."/>
+      <w:lvlJc w:val="left"/>
+      <w:pPr>
+        <w:ind w:left="1440" w:hanging="360"/>
+      </w:pPr>
+    </w:lvl>
+    <w:lvl w:ilvl="2" w:tplc="0409001B" w:tentative="1">
+      <w:start w:val="1"/>
+      <w:numFmt w:val="lowerRoman"/>
+      <w:lvlText w:val="%3."/>
+      <w:lvlJc w:val="right"/>
+      <w:pPr>
+        <w:ind w:left="2160" w:hanging="180"/>
+      </w:pPr>
+    </w:lvl>
+    <w:lvl w:ilvl="3" w:tplc="0409000F" w:tentative="1">
+      <w:start w:val="1"/>
+      <w:numFmt w:val="decimal"/>
+      <w:lvlText w:val="%4."/>
+      <w:lvlJc w:val="left"/>
+      <w:pPr>
+        <w:ind w:left="2880" w:hanging="360"/>
+      </w:pPr>
+    </w:lvl>
+    <w:lvl w:ilvl="4" w:tplc="04090019" w:tentative="1">
+      <w:start w:val="1"/>
+      <w:numFmt w:val="lowerLetter"/>
+      <w:lvlText w:val="%5."/>
+      <w:lvlJc w:val="left"/>
+      <w:pPr>
+        <w:ind w:left="3600" w:hanging="360"/>
+      </w:pPr>
+    </w:lvl>
+    <w:lvl w:ilvl="5" w:tplc="0409001B" w:tentative="1">
+      <w:start w:val="1"/>
+      <w:numFmt w:val="lowerRoman"/>
+      <w:lvlText w:val="%6."/>
+      <w:lvlJc w:val="right"/>
+      <w:pPr>
+        <w:ind w:left="4320" w:hanging="180"/>
+      </w:pPr>
+    </w:lvl>
+    <w:lvl w:ilvl="6" w:tplc="0409000F" w:tentative="1">
+      <w:start w:val="1"/>
+      <w:numFmt w:val="decimal"/>
+      <w:lvlText w:val="%7."/>
+      <w:lvlJc w:val="left"/>
+      <w:pPr>
+        <w:ind w:left="5040" w:hanging="360"/>
+      </w:pPr>
+    </w:lvl>
+    <w:lvl w:ilvl="7" w:tplc="04090019" w:tentative="1">
+      <w:start w:val="1"/>
+      <w:numFmt w:val="lowerLetter"/>
+      <w:lvlText w:val="%8."/>
+      <w:lvlJc w:val="left"/>
+      <w:pPr>
+        <w:ind w:left="5760" w:hanging="360"/>
+      </w:pPr>
+    </w:lvl>
+    <w:lvl w:ilvl="8" w:tplc="0409001B" w:tentative="1">
+      <w:start w:val="1"/>
+      <w:numFmt w:val="lowerRoman"/>
+      <w:lvlText w:val="%9."/>
+      <w:lvlJc w:val="right"/>
+      <w:pPr>
+        <w:ind w:left="6480" w:hanging="180"/>
+      </w:pPr>
+    </w:lvl>
+  </w:abstractNum>
+  <w:abstractNum w:abstractNumId="43" w15:restartNumberingAfterBreak="0">
     <w:nsid w:val="49FB7011"/>
     <w:multiLevelType w:val="multilevel"/>
     <w:tmpl w:val="69B842F8"/>
@@ -4218,7 +8544,7 @@
       </w:rPr>
     </w:lvl>
   </w:abstractNum>
-  <w:abstractNum w:abstractNumId="27" w15:restartNumberingAfterBreak="0">
+  <w:abstractNum w:abstractNumId="44" w15:restartNumberingAfterBreak="0">
     <w:nsid w:val="4EE27326"/>
     <w:multiLevelType w:val="hybridMultilevel"/>
     <w:tmpl w:val="EBD6212E"/>
@@ -4307,7 +8633,7 @@
       </w:pPr>
     </w:lvl>
   </w:abstractNum>
-  <w:abstractNum w:abstractNumId="28" w15:restartNumberingAfterBreak="0">
+  <w:abstractNum w:abstractNumId="45" w15:restartNumberingAfterBreak="0">
     <w:nsid w:val="5167345D"/>
     <w:multiLevelType w:val="hybridMultilevel"/>
     <w:tmpl w:val="0C06B1A4"/>
@@ -4420,7 +8746,7 @@
       </w:rPr>
     </w:lvl>
   </w:abstractNum>
-  <w:abstractNum w:abstractNumId="29" w15:restartNumberingAfterBreak="0">
+  <w:abstractNum w:abstractNumId="46" w15:restartNumberingAfterBreak="0">
     <w:nsid w:val="52641E99"/>
     <w:multiLevelType w:val="hybridMultilevel"/>
     <w:tmpl w:val="9B20C526"/>
@@ -4509,7 +8835,120 @@
       </w:pPr>
     </w:lvl>
   </w:abstractNum>
-  <w:abstractNum w:abstractNumId="30" w15:restartNumberingAfterBreak="0">
+  <w:abstractNum w:abstractNumId="47" w15:restartNumberingAfterBreak="0">
+    <w:nsid w:val="52B821A3"/>
+    <w:multiLevelType w:val="hybridMultilevel"/>
+    <w:tmpl w:val="11C4D46A"/>
+    <w:lvl w:ilvl="0" w:tplc="04090001">
+      <w:start w:val="1"/>
+      <w:numFmt w:val="bullet"/>
+      <w:lvlText w:val=""/>
+      <w:lvlJc w:val="left"/>
+      <w:pPr>
+        <w:ind w:left="360" w:hanging="360"/>
+      </w:pPr>
+      <w:rPr>
+        <w:rFonts w:ascii="Symbol" w:hAnsi="Symbol" w:hint="default"/>
+      </w:rPr>
+    </w:lvl>
+    <w:lvl w:ilvl="1" w:tplc="04090003" w:tentative="1">
+      <w:start w:val="1"/>
+      <w:numFmt w:val="bullet"/>
+      <w:lvlText w:val="o"/>
+      <w:lvlJc w:val="left"/>
+      <w:pPr>
+        <w:ind w:left="720" w:hanging="360"/>
+      </w:pPr>
+      <w:rPr>
+        <w:rFonts w:ascii="Courier New" w:hAnsi="Courier New" w:cs="Courier New" w:hint="default"/>
+      </w:rPr>
+    </w:lvl>
+    <w:lvl w:ilvl="2" w:tplc="04090005" w:tentative="1">
+      <w:start w:val="1"/>
+      <w:numFmt w:val="bullet"/>
+      <w:lvlText w:val=""/>
+      <w:lvlJc w:val="left"/>
+      <w:pPr>
+        <w:ind w:left="1440" w:hanging="360"/>
+      </w:pPr>
+      <w:rPr>
+        <w:rFonts w:ascii="Wingdings" w:hAnsi="Wingdings" w:hint="default"/>
+      </w:rPr>
+    </w:lvl>
+    <w:lvl w:ilvl="3" w:tplc="04090001" w:tentative="1">
+      <w:start w:val="1"/>
+      <w:numFmt w:val="bullet"/>
+      <w:lvlText w:val=""/>
+      <w:lvlJc w:val="left"/>
+      <w:pPr>
+        <w:ind w:left="2160" w:hanging="360"/>
+      </w:pPr>
+      <w:rPr>
+        <w:rFonts w:ascii="Symbol" w:hAnsi="Symbol" w:hint="default"/>
+      </w:rPr>
+    </w:lvl>
+    <w:lvl w:ilvl="4" w:tplc="04090003" w:tentative="1">
+      <w:start w:val="1"/>
+      <w:numFmt w:val="bullet"/>
+      <w:lvlText w:val="o"/>
+      <w:lvlJc w:val="left"/>
+      <w:pPr>
+        <w:ind w:left="2880" w:hanging="360"/>
+      </w:pPr>
+      <w:rPr>
+        <w:rFonts w:ascii="Courier New" w:hAnsi="Courier New" w:cs="Courier New" w:hint="default"/>
+      </w:rPr>
+    </w:lvl>
+    <w:lvl w:ilvl="5" w:tplc="04090005" w:tentative="1">
+      <w:start w:val="1"/>
+      <w:numFmt w:val="bullet"/>
+      <w:lvlText w:val=""/>
+      <w:lvlJc w:val="left"/>
+      <w:pPr>
+        <w:ind w:left="3600" w:hanging="360"/>
+      </w:pPr>
+      <w:rPr>
+        <w:rFonts w:ascii="Wingdings" w:hAnsi="Wingdings" w:hint="default"/>
+      </w:rPr>
+    </w:lvl>
+    <w:lvl w:ilvl="6" w:tplc="04090001" w:tentative="1">
+      <w:start w:val="1"/>
+      <w:numFmt w:val="bullet"/>
+      <w:lvlText w:val=""/>
+      <w:lvlJc w:val="left"/>
+      <w:pPr>
+        <w:ind w:left="4320" w:hanging="360"/>
+      </w:pPr>
+      <w:rPr>
+        <w:rFonts w:ascii="Symbol" w:hAnsi="Symbol" w:hint="default"/>
+      </w:rPr>
+    </w:lvl>
+    <w:lvl w:ilvl="7" w:tplc="04090003" w:tentative="1">
+      <w:start w:val="1"/>
+      <w:numFmt w:val="bullet"/>
+      <w:lvlText w:val="o"/>
+      <w:lvlJc w:val="left"/>
+      <w:pPr>
+        <w:ind w:left="5040" w:hanging="360"/>
+      </w:pPr>
+      <w:rPr>
+        <w:rFonts w:ascii="Courier New" w:hAnsi="Courier New" w:cs="Courier New" w:hint="default"/>
+      </w:rPr>
+    </w:lvl>
+    <w:lvl w:ilvl="8" w:tplc="04090005" w:tentative="1">
+      <w:start w:val="1"/>
+      <w:numFmt w:val="bullet"/>
+      <w:lvlText w:val=""/>
+      <w:lvlJc w:val="left"/>
+      <w:pPr>
+        <w:ind w:left="5760" w:hanging="360"/>
+      </w:pPr>
+      <w:rPr>
+        <w:rFonts w:ascii="Wingdings" w:hAnsi="Wingdings" w:hint="default"/>
+      </w:rPr>
+    </w:lvl>
+  </w:abstractNum>
+  <w:abstractNum w:abstractNumId="48" w15:restartNumberingAfterBreak="0">
     <w:nsid w:val="530B09F5"/>
     <w:multiLevelType w:val="hybridMultilevel"/>
     <w:tmpl w:val="A904AB2A"/>
@@ -4621,7 +9060,7 @@
       </w:rPr>
     </w:lvl>
   </w:abstractNum>
-  <w:abstractNum w:abstractNumId="31" w15:restartNumberingAfterBreak="0">
+  <w:abstractNum w:abstractNumId="49" w15:restartNumberingAfterBreak="0">
     <w:nsid w:val="53827B5F"/>
     <w:multiLevelType w:val="multilevel"/>
     <w:tmpl w:val="0DCCA0E2"/>
@@ -4758,7 +9197,7 @@
       </w:rPr>
     </w:lvl>
   </w:abstractNum>
-  <w:abstractNum w:abstractNumId="32" w15:restartNumberingAfterBreak="0">
+  <w:abstractNum w:abstractNumId="50" w15:restartNumberingAfterBreak="0">
     <w:nsid w:val="548B29EC"/>
     <w:multiLevelType w:val="hybridMultilevel"/>
     <w:tmpl w:val="FB9AF14C"/>
@@ -4870,7 +9309,7 @@
       </w:rPr>
     </w:lvl>
   </w:abstractNum>
-  <w:abstractNum w:abstractNumId="33" w15:restartNumberingAfterBreak="0">
+  <w:abstractNum w:abstractNumId="51" w15:restartNumberingAfterBreak="0">
     <w:nsid w:val="58E808C8"/>
     <w:multiLevelType w:val="multilevel"/>
     <w:tmpl w:val="05B091B8"/>
@@ -5016,7 +9455,7 @@
       </w:rPr>
     </w:lvl>
   </w:abstractNum>
-  <w:abstractNum w:abstractNumId="34" w15:restartNumberingAfterBreak="0">
+  <w:abstractNum w:abstractNumId="52" w15:restartNumberingAfterBreak="0">
     <w:nsid w:val="599855D8"/>
     <w:multiLevelType w:val="hybridMultilevel"/>
     <w:tmpl w:val="4A7E2390"/>
@@ -5106,7 +9545,156 @@
       </w:pPr>
     </w:lvl>
   </w:abstractNum>
-  <w:abstractNum w:abstractNumId="35" w15:restartNumberingAfterBreak="0">
+  <w:abstractNum w:abstractNumId="53" w15:restartNumberingAfterBreak="0">
+    <w:nsid w:val="61D2070C"/>
+    <w:multiLevelType w:val="multilevel"/>
+    <w:tmpl w:val="352ADE70"/>
+    <w:lvl w:ilvl="0">
+      <w:start w:val="1"/>
+      <w:numFmt w:val="bullet"/>
+      <w:lvlText w:val=""/>
+      <w:lvlJc w:val="left"/>
+      <w:pPr>
+        <w:tabs>
+          <w:tab w:val="num" w:pos="720"/>
+        </w:tabs>
+        <w:ind w:left="720" w:hanging="360"/>
+      </w:pPr>
+      <w:rPr>
+        <w:rFonts w:ascii="Symbol" w:hAnsi="Symbol" w:hint="default"/>
+        <w:sz w:val="20"/>
+      </w:rPr>
+    </w:lvl>
+    <w:lvl w:ilvl="1" w:tentative="1">
+      <w:start w:val="1"/>
+      <w:numFmt w:val="bullet"/>
+      <w:lvlText w:val="o"/>
+      <w:lvlJc w:val="left"/>
+      <w:pPr>
+        <w:tabs>
+          <w:tab w:val="num" w:pos="1440"/>
+        </w:tabs>
+        <w:ind w:left="1440" w:hanging="360"/>
+      </w:pPr>
+      <w:rPr>
+        <w:rFonts w:ascii="Courier New" w:hAnsi="Courier New" w:hint="default"/>
+        <w:sz w:val="20"/>
+      </w:rPr>
+    </w:lvl>
+    <w:lvl w:ilvl="2" w:tentative="1">
+      <w:start w:val="1"/>
+      <w:numFmt w:val="bullet"/>
+      <w:lvlText w:val=""/>
+      <w:lvlJc w:val="left"/>
+      <w:pPr>
+        <w:tabs>
+          <w:tab w:val="num" w:pos="2160"/>
+        </w:tabs>
+        <w:ind w:left="2160" w:hanging="360"/>
+      </w:pPr>
+      <w:rPr>
+        <w:rFonts w:ascii="Wingdings" w:hAnsi="Wingdings" w:hint="default"/>
+        <w:sz w:val="20"/>
+      </w:rPr>
+    </w:lvl>
+    <w:lvl w:ilvl="3" w:tentative="1">
+      <w:start w:val="1"/>
+      <w:numFmt w:val="bullet"/>
+      <w:lvlText w:val=""/>
+      <w:lvlJc w:val="left"/>
+      <w:pPr>
+        <w:tabs>
+          <w:tab w:val="num" w:pos="2880"/>
+        </w:tabs>
+        <w:ind w:left="2880" w:hanging="360"/>
+      </w:pPr>
+      <w:rPr>
+        <w:rFonts w:ascii="Wingdings" w:hAnsi="Wingdings" w:hint="default"/>
+        <w:sz w:val="20"/>
+      </w:rPr>
+    </w:lvl>
+    <w:lvl w:ilvl="4" w:tentative="1">
+      <w:start w:val="1"/>
+      <w:numFmt w:val="bullet"/>
+      <w:lvlText w:val=""/>
+      <w:lvlJc w:val="left"/>
+      <w:pPr>
+        <w:tabs>
+          <w:tab w:val="num" w:pos="3600"/>
+        </w:tabs>
+        <w:ind w:left="3600" w:hanging="360"/>
+      </w:pPr>
+      <w:rPr>
+        <w:rFonts w:ascii="Wingdings" w:hAnsi="Wingdings" w:hint="default"/>
+        <w:sz w:val="20"/>
+      </w:rPr>
+    </w:lvl>
+    <w:lvl w:ilvl="5" w:tentative="1">
+      <w:start w:val="1"/>
+      <w:numFmt w:val="bullet"/>
+      <w:lvlText w:val=""/>
+      <w:lvlJc w:val="left"/>
+      <w:pPr>
+        <w:tabs>
+          <w:tab w:val="num" w:pos="4320"/>
+        </w:tabs>
+        <w:ind w:left="4320" w:hanging="360"/>
+      </w:pPr>
+      <w:rPr>
+        <w:rFonts w:ascii="Wingdings" w:hAnsi="Wingdings" w:hint="default"/>
+        <w:sz w:val="20"/>
+      </w:rPr>
+    </w:lvl>
+    <w:lvl w:ilvl="6" w:tentative="1">
+      <w:start w:val="1"/>
+      <w:numFmt w:val="bullet"/>
+      <w:lvlText w:val=""/>
+      <w:lvlJc w:val="left"/>
+      <w:pPr>
+        <w:tabs>
+          <w:tab w:val="num" w:pos="5040"/>
+        </w:tabs>
+        <w:ind w:left="5040" w:hanging="360"/>
+      </w:pPr>
+      <w:rPr>
+        <w:rFonts w:ascii="Wingdings" w:hAnsi="Wingdings" w:hint="default"/>
+        <w:sz w:val="20"/>
+      </w:rPr>
+    </w:lvl>
+    <w:lvl w:ilvl="7" w:tentative="1">
+      <w:start w:val="1"/>
+      <w:numFmt w:val="bullet"/>
+      <w:lvlText w:val=""/>
+      <w:lvlJc w:val="left"/>
+      <w:pPr>
+        <w:tabs>
+          <w:tab w:val="num" w:pos="5760"/>
+        </w:tabs>
+        <w:ind w:left="5760" w:hanging="360"/>
+      </w:pPr>
+      <w:rPr>
+        <w:rFonts w:ascii="Wingdings" w:hAnsi="Wingdings" w:hint="default"/>
+        <w:sz w:val="20"/>
+      </w:rPr>
+    </w:lvl>
+    <w:lvl w:ilvl="8" w:tentative="1">
+      <w:start w:val="1"/>
+      <w:numFmt w:val="bullet"/>
+      <w:lvlText w:val=""/>
+      <w:lvlJc w:val="left"/>
+      <w:pPr>
+        <w:tabs>
+          <w:tab w:val="num" w:pos="6480"/>
+        </w:tabs>
+        <w:ind w:left="6480" w:hanging="360"/>
+      </w:pPr>
+      <w:rPr>
+        <w:rFonts w:ascii="Wingdings" w:hAnsi="Wingdings" w:hint="default"/>
+        <w:sz w:val="20"/>
+      </w:rPr>
+    </w:lvl>
+  </w:abstractNum>
+  <w:abstractNum w:abstractNumId="54" w15:restartNumberingAfterBreak="0">
     <w:nsid w:val="61DE5945"/>
     <w:multiLevelType w:val="hybridMultilevel"/>
     <w:tmpl w:val="2FF89482"/>
@@ -5219,7 +9807,262 @@
       </w:rPr>
     </w:lvl>
   </w:abstractNum>
-  <w:abstractNum w:abstractNumId="36" w15:restartNumberingAfterBreak="0">
+  <w:abstractNum w:abstractNumId="55" w15:restartNumberingAfterBreak="0">
+    <w:nsid w:val="69982D84"/>
+    <w:multiLevelType w:val="hybridMultilevel"/>
+    <w:tmpl w:val="12FCAAE6"/>
+    <w:lvl w:ilvl="0" w:tplc="12F6D23E">
+      <w:start w:val="1"/>
+      <w:numFmt w:val="bullet"/>
+      <w:lvlText w:val="-"/>
+      <w:lvlJc w:val="left"/>
+      <w:pPr>
+        <w:ind w:left="1080" w:hanging="360"/>
+      </w:pPr>
+      <w:rPr>
+        <w:rFonts w:ascii="Times New Roman" w:eastAsiaTheme="majorEastAsia" w:hAnsi="Times New Roman" w:cs="Times New Roman" w:hint="default"/>
+      </w:rPr>
+    </w:lvl>
+    <w:lvl w:ilvl="1" w:tplc="04090003" w:tentative="1">
+      <w:start w:val="1"/>
+      <w:numFmt w:val="bullet"/>
+      <w:lvlText w:val="o"/>
+      <w:lvlJc w:val="left"/>
+      <w:pPr>
+        <w:ind w:left="1800" w:hanging="360"/>
+      </w:pPr>
+      <w:rPr>
+        <w:rFonts w:ascii="Courier New" w:hAnsi="Courier New" w:cs="Courier New" w:hint="default"/>
+      </w:rPr>
+    </w:lvl>
+    <w:lvl w:ilvl="2" w:tplc="04090005" w:tentative="1">
+      <w:start w:val="1"/>
+      <w:numFmt w:val="bullet"/>
+      <w:lvlText w:val=""/>
+      <w:lvlJc w:val="left"/>
+      <w:pPr>
+        <w:ind w:left="2520" w:hanging="360"/>
+      </w:pPr>
+      <w:rPr>
+        <w:rFonts w:ascii="Wingdings" w:hAnsi="Wingdings" w:hint="default"/>
+      </w:rPr>
+    </w:lvl>
+    <w:lvl w:ilvl="3" w:tplc="04090001" w:tentative="1">
+      <w:start w:val="1"/>
+      <w:numFmt w:val="bullet"/>
+      <w:lvlText w:val=""/>
+      <w:lvlJc w:val="left"/>
+      <w:pPr>
+        <w:ind w:left="3240" w:hanging="360"/>
+      </w:pPr>
+      <w:rPr>
+        <w:rFonts w:ascii="Symbol" w:hAnsi="Symbol" w:hint="default"/>
+      </w:rPr>
+    </w:lvl>
+    <w:lvl w:ilvl="4" w:tplc="04090003" w:tentative="1">
+      <w:start w:val="1"/>
+      <w:numFmt w:val="bullet"/>
+      <w:lvlText w:val="o"/>
+      <w:lvlJc w:val="left"/>
+      <w:pPr>
+        <w:ind w:left="3960" w:hanging="360"/>
+      </w:pPr>
+      <w:rPr>
+        <w:rFonts w:ascii="Courier New" w:hAnsi="Courier New" w:cs="Courier New" w:hint="default"/>
+      </w:rPr>
+    </w:lvl>
+    <w:lvl w:ilvl="5" w:tplc="04090005" w:tentative="1">
+      <w:start w:val="1"/>
+      <w:numFmt w:val="bullet"/>
+      <w:lvlText w:val=""/>
+      <w:lvlJc w:val="left"/>
+      <w:pPr>
+        <w:ind w:left="4680" w:hanging="360"/>
+      </w:pPr>
+      <w:rPr>
+        <w:rFonts w:ascii="Wingdings" w:hAnsi="Wingdings" w:hint="default"/>
+      </w:rPr>
+    </w:lvl>
+    <w:lvl w:ilvl="6" w:tplc="04090001" w:tentative="1">
+      <w:start w:val="1"/>
+      <w:numFmt w:val="bullet"/>
+      <w:lvlText w:val=""/>
+      <w:lvlJc w:val="left"/>
+      <w:pPr>
+        <w:ind w:left="5400" w:hanging="360"/>
+      </w:pPr>
+      <w:rPr>
+        <w:rFonts w:ascii="Symbol" w:hAnsi="Symbol" w:hint="default"/>
+      </w:rPr>
+    </w:lvl>
+    <w:lvl w:ilvl="7" w:tplc="04090003" w:tentative="1">
+      <w:start w:val="1"/>
+      <w:numFmt w:val="bullet"/>
+      <w:lvlText w:val="o"/>
+      <w:lvlJc w:val="left"/>
+      <w:pPr>
+        <w:ind w:left="6120" w:hanging="360"/>
+      </w:pPr>
+      <w:rPr>
+        <w:rFonts w:ascii="Courier New" w:hAnsi="Courier New" w:cs="Courier New" w:hint="default"/>
+      </w:rPr>
+    </w:lvl>
+    <w:lvl w:ilvl="8" w:tplc="04090005" w:tentative="1">
+      <w:start w:val="1"/>
+      <w:numFmt w:val="bullet"/>
+      <w:lvlText w:val=""/>
+      <w:lvlJc w:val="left"/>
+      <w:pPr>
+        <w:ind w:left="6840" w:hanging="360"/>
+      </w:pPr>
+      <w:rPr>
+        <w:rFonts w:ascii="Wingdings" w:hAnsi="Wingdings" w:hint="default"/>
+      </w:rPr>
+    </w:lvl>
+  </w:abstractNum>
+  <w:abstractNum w:abstractNumId="56" w15:restartNumberingAfterBreak="0">
+    <w:nsid w:val="75227B53"/>
+    <w:multiLevelType w:val="multilevel"/>
+    <w:tmpl w:val="142C5094"/>
+    <w:lvl w:ilvl="0">
+      <w:start w:val="1"/>
+      <w:numFmt w:val="bullet"/>
+      <w:lvlText w:val=""/>
+      <w:lvlJc w:val="left"/>
+      <w:pPr>
+        <w:ind w:left="1080" w:hanging="360"/>
+      </w:pPr>
+      <w:rPr>
+        <w:rFonts w:ascii="Wingdings" w:hAnsi="Wingdings" w:hint="default"/>
+        <w:sz w:val="20"/>
+      </w:rPr>
+    </w:lvl>
+    <w:lvl w:ilvl="1">
+      <w:start w:val="1"/>
+      <w:numFmt w:val="bullet"/>
+      <w:lvlText w:val="-"/>
+      <w:lvlJc w:val="left"/>
+      <w:pPr>
+        <w:ind w:left="1800" w:hanging="360"/>
+      </w:pPr>
+      <w:rPr>
+        <w:rFonts w:ascii="Times New Roman" w:eastAsiaTheme="majorEastAsia" w:hAnsi="Times New Roman" w:cs="Times New Roman" w:hint="default"/>
+      </w:rPr>
+    </w:lvl>
+    <w:lvl w:ilvl="2" w:tentative="1">
+      <w:start w:val="1"/>
+      <w:numFmt w:val="bullet"/>
+      <w:lvlText w:val=""/>
+      <w:lvlJc w:val="left"/>
+      <w:pPr>
+        <w:tabs>
+          <w:tab w:val="num" w:pos="2520"/>
+        </w:tabs>
+        <w:ind w:left="2520" w:hanging="360"/>
+      </w:pPr>
+      <w:rPr>
+        <w:rFonts w:ascii="Wingdings" w:hAnsi="Wingdings" w:hint="default"/>
+        <w:sz w:val="20"/>
+      </w:rPr>
+    </w:lvl>
+    <w:lvl w:ilvl="3" w:tentative="1">
+      <w:start w:val="1"/>
+      <w:numFmt w:val="bullet"/>
+      <w:lvlText w:val=""/>
+      <w:lvlJc w:val="left"/>
+      <w:pPr>
+        <w:tabs>
+          <w:tab w:val="num" w:pos="3240"/>
+        </w:tabs>
+        <w:ind w:left="3240" w:hanging="360"/>
+      </w:pPr>
+      <w:rPr>
+        <w:rFonts w:ascii="Wingdings" w:hAnsi="Wingdings" w:hint="default"/>
+        <w:sz w:val="20"/>
+      </w:rPr>
+    </w:lvl>
+    <w:lvl w:ilvl="4" w:tentative="1">
+      <w:start w:val="1"/>
+      <w:numFmt w:val="bullet"/>
+      <w:lvlText w:val=""/>
+      <w:lvlJc w:val="left"/>
+      <w:pPr>
+        <w:tabs>
+          <w:tab w:val="num" w:pos="3960"/>
+        </w:tabs>
+        <w:ind w:left="3960" w:hanging="360"/>
+      </w:pPr>
+      <w:rPr>
+        <w:rFonts w:ascii="Wingdings" w:hAnsi="Wingdings" w:hint="default"/>
+        <w:sz w:val="20"/>
+      </w:rPr>
+    </w:lvl>
+    <w:lvl w:ilvl="5" w:tentative="1">
+      <w:start w:val="1"/>
+      <w:numFmt w:val="bullet"/>
+      <w:lvlText w:val=""/>
+      <w:lvlJc w:val="left"/>
+      <w:pPr>
+        <w:tabs>
+          <w:tab w:val="num" w:pos="4680"/>
+        </w:tabs>
+        <w:ind w:left="4680" w:hanging="360"/>
+      </w:pPr>
+      <w:rPr>
+        <w:rFonts w:ascii="Wingdings" w:hAnsi="Wingdings" w:hint="default"/>
+        <w:sz w:val="20"/>
+      </w:rPr>
+    </w:lvl>
+    <w:lvl w:ilvl="6" w:tentative="1">
+      <w:start w:val="1"/>
+      <w:numFmt w:val="bullet"/>
+      <w:lvlText w:val=""/>
+      <w:lvlJc w:val="left"/>
+      <w:pPr>
+        <w:tabs>
+          <w:tab w:val="num" w:pos="5400"/>
+        </w:tabs>
+        <w:ind w:left="5400" w:hanging="360"/>
+      </w:pPr>
+      <w:rPr>
+        <w:rFonts w:ascii="Wingdings" w:hAnsi="Wingdings" w:hint="default"/>
+        <w:sz w:val="20"/>
+      </w:rPr>
+    </w:lvl>
+    <w:lvl w:ilvl="7" w:tentative="1">
+      <w:start w:val="1"/>
+      <w:numFmt w:val="bullet"/>
+      <w:lvlText w:val=""/>
+      <w:lvlJc w:val="left"/>
+      <w:pPr>
+        <w:tabs>
+          <w:tab w:val="num" w:pos="6120"/>
+        </w:tabs>
+        <w:ind w:left="6120" w:hanging="360"/>
+      </w:pPr>
+      <w:rPr>
+        <w:rFonts w:ascii="Wingdings" w:hAnsi="Wingdings" w:hint="default"/>
+        <w:sz w:val="20"/>
+      </w:rPr>
+    </w:lvl>
+    <w:lvl w:ilvl="8" w:tentative="1">
+      <w:start w:val="1"/>
+      <w:numFmt w:val="bullet"/>
+      <w:lvlText w:val=""/>
+      <w:lvlJc w:val="left"/>
+      <w:pPr>
+        <w:tabs>
+          <w:tab w:val="num" w:pos="6840"/>
+        </w:tabs>
+        <w:ind w:left="6840" w:hanging="360"/>
+      </w:pPr>
+      <w:rPr>
+        <w:rFonts w:ascii="Wingdings" w:hAnsi="Wingdings" w:hint="default"/>
+        <w:sz w:val="20"/>
+      </w:rPr>
+    </w:lvl>
+  </w:abstractNum>
+  <w:abstractNum w:abstractNumId="57" w15:restartNumberingAfterBreak="0">
     <w:nsid w:val="77A54773"/>
     <w:multiLevelType w:val="multilevel"/>
     <w:tmpl w:val="A028CD96"/>
@@ -5336,7 +10179,7 @@
       </w:pPr>
     </w:lvl>
   </w:abstractNum>
-  <w:abstractNum w:abstractNumId="37" w15:restartNumberingAfterBreak="0">
+  <w:abstractNum w:abstractNumId="58" w15:restartNumberingAfterBreak="0">
     <w:nsid w:val="7B8B467B"/>
     <w:multiLevelType w:val="hybridMultilevel"/>
     <w:tmpl w:val="3DFA2BF8"/>
@@ -5422,7 +10265,120 @@
       </w:pPr>
     </w:lvl>
   </w:abstractNum>
-  <w:abstractNum w:abstractNumId="38" w15:restartNumberingAfterBreak="0">
+  <w:abstractNum w:abstractNumId="59" w15:restartNumberingAfterBreak="0">
+    <w:nsid w:val="7BC33FA1"/>
+    <w:multiLevelType w:val="multilevel"/>
+    <w:tmpl w:val="8CA2A19A"/>
+    <w:lvl w:ilvl="0">
+      <w:start w:val="1"/>
+      <w:numFmt w:val="decimal"/>
+      <w:lvlText w:val="%1."/>
+      <w:lvlJc w:val="left"/>
+      <w:pPr>
+        <w:tabs>
+          <w:tab w:val="num" w:pos="720"/>
+        </w:tabs>
+        <w:ind w:left="720" w:hanging="360"/>
+      </w:pPr>
+    </w:lvl>
+    <w:lvl w:ilvl="1" w:tentative="1">
+      <w:start w:val="1"/>
+      <w:numFmt w:val="decimal"/>
+      <w:lvlText w:val="%2."/>
+      <w:lvlJc w:val="left"/>
+      <w:pPr>
+        <w:tabs>
+          <w:tab w:val="num" w:pos="1440"/>
+        </w:tabs>
+        <w:ind w:left="1440" w:hanging="360"/>
+      </w:pPr>
+    </w:lvl>
+    <w:lvl w:ilvl="2" w:tentative="1">
+      <w:start w:val="1"/>
+      <w:numFmt w:val="decimal"/>
+      <w:lvlText w:val="%3."/>
+      <w:lvlJc w:val="left"/>
+      <w:pPr>
+        <w:tabs>
+          <w:tab w:val="num" w:pos="2160"/>
+        </w:tabs>
+        <w:ind w:left="2160" w:hanging="360"/>
+      </w:pPr>
+    </w:lvl>
+    <w:lvl w:ilvl="3" w:tentative="1">
+      <w:start w:val="1"/>
+      <w:numFmt w:val="decimal"/>
+      <w:lvlText w:val="%4."/>
+      <w:lvlJc w:val="left"/>
+      <w:pPr>
+        <w:tabs>
+          <w:tab w:val="num" w:pos="2880"/>
+        </w:tabs>
+        <w:ind w:left="2880" w:hanging="360"/>
+      </w:pPr>
+    </w:lvl>
+    <w:lvl w:ilvl="4" w:tentative="1">
+      <w:start w:val="1"/>
+      <w:numFmt w:val="decimal"/>
+      <w:lvlText w:val="%5."/>
+      <w:lvlJc w:val="left"/>
+      <w:pPr>
+        <w:tabs>
+          <w:tab w:val="num" w:pos="3600"/>
+        </w:tabs>
+        <w:ind w:left="3600" w:hanging="360"/>
+      </w:pPr>
+    </w:lvl>
+    <w:lvl w:ilvl="5" w:tentative="1">
+      <w:start w:val="1"/>
+      <w:numFmt w:val="decimal"/>
+      <w:lvlText w:val="%6."/>
+      <w:lvlJc w:val="left"/>
+      <w:pPr>
+        <w:tabs>
+          <w:tab w:val="num" w:pos="4320"/>
+        </w:tabs>
+        <w:ind w:left="4320" w:hanging="360"/>
+      </w:pPr>
+    </w:lvl>
+    <w:lvl w:ilvl="6" w:tentative="1">
+      <w:start w:val="1"/>
+      <w:numFmt w:val="decimal"/>
+      <w:lvlText w:val="%7."/>
+      <w:lvlJc w:val="left"/>
+      <w:pPr>
+        <w:tabs>
+          <w:tab w:val="num" w:pos="5040"/>
+        </w:tabs>
+        <w:ind w:left="5040" w:hanging="360"/>
+      </w:pPr>
+    </w:lvl>
+    <w:lvl w:ilvl="7" w:tentative="1">
+      <w:start w:val="1"/>
+      <w:numFmt w:val="decimal"/>
+      <w:lvlText w:val="%8."/>
+      <w:lvlJc w:val="left"/>
+      <w:pPr>
+        <w:tabs>
+          <w:tab w:val="num" w:pos="5760"/>
+        </w:tabs>
+        <w:ind w:left="5760" w:hanging="360"/>
+      </w:pPr>
+    </w:lvl>
+    <w:lvl w:ilvl="8" w:tentative="1">
+      <w:start w:val="1"/>
+      <w:numFmt w:val="decimal"/>
+      <w:lvlText w:val="%9."/>
+      <w:lvlJc w:val="left"/>
+      <w:pPr>
+        <w:tabs>
+          <w:tab w:val="num" w:pos="6480"/>
+        </w:tabs>
+        <w:ind w:left="6480" w:hanging="360"/>
+      </w:pPr>
+    </w:lvl>
+  </w:abstractNum>
+  <w:abstractNum w:abstractNumId="60" w15:restartNumberingAfterBreak="0">
     <w:nsid w:val="7CFE7A12"/>
     <w:multiLevelType w:val="hybridMultilevel"/>
     <w:tmpl w:val="533A64E4"/>
@@ -5514,121 +10470,187 @@
     </w:lvl>
   </w:abstractNum>
   <w:num w:numId="1" w16cid:durableId="1681665721">
-    <w:abstractNumId w:val="15"/>
+    <w:abstractNumId w:val="19"/>
   </w:num>
   <w:num w:numId="2" w16cid:durableId="68621853">
-    <w:abstractNumId w:val="14"/>
+    <w:abstractNumId w:val="18"/>
   </w:num>
   <w:num w:numId="3" w16cid:durableId="1033383366">
-    <w:abstractNumId w:val="30"/>
+    <w:abstractNumId w:val="48"/>
   </w:num>
   <w:num w:numId="4" w16cid:durableId="1996955483">
-    <w:abstractNumId w:val="6"/>
+    <w:abstractNumId w:val="10"/>
   </w:num>
   <w:num w:numId="5" w16cid:durableId="1677881796">
-    <w:abstractNumId w:val="21"/>
+    <w:abstractNumId w:val="35"/>
   </w:num>
   <w:num w:numId="6" w16cid:durableId="1368868733">
-    <w:abstractNumId w:val="3"/>
+    <w:abstractNumId w:val="5"/>
   </w:num>
   <w:num w:numId="7" w16cid:durableId="975329747">
-    <w:abstractNumId w:val="4"/>
+    <w:abstractNumId w:val="8"/>
   </w:num>
   <w:num w:numId="8" w16cid:durableId="1975332100">
+    <w:abstractNumId w:val="51"/>
+  </w:num>
+  <w:num w:numId="9" w16cid:durableId="5598687">
+    <w:abstractNumId w:val="37"/>
+  </w:num>
+  <w:num w:numId="10" w16cid:durableId="162933559">
+    <w:abstractNumId w:val="11"/>
+  </w:num>
+  <w:num w:numId="11" w16cid:durableId="2036420800">
     <w:abstractNumId w:val="33"/>
   </w:num>
-  <w:num w:numId="9" w16cid:durableId="5598687">
-    <w:abstractNumId w:val="23"/>
-  </w:num>
-  <w:num w:numId="10" w16cid:durableId="162933559">
-    <w:abstractNumId w:val="7"/>
-  </w:num>
-  <w:num w:numId="11" w16cid:durableId="2036420800">
-    <w:abstractNumId w:val="20"/>
-  </w:num>
   <w:num w:numId="12" w16cid:durableId="349331183">
-    <w:abstractNumId w:val="9"/>
+    <w:abstractNumId w:val="13"/>
   </w:num>
   <w:num w:numId="13" w16cid:durableId="443041528">
-    <w:abstractNumId w:val="29"/>
+    <w:abstractNumId w:val="46"/>
   </w:num>
   <w:num w:numId="14" w16cid:durableId="342245204">
-    <w:abstractNumId w:val="27"/>
+    <w:abstractNumId w:val="44"/>
   </w:num>
   <w:num w:numId="15" w16cid:durableId="253980827">
     <w:abstractNumId w:val="1"/>
   </w:num>
   <w:num w:numId="16" w16cid:durableId="418907872">
-    <w:abstractNumId w:val="2"/>
+    <w:abstractNumId w:val="4"/>
   </w:num>
   <w:num w:numId="17" w16cid:durableId="1551454457">
-    <w:abstractNumId w:val="38"/>
+    <w:abstractNumId w:val="60"/>
   </w:num>
   <w:num w:numId="18" w16cid:durableId="1270506140">
+    <w:abstractNumId w:val="50"/>
+  </w:num>
+  <w:num w:numId="19" w16cid:durableId="1226913609">
+    <w:abstractNumId w:val="22"/>
+  </w:num>
+  <w:num w:numId="20" w16cid:durableId="1226453480">
+    <w:abstractNumId w:val="14"/>
+  </w:num>
+  <w:num w:numId="21" w16cid:durableId="788008033">
+    <w:abstractNumId w:val="36"/>
+  </w:num>
+  <w:num w:numId="22" w16cid:durableId="224992004">
+    <w:abstractNumId w:val="40"/>
+  </w:num>
+  <w:num w:numId="23" w16cid:durableId="495460464">
+    <w:abstractNumId w:val="9"/>
+  </w:num>
+  <w:num w:numId="24" w16cid:durableId="283313125">
+    <w:abstractNumId w:val="24"/>
+  </w:num>
+  <w:num w:numId="25" w16cid:durableId="1289894057">
+    <w:abstractNumId w:val="49"/>
+  </w:num>
+  <w:num w:numId="26" w16cid:durableId="902839317">
+    <w:abstractNumId w:val="25"/>
+  </w:num>
+  <w:num w:numId="27" w16cid:durableId="1568494208">
     <w:abstractNumId w:val="32"/>
   </w:num>
-  <w:num w:numId="19" w16cid:durableId="1226913609">
-    <w:abstractNumId w:val="16"/>
-  </w:num>
-  <w:num w:numId="20" w16cid:durableId="1226453480">
-    <w:abstractNumId w:val="10"/>
-  </w:num>
-  <w:num w:numId="21" w16cid:durableId="788008033">
-    <w:abstractNumId w:val="22"/>
-  </w:num>
-  <w:num w:numId="22" w16cid:durableId="224992004">
-    <w:abstractNumId w:val="25"/>
-  </w:num>
-  <w:num w:numId="23" w16cid:durableId="495460464">
-    <w:abstractNumId w:val="5"/>
-  </w:num>
-  <w:num w:numId="24" w16cid:durableId="283313125">
-    <w:abstractNumId w:val="17"/>
-  </w:num>
-  <w:num w:numId="25" w16cid:durableId="1289894057">
-    <w:abstractNumId w:val="31"/>
-  </w:num>
-  <w:num w:numId="26" w16cid:durableId="902839317">
-    <w:abstractNumId w:val="18"/>
-  </w:num>
-  <w:num w:numId="27" w16cid:durableId="1568494208">
-    <w:abstractNumId w:val="19"/>
-  </w:num>
   <w:num w:numId="28" w16cid:durableId="1045108414">
-    <w:abstractNumId w:val="11"/>
+    <w:abstractNumId w:val="15"/>
   </w:num>
   <w:num w:numId="29" w16cid:durableId="208493411">
-    <w:abstractNumId w:val="34"/>
+    <w:abstractNumId w:val="52"/>
   </w:num>
   <w:num w:numId="30" w16cid:durableId="2035692683">
-    <w:abstractNumId w:val="26"/>
+    <w:abstractNumId w:val="43"/>
   </w:num>
   <w:num w:numId="31" w16cid:durableId="286157723">
-    <w:abstractNumId w:val="24"/>
+    <w:abstractNumId w:val="39"/>
   </w:num>
   <w:num w:numId="32" w16cid:durableId="362286306">
-    <w:abstractNumId w:val="28"/>
+    <w:abstractNumId w:val="45"/>
   </w:num>
   <w:num w:numId="33" w16cid:durableId="828865342">
-    <w:abstractNumId w:val="35"/>
+    <w:abstractNumId w:val="54"/>
   </w:num>
   <w:num w:numId="34" w16cid:durableId="1383287601">
-    <w:abstractNumId w:val="36"/>
+    <w:abstractNumId w:val="57"/>
   </w:num>
   <w:num w:numId="35" w16cid:durableId="994607009">
     <w:abstractNumId w:val="0"/>
   </w:num>
   <w:num w:numId="36" w16cid:durableId="1705520253">
-    <w:abstractNumId w:val="37"/>
+    <w:abstractNumId w:val="58"/>
   </w:num>
   <w:num w:numId="37" w16cid:durableId="1717389266">
-    <w:abstractNumId w:val="8"/>
+    <w:abstractNumId w:val="12"/>
   </w:num>
   <w:num w:numId="38" w16cid:durableId="553657910">
-    <w:abstractNumId w:val="12"/>
+    <w:abstractNumId w:val="16"/>
   </w:num>
   <w:num w:numId="39" w16cid:durableId="1819377178">
-    <w:abstractNumId w:val="13"/>
+    <w:abstractNumId w:val="17"/>
+  </w:num>
+  <w:num w:numId="40" w16cid:durableId="961767035">
+    <w:abstractNumId w:val="34"/>
+  </w:num>
+  <w:num w:numId="41" w16cid:durableId="284703755">
+    <w:abstractNumId w:val="3"/>
+  </w:num>
+  <w:num w:numId="42" w16cid:durableId="1458260293">
+    <w:abstractNumId w:val="38"/>
+  </w:num>
+  <w:num w:numId="43" w16cid:durableId="201599859">
+    <w:abstractNumId w:val="55"/>
+  </w:num>
+  <w:num w:numId="44" w16cid:durableId="1559435761">
+    <w:abstractNumId w:val="21"/>
+  </w:num>
+  <w:num w:numId="45" w16cid:durableId="1443065351">
+    <w:abstractNumId w:val="47"/>
+  </w:num>
+  <w:num w:numId="46" w16cid:durableId="413206067">
+    <w:abstractNumId w:val="26"/>
+  </w:num>
+  <w:num w:numId="47" w16cid:durableId="113211067">
+    <w:abstractNumId w:val="59"/>
+  </w:num>
+  <w:num w:numId="48" w16cid:durableId="1387676793">
+    <w:abstractNumId w:val="28"/>
+  </w:num>
+  <w:num w:numId="49" w16cid:durableId="1829008402">
+    <w:abstractNumId w:val="29"/>
+  </w:num>
+  <w:num w:numId="50" w16cid:durableId="290134020">
+    <w:abstractNumId w:val="7"/>
+  </w:num>
+  <w:num w:numId="51" w16cid:durableId="1698771785">
+    <w:abstractNumId w:val="27"/>
+  </w:num>
+  <w:num w:numId="52" w16cid:durableId="2087219558">
+    <w:abstractNumId w:val="53"/>
+  </w:num>
+  <w:num w:numId="53" w16cid:durableId="756290912">
+    <w:abstractNumId w:val="20"/>
+  </w:num>
+  <w:num w:numId="54" w16cid:durableId="672924302">
+    <w:abstractNumId w:val="41"/>
+  </w:num>
+  <w:num w:numId="55" w16cid:durableId="1905412750">
+    <w:abstractNumId w:val="30"/>
+  </w:num>
+  <w:num w:numId="56" w16cid:durableId="262300091">
+    <w:abstractNumId w:val="2"/>
+  </w:num>
+  <w:num w:numId="57" w16cid:durableId="1503667709">
+    <w:abstractNumId w:val="31"/>
+  </w:num>
+  <w:num w:numId="58" w16cid:durableId="27150587">
+    <w:abstractNumId w:val="42"/>
+  </w:num>
+  <w:num w:numId="59" w16cid:durableId="29845122">
+    <w:abstractNumId w:val="6"/>
+  </w:num>
+  <w:num w:numId="60" w16cid:durableId="1806580713">
+    <w:abstractNumId w:val="56"/>
+  </w:num>
+  <w:num w:numId="61" w16cid:durableId="591280168">
+    <w:abstractNumId w:val="23"/>
   </w:num>
 </w:numbering>
 </file>
@@ -6033,7 +11055,7 @@
   <w:style w:type="paragraph" w:default="1" w:styleId="Normal">
     <w:name w:val="Normal"/>
     <w:qFormat/>
-    <w:rsid w:val="00D40140"/>
+    <w:rsid w:val="00114BA0"/>
     <w:pPr>
       <w:spacing w:after="0" w:line="240" w:lineRule="auto"/>
     </w:pPr>
@@ -6242,7 +11264,6 @@
   <w:style w:type="character" w:default="1" w:styleId="DefaultParagraphFont">
     <w:name w:val="Default Paragraph Font"/>
     <w:uiPriority w:val="1"/>
-    <w:semiHidden/>
     <w:unhideWhenUsed/>
   </w:style>
   <w:style w:type="table" w:default="1" w:styleId="TableNormal">
@@ -6673,6 +11694,21 @@
       <w:shd w:val="clear" w:color="auto" w:fill="E1DFDD"/>
     </w:rPr>
   </w:style>
+  <w:style w:type="character" w:customStyle="1" w:styleId="im">
+    <w:name w:val="im"/>
+    <w:basedOn w:val="DefaultParagraphFont"/>
+    <w:rsid w:val="00E02EE2"/>
+  </w:style>
+  <w:style w:type="numbering" w:customStyle="1" w:styleId="CurrentList1">
+    <w:name w:val="Current List1"/>
+    <w:uiPriority w:val="99"/>
+    <w:rsid w:val="00D7393F"/>
+    <w:pPr>
+      <w:numPr>
+        <w:numId w:val="48"/>
+      </w:numPr>
+    </w:pPr>
+  </w:style>
 </w:styles>
 </file>
 
